--- a/四川大学本科生毕业论文（初版）.docx
+++ b/四川大学本科生毕业论文（初版）.docx
@@ -2237,6 +2237,11 @@
             <w:snapToGrid/>
             <w:spacing w:line="240" w:lineRule="auto"/>
             <w:textAlignment w:val="auto"/>
+            <w:rPr>
+              <w:rFonts w:hint="eastAsia" w:ascii="宋体" w:hAnsi="宋体" w:eastAsia="宋体" w:cs="宋体"/>
+              <w:sz w:val="28"/>
+              <w:szCs w:val="28"/>
+            </w:rPr>
           </w:pPr>
           <w:r>
             <w:rPr>
@@ -2609,7 +2614,141 @@
         </w:p>
         <w:p>
           <w:pPr>
-            <w:pStyle w:val="73"/>
+            <w:pStyle w:val="72"/>
+            <w:keepNext w:val="0"/>
+            <w:keepLines w:val="0"/>
+            <w:pageBreakBefore w:val="0"/>
+            <w:widowControl/>
+            <w:tabs>
+              <w:tab w:val="right" w:leader="dot" w:pos="9355"/>
+            </w:tabs>
+            <w:kinsoku/>
+            <w:wordWrap/>
+            <w:overflowPunct/>
+            <w:topLinePunct w:val="0"/>
+            <w:autoSpaceDE/>
+            <w:autoSpaceDN/>
+            <w:bidi w:val="0"/>
+            <w:adjustRightInd/>
+            <w:snapToGrid/>
+            <w:spacing w:line="240" w:lineRule="auto"/>
+            <w:ind w:firstLine="400" w:firstLineChars="200"/>
+            <w:textAlignment w:val="auto"/>
+            <w:rPr>
+              <w:rFonts w:hint="eastAsia" w:ascii="宋体" w:hAnsi="宋体" w:eastAsia="宋体" w:cs="宋体"/>
+              <w:sz w:val="28"/>
+              <w:szCs w:val="28"/>
+            </w:rPr>
+          </w:pPr>
+          <w:r>
+            <w:fldChar w:fldCharType="begin"/>
+          </w:r>
+          <w:r>
+            <w:instrText xml:space="preserve"> HYPERLINK \l _Toc1895 </w:instrText>
+          </w:r>
+          <w:r>
+            <w:fldChar w:fldCharType="separate"/>
+          </w:r>
+          <w:r>
+            <w:rPr>
+              <w:rFonts w:hint="eastAsia" w:ascii="楷体" w:hAnsi="楷体" w:eastAsia="楷体" w:cs="楷体"/>
+              <w:bCs w:val="0"/>
+              <w:sz w:val="24"/>
+              <w:szCs w:val="24"/>
+            </w:rPr>
+            <w:t>1.</w:t>
+          </w:r>
+          <w:r>
+            <w:rPr>
+              <w:rFonts w:hint="eastAsia" w:ascii="楷体" w:hAnsi="楷体" w:eastAsia="楷体" w:cs="楷体"/>
+              <w:bCs w:val="0"/>
+              <w:sz w:val="24"/>
+              <w:szCs w:val="24"/>
+              <w:lang w:val="en-US" w:eastAsia="zh-CN"/>
+            </w:rPr>
+            <w:t>2</w:t>
+          </w:r>
+          <w:r>
+            <w:rPr>
+              <w:rFonts w:hint="eastAsia" w:ascii="楷体" w:hAnsi="楷体" w:eastAsia="楷体" w:cs="楷体"/>
+              <w:bCs w:val="0"/>
+              <w:sz w:val="24"/>
+              <w:szCs w:val="24"/>
+            </w:rPr>
+            <w:t>.</w:t>
+          </w:r>
+          <w:r>
+            <w:rPr>
+              <w:rFonts w:hint="eastAsia" w:ascii="楷体" w:hAnsi="楷体" w:eastAsia="楷体" w:cs="楷体"/>
+              <w:bCs w:val="0"/>
+              <w:sz w:val="24"/>
+              <w:szCs w:val="24"/>
+              <w:lang w:val="en-US" w:eastAsia="zh-CN"/>
+            </w:rPr>
+            <w:t>3</w:t>
+          </w:r>
+          <w:r>
+            <w:rPr>
+              <w:rFonts w:hint="eastAsia" w:ascii="楷体" w:hAnsi="楷体" w:eastAsia="楷体" w:cs="楷体"/>
+              <w:bCs w:val="0"/>
+              <w:sz w:val="24"/>
+              <w:szCs w:val="24"/>
+            </w:rPr>
+            <w:t xml:space="preserve">. </w:t>
+          </w:r>
+          <w:r>
+            <w:rPr>
+              <w:rFonts w:hint="eastAsia" w:ascii="楷体" w:hAnsi="楷体" w:eastAsia="楷体" w:cs="楷体"/>
+              <w:sz w:val="24"/>
+              <w:szCs w:val="24"/>
+              <w:lang w:val="en-US" w:eastAsia="zh-CN"/>
+            </w:rPr>
+            <w:t>可视化界面的搭建与信息存储</w:t>
+          </w:r>
+          <w:r>
+            <w:rPr>
+              <w:sz w:val="24"/>
+              <w:szCs w:val="24"/>
+            </w:rPr>
+            <w:tab/>
+          </w:r>
+          <w:r>
+            <w:rPr>
+              <w:rFonts w:hint="eastAsia" w:ascii="楷体" w:hAnsi="楷体" w:eastAsia="楷体" w:cs="楷体"/>
+            </w:rPr>
+            <w:fldChar w:fldCharType="begin"/>
+          </w:r>
+          <w:r>
+            <w:rPr>
+              <w:rFonts w:hint="eastAsia" w:ascii="楷体" w:hAnsi="楷体" w:eastAsia="楷体" w:cs="楷体"/>
+            </w:rPr>
+            <w:instrText xml:space="preserve"> PAGEREF _Toc1895 \h </w:instrText>
+          </w:r>
+          <w:r>
+            <w:rPr>
+              <w:rFonts w:hint="eastAsia" w:ascii="楷体" w:hAnsi="楷体" w:eastAsia="楷体" w:cs="楷体"/>
+            </w:rPr>
+            <w:fldChar w:fldCharType="separate"/>
+          </w:r>
+          <w:r>
+            <w:rPr>
+              <w:rFonts w:hint="eastAsia" w:ascii="楷体" w:hAnsi="楷体" w:eastAsia="楷体" w:cs="楷体"/>
+            </w:rPr>
+            <w:t>1</w:t>
+          </w:r>
+          <w:r>
+            <w:rPr>
+              <w:rFonts w:hint="eastAsia" w:ascii="楷体" w:hAnsi="楷体" w:eastAsia="楷体" w:cs="楷体"/>
+            </w:rPr>
+            <w:fldChar w:fldCharType="end"/>
+          </w:r>
+          <w:r>
+            <w:fldChar w:fldCharType="end"/>
+          </w:r>
+        </w:p>
+        <w:p>
+          <w:pPr>
+            <w:pStyle w:val="72"/>
             <w:keepNext w:val="0"/>
             <w:keepLines w:val="0"/>
             <w:pageBreakBefore w:val="0"/>
@@ -2630,108 +2769,123 @@
             <w:textAlignment w:val="auto"/>
           </w:pPr>
           <w:r>
+            <w:rPr>
+              <w:rFonts w:hint="eastAsia" w:ascii="宋体" w:hAnsi="宋体" w:eastAsia="宋体" w:cs="宋体"/>
+              <w:sz w:val="28"/>
+              <w:szCs w:val="28"/>
+            </w:rPr>
             <w:fldChar w:fldCharType="begin"/>
           </w:r>
           <w:r>
-            <w:instrText xml:space="preserve"> HYPERLINK \l _Toc1895 </w:instrText>
-          </w:r>
-          <w:r>
+            <w:rPr>
+              <w:rFonts w:hint="eastAsia" w:ascii="宋体" w:hAnsi="宋体" w:eastAsia="宋体" w:cs="宋体"/>
+              <w:sz w:val="28"/>
+              <w:szCs w:val="28"/>
+            </w:rPr>
+            <w:instrText xml:space="preserve"> HYPERLINK \l _Toc5932 </w:instrText>
+          </w:r>
+          <w:r>
+            <w:rPr>
+              <w:rFonts w:hint="eastAsia" w:ascii="宋体" w:hAnsi="宋体" w:eastAsia="宋体" w:cs="宋体"/>
+              <w:sz w:val="28"/>
+              <w:szCs w:val="28"/>
+            </w:rPr>
             <w:fldChar w:fldCharType="separate"/>
           </w:r>
           <w:r>
             <w:rPr>
-              <w:rFonts w:hint="eastAsia" w:ascii="楷体" w:hAnsi="楷体" w:eastAsia="楷体" w:cs="楷体"/>
-              <w:bCs w:val="0"/>
-              <w:sz w:val="24"/>
-              <w:szCs w:val="24"/>
+              <w:rFonts w:hint="eastAsia" w:ascii="宋体" w:hAnsi="宋体" w:eastAsia="宋体" w:cs="宋体"/>
+              <w:bCs w:val="0"/>
+              <w:sz w:val="28"/>
+              <w:szCs w:val="28"/>
             </w:rPr>
             <w:t>1.</w:t>
           </w:r>
           <w:r>
             <w:rPr>
-              <w:rFonts w:hint="eastAsia" w:ascii="楷体" w:hAnsi="楷体" w:eastAsia="楷体" w:cs="楷体"/>
-              <w:bCs w:val="0"/>
-              <w:sz w:val="24"/>
-              <w:szCs w:val="24"/>
-              <w:lang w:val="en-US" w:eastAsia="zh-CN"/>
-            </w:rPr>
-            <w:t>2</w:t>
-          </w:r>
-          <w:r>
-            <w:rPr>
-              <w:rFonts w:hint="eastAsia" w:ascii="楷体" w:hAnsi="楷体" w:eastAsia="楷体" w:cs="楷体"/>
-              <w:bCs w:val="0"/>
-              <w:sz w:val="24"/>
-              <w:szCs w:val="24"/>
-            </w:rPr>
-            <w:t>.</w:t>
-          </w:r>
-          <w:r>
-            <w:rPr>
-              <w:rFonts w:hint="eastAsia" w:ascii="楷体" w:hAnsi="楷体" w:eastAsia="楷体" w:cs="楷体"/>
-              <w:bCs w:val="0"/>
-              <w:sz w:val="24"/>
-              <w:szCs w:val="24"/>
+              <w:rFonts w:hint="eastAsia" w:ascii="宋体" w:hAnsi="宋体" w:cs="宋体"/>
+              <w:bCs w:val="0"/>
+              <w:sz w:val="28"/>
+              <w:szCs w:val="28"/>
               <w:lang w:val="en-US" w:eastAsia="zh-CN"/>
             </w:rPr>
             <w:t>3</w:t>
           </w:r>
           <w:r>
             <w:rPr>
-              <w:rFonts w:hint="eastAsia" w:ascii="楷体" w:hAnsi="楷体" w:eastAsia="楷体" w:cs="楷体"/>
-              <w:bCs w:val="0"/>
-              <w:sz w:val="24"/>
-              <w:szCs w:val="24"/>
+              <w:rFonts w:hint="eastAsia" w:ascii="宋体" w:hAnsi="宋体" w:eastAsia="宋体" w:cs="宋体"/>
+              <w:bCs w:val="0"/>
+              <w:sz w:val="28"/>
+              <w:szCs w:val="28"/>
             </w:rPr>
             <w:t xml:space="preserve">. </w:t>
           </w:r>
           <w:r>
             <w:rPr>
-              <w:rFonts w:hint="eastAsia" w:ascii="楷体" w:hAnsi="楷体" w:eastAsia="楷体" w:cs="楷体"/>
-              <w:sz w:val="24"/>
-              <w:szCs w:val="24"/>
-              <w:lang w:val="en-US" w:eastAsia="zh-CN"/>
-            </w:rPr>
-            <w:t>可视化界面的搭建与信息存储</w:t>
-          </w:r>
-          <w:r>
-            <w:rPr>
-              <w:sz w:val="24"/>
-              <w:szCs w:val="24"/>
+              <w:rFonts w:hint="eastAsia" w:ascii="宋体" w:hAnsi="宋体" w:cs="宋体"/>
+              <w:sz w:val="28"/>
+              <w:szCs w:val="28"/>
+              <w:lang w:val="en-US" w:eastAsia="zh-CN"/>
+            </w:rPr>
+            <w:t>国内外研究进展</w:t>
+          </w:r>
+          <w:r>
+            <w:rPr>
+              <w:rFonts w:hint="eastAsia" w:ascii="Times New Roman" w:hAnsi="Times New Roman" w:eastAsia="黑体" w:cs="Times New Roman"/>
+              <w:b w:val="0"/>
+              <w:bCs w:val="0"/>
+              <w:sz w:val="30"/>
+              <w:szCs w:val="30"/>
+              <w:lang w:val="en-US" w:eastAsia="zh-CN" w:bidi="ar-SA"/>
             </w:rPr>
             <w:tab/>
           </w:r>
           <w:r>
             <w:rPr>
-              <w:rFonts w:hint="eastAsia" w:ascii="楷体" w:hAnsi="楷体" w:eastAsia="楷体" w:cs="楷体"/>
+              <w:rFonts w:hint="eastAsia" w:ascii="宋体" w:hAnsi="宋体" w:eastAsia="宋体" w:cs="宋体"/>
+              <w:sz w:val="28"/>
+              <w:szCs w:val="28"/>
             </w:rPr>
             <w:fldChar w:fldCharType="begin"/>
           </w:r>
           <w:r>
             <w:rPr>
-              <w:rFonts w:hint="eastAsia" w:ascii="楷体" w:hAnsi="楷体" w:eastAsia="楷体" w:cs="楷体"/>
-            </w:rPr>
-            <w:instrText xml:space="preserve"> PAGEREF _Toc1895 \h </w:instrText>
-          </w:r>
-          <w:r>
-            <w:rPr>
-              <w:rFonts w:hint="eastAsia" w:ascii="楷体" w:hAnsi="楷体" w:eastAsia="楷体" w:cs="楷体"/>
+              <w:rFonts w:hint="eastAsia" w:ascii="宋体" w:hAnsi="宋体" w:eastAsia="宋体" w:cs="宋体"/>
+              <w:sz w:val="28"/>
+              <w:szCs w:val="28"/>
+            </w:rPr>
+            <w:instrText xml:space="preserve"> PAGEREF _Toc5932 \h </w:instrText>
+          </w:r>
+          <w:r>
+            <w:rPr>
+              <w:rFonts w:hint="eastAsia" w:ascii="宋体" w:hAnsi="宋体" w:eastAsia="宋体" w:cs="宋体"/>
+              <w:sz w:val="28"/>
+              <w:szCs w:val="28"/>
             </w:rPr>
             <w:fldChar w:fldCharType="separate"/>
           </w:r>
           <w:r>
             <w:rPr>
-              <w:rFonts w:hint="eastAsia" w:ascii="楷体" w:hAnsi="楷体" w:eastAsia="楷体" w:cs="楷体"/>
+              <w:rFonts w:hint="eastAsia" w:ascii="宋体" w:hAnsi="宋体" w:eastAsia="宋体" w:cs="宋体"/>
+              <w:sz w:val="28"/>
+              <w:szCs w:val="28"/>
             </w:rPr>
             <w:t>1</w:t>
           </w:r>
           <w:r>
             <w:rPr>
-              <w:rFonts w:hint="eastAsia" w:ascii="楷体" w:hAnsi="楷体" w:eastAsia="楷体" w:cs="楷体"/>
+              <w:rFonts w:hint="eastAsia" w:ascii="宋体" w:hAnsi="宋体" w:eastAsia="宋体" w:cs="宋体"/>
+              <w:sz w:val="28"/>
+              <w:szCs w:val="28"/>
             </w:rPr>
             <w:fldChar w:fldCharType="end"/>
           </w:r>
           <w:r>
+            <w:rPr>
+              <w:rFonts w:hint="eastAsia" w:ascii="宋体" w:hAnsi="宋体" w:eastAsia="宋体" w:cs="宋体"/>
+              <w:sz w:val="28"/>
+              <w:szCs w:val="28"/>
+            </w:rPr>
             <w:fldChar w:fldCharType="end"/>
           </w:r>
         </w:p>
@@ -3260,11 +3414,6 @@
             <w:tabs>
               <w:tab w:val="right" w:leader="dot" w:pos="9355"/>
             </w:tabs>
-            <w:rPr>
-              <w:rFonts w:hint="eastAsia" w:ascii="宋体" w:hAnsi="宋体" w:eastAsia="宋体" w:cs="宋体"/>
-              <w:sz w:val="28"/>
-              <w:szCs w:val="28"/>
-            </w:rPr>
           </w:pPr>
           <w:r>
             <w:rPr>
@@ -3416,6 +3565,8 @@
             <w:rPr>
               <w:b w:val="0"/>
               <w:bCs w:val="0"/>
+              <w:sz w:val="30"/>
+              <w:szCs w:val="30"/>
             </w:rPr>
           </w:pPr>
           <w:r>
@@ -3454,71 +3605,59 @@
               <w:szCs w:val="30"/>
               <w:lang w:val="en-US" w:eastAsia="zh-CN"/>
             </w:rPr>
-            <w:t>第三章 国内外研究进展</w:t>
-          </w:r>
-          <w:r>
-            <w:rPr>
-              <w:rFonts w:hint="eastAsia" w:eastAsia="黑体"/>
-              <w:b w:val="0"/>
-              <w:bCs w:val="0"/>
-              <w:sz w:val="30"/>
-              <w:szCs w:val="30"/>
-              <w:lang w:val="en-US" w:eastAsia="zh-CN"/>
+            <w:t>第三章 系统分析与设计</w:t>
+          </w:r>
+          <w:r>
+            <w:rPr>
+              <w:b w:val="0"/>
+              <w:bCs w:val="0"/>
+              <w:sz w:val="30"/>
+              <w:szCs w:val="30"/>
             </w:rPr>
             <w:tab/>
           </w:r>
           <w:r>
             <w:rPr>
-              <w:rFonts w:hint="eastAsia" w:eastAsia="黑体"/>
-              <w:b w:val="0"/>
-              <w:bCs w:val="0"/>
-              <w:sz w:val="30"/>
-              <w:szCs w:val="30"/>
-              <w:lang w:val="en-US" w:eastAsia="zh-CN"/>
+              <w:b w:val="0"/>
+              <w:bCs w:val="0"/>
+              <w:sz w:val="30"/>
+              <w:szCs w:val="30"/>
             </w:rPr>
             <w:fldChar w:fldCharType="begin"/>
           </w:r>
           <w:r>
             <w:rPr>
-              <w:rFonts w:hint="eastAsia" w:eastAsia="黑体"/>
-              <w:b w:val="0"/>
-              <w:bCs w:val="0"/>
-              <w:sz w:val="30"/>
-              <w:szCs w:val="30"/>
-              <w:lang w:val="en-US" w:eastAsia="zh-CN"/>
+              <w:b w:val="0"/>
+              <w:bCs w:val="0"/>
+              <w:sz w:val="30"/>
+              <w:szCs w:val="30"/>
             </w:rPr>
             <w:instrText xml:space="preserve"> PAGEREF _Toc23862 \h </w:instrText>
           </w:r>
           <w:r>
             <w:rPr>
-              <w:rFonts w:hint="eastAsia" w:eastAsia="黑体"/>
-              <w:b w:val="0"/>
-              <w:bCs w:val="0"/>
-              <w:sz w:val="30"/>
-              <w:szCs w:val="30"/>
-              <w:lang w:val="en-US" w:eastAsia="zh-CN"/>
+              <w:b w:val="0"/>
+              <w:bCs w:val="0"/>
+              <w:sz w:val="30"/>
+              <w:szCs w:val="30"/>
             </w:rPr>
             <w:fldChar w:fldCharType="separate"/>
           </w:r>
           <w:r>
             <w:rPr>
-              <w:rFonts w:hint="eastAsia" w:eastAsia="黑体"/>
-              <w:b w:val="0"/>
-              <w:bCs w:val="0"/>
-              <w:sz w:val="30"/>
-              <w:szCs w:val="30"/>
-              <w:lang w:val="en-US" w:eastAsia="zh-CN"/>
+              <w:b w:val="0"/>
+              <w:bCs w:val="0"/>
+              <w:sz w:val="30"/>
+              <w:szCs w:val="30"/>
             </w:rPr>
             <w:t>1</w:t>
           </w:r>
           <w:r>
             <w:rPr>
-              <w:rFonts w:hint="eastAsia" w:eastAsia="黑体"/>
-              <w:b w:val="0"/>
-              <w:bCs w:val="0"/>
-              <w:sz w:val="30"/>
-              <w:szCs w:val="30"/>
-              <w:lang w:val="en-US" w:eastAsia="zh-CN"/>
+              <w:b w:val="0"/>
+              <w:bCs w:val="0"/>
+              <w:sz w:val="30"/>
+              <w:szCs w:val="30"/>
             </w:rPr>
             <w:fldChar w:fldCharType="end"/>
           </w:r>
@@ -3571,7 +3710,7 @@
               <w:szCs w:val="28"/>
               <w:lang w:val="en-US" w:eastAsia="zh-CN"/>
             </w:rPr>
-            <w:t>3</w:t>
+            <w:t>4</w:t>
           </w:r>
           <w:r>
             <w:rPr>
@@ -3584,12 +3723,12 @@
           </w:r>
           <w:r>
             <w:rPr>
-              <w:rFonts w:hint="eastAsia" w:ascii="宋体" w:hAnsi="宋体" w:eastAsia="宋体" w:cs="宋体"/>
-              <w:sz w:val="28"/>
-              <w:szCs w:val="28"/>
-              <w:lang w:val="en-US" w:eastAsia="zh-CN"/>
-            </w:rPr>
-            <w:t>研究背景</w:t>
+              <w:rFonts w:hint="eastAsia" w:ascii="宋体" w:hAnsi="宋体" w:cs="宋体"/>
+              <w:sz w:val="28"/>
+              <w:szCs w:val="28"/>
+              <w:lang w:val="en-US" w:eastAsia="zh-CN"/>
+            </w:rPr>
+            <w:t>系统需求分析与建模</w:t>
           </w:r>
           <w:r>
             <w:rPr>
@@ -3673,8 +3812,9 @@
               <w:bCs w:val="0"/>
               <w:sz w:val="24"/>
               <w:szCs w:val="24"/>
-            </w:rPr>
-            <w:t>1.</w:t>
+              <w:lang w:val="en-US" w:eastAsia="zh-CN"/>
+            </w:rPr>
+            <w:t>4</w:t>
           </w:r>
           <w:r>
             <w:rPr>
@@ -3682,9 +3822,18 @@
               <w:bCs w:val="0"/>
               <w:sz w:val="24"/>
               <w:szCs w:val="24"/>
-              <w:lang w:val="en-US" w:eastAsia="zh-CN"/>
-            </w:rPr>
-            <w:t>2</w:t>
+            </w:rPr>
+            <w:t>.</w:t>
+          </w:r>
+          <w:r>
+            <w:rPr>
+              <w:rFonts w:hint="eastAsia" w:ascii="楷体" w:hAnsi="楷体" w:eastAsia="楷体" w:cs="楷体"/>
+              <w:bCs w:val="0"/>
+              <w:sz w:val="24"/>
+              <w:szCs w:val="24"/>
+              <w:lang w:val="en-US" w:eastAsia="zh-CN"/>
+            </w:rPr>
+            <w:t>1</w:t>
           </w:r>
           <w:r>
             <w:rPr>
@@ -3768,8 +3917,9 @@
               <w:bCs w:val="0"/>
               <w:sz w:val="24"/>
               <w:szCs w:val="24"/>
-            </w:rPr>
-            <w:t>1.</w:t>
+              <w:lang w:val="en-US" w:eastAsia="zh-CN"/>
+            </w:rPr>
+            <w:t>4</w:t>
           </w:r>
           <w:r>
             <w:rPr>
@@ -3777,9 +3927,8 @@
               <w:bCs w:val="0"/>
               <w:sz w:val="24"/>
               <w:szCs w:val="24"/>
-              <w:lang w:val="en-US" w:eastAsia="zh-CN"/>
-            </w:rPr>
-            <w:t>2</w:t>
+            </w:rPr>
+            <w:t>.</w:t>
           </w:r>
           <w:r>
             <w:rPr>
@@ -3787,8 +3936,37 @@
               <w:bCs w:val="0"/>
               <w:sz w:val="24"/>
               <w:szCs w:val="24"/>
-            </w:rPr>
-            <w:t xml:space="preserve">.1. </w:t>
+              <w:lang w:val="en-US" w:eastAsia="zh-CN"/>
+            </w:rPr>
+            <w:t>1</w:t>
+          </w:r>
+          <w:r>
+            <w:rPr>
+              <w:rFonts w:hint="eastAsia" w:ascii="楷体" w:hAnsi="楷体" w:eastAsia="楷体" w:cs="楷体"/>
+              <w:bCs w:val="0"/>
+              <w:sz w:val="24"/>
+              <w:szCs w:val="24"/>
+            </w:rPr>
+            <w:t>.</w:t>
+          </w:r>
+          <w:r>
+            <w:rPr>
+              <w:rFonts w:hint="eastAsia" w:ascii="楷体" w:hAnsi="楷体" w:eastAsia="楷体" w:cs="楷体"/>
+              <w:bCs w:val="0"/>
+              <w:sz w:val="24"/>
+              <w:szCs w:val="24"/>
+              <w:lang w:val="en-US" w:eastAsia="zh-CN"/>
+            </w:rPr>
+            <w:t>2</w:t>
+          </w:r>
+          <w:r>
+            <w:rPr>
+              <w:rFonts w:hint="eastAsia" w:ascii="楷体" w:hAnsi="楷体" w:eastAsia="楷体" w:cs="楷体"/>
+              <w:bCs w:val="0"/>
+              <w:sz w:val="24"/>
+              <w:szCs w:val="24"/>
+            </w:rPr>
+            <w:t xml:space="preserve">. </w:t>
           </w:r>
           <w:r>
             <w:rPr>
@@ -3863,8 +4041,9 @@
               <w:bCs w:val="0"/>
               <w:sz w:val="24"/>
               <w:szCs w:val="24"/>
-            </w:rPr>
-            <w:t>1.</w:t>
+              <w:lang w:val="en-US" w:eastAsia="zh-CN"/>
+            </w:rPr>
+            <w:t>4</w:t>
           </w:r>
           <w:r>
             <w:rPr>
@@ -3872,9 +4051,8 @@
               <w:bCs w:val="0"/>
               <w:sz w:val="24"/>
               <w:szCs w:val="24"/>
-              <w:lang w:val="en-US" w:eastAsia="zh-CN"/>
-            </w:rPr>
-            <w:t>2</w:t>
+            </w:rPr>
+            <w:t>.</w:t>
           </w:r>
           <w:r>
             <w:rPr>
@@ -3882,8 +4060,37 @@
               <w:bCs w:val="0"/>
               <w:sz w:val="24"/>
               <w:szCs w:val="24"/>
-            </w:rPr>
-            <w:t xml:space="preserve">.1. </w:t>
+              <w:lang w:val="en-US" w:eastAsia="zh-CN"/>
+            </w:rPr>
+            <w:t>1</w:t>
+          </w:r>
+          <w:r>
+            <w:rPr>
+              <w:rFonts w:hint="eastAsia" w:ascii="楷体" w:hAnsi="楷体" w:eastAsia="楷体" w:cs="楷体"/>
+              <w:bCs w:val="0"/>
+              <w:sz w:val="24"/>
+              <w:szCs w:val="24"/>
+            </w:rPr>
+            <w:t>.</w:t>
+          </w:r>
+          <w:r>
+            <w:rPr>
+              <w:rFonts w:hint="eastAsia" w:ascii="楷体" w:hAnsi="楷体" w:eastAsia="楷体" w:cs="楷体"/>
+              <w:bCs w:val="0"/>
+              <w:sz w:val="24"/>
+              <w:szCs w:val="24"/>
+              <w:lang w:val="en-US" w:eastAsia="zh-CN"/>
+            </w:rPr>
+            <w:t>3</w:t>
+          </w:r>
+          <w:r>
+            <w:rPr>
+              <w:rFonts w:hint="eastAsia" w:ascii="楷体" w:hAnsi="楷体" w:eastAsia="楷体" w:cs="楷体"/>
+              <w:bCs w:val="0"/>
+              <w:sz w:val="24"/>
+              <w:szCs w:val="24"/>
+            </w:rPr>
+            <w:t xml:space="preserve">. </w:t>
           </w:r>
           <w:r>
             <w:rPr>
@@ -3944,8 +4151,6 @@
             <w:rPr>
               <w:b w:val="0"/>
               <w:bCs w:val="0"/>
-              <w:sz w:val="30"/>
-              <w:szCs w:val="30"/>
             </w:rPr>
           </w:pPr>
           <w:r>
@@ -3984,591 +4189,7 @@
               <w:szCs w:val="30"/>
               <w:lang w:val="en-US" w:eastAsia="zh-CN"/>
             </w:rPr>
-            <w:t>第四章 系统分析与设计</w:t>
-          </w:r>
-          <w:r>
-            <w:rPr>
-              <w:b w:val="0"/>
-              <w:bCs w:val="0"/>
-              <w:sz w:val="30"/>
-              <w:szCs w:val="30"/>
-            </w:rPr>
-            <w:tab/>
-          </w:r>
-          <w:r>
-            <w:rPr>
-              <w:b w:val="0"/>
-              <w:bCs w:val="0"/>
-              <w:sz w:val="30"/>
-              <w:szCs w:val="30"/>
-            </w:rPr>
-            <w:fldChar w:fldCharType="begin"/>
-          </w:r>
-          <w:r>
-            <w:rPr>
-              <w:b w:val="0"/>
-              <w:bCs w:val="0"/>
-              <w:sz w:val="30"/>
-              <w:szCs w:val="30"/>
-            </w:rPr>
-            <w:instrText xml:space="preserve"> PAGEREF _Toc23862 \h </w:instrText>
-          </w:r>
-          <w:r>
-            <w:rPr>
-              <w:b w:val="0"/>
-              <w:bCs w:val="0"/>
-              <w:sz w:val="30"/>
-              <w:szCs w:val="30"/>
-            </w:rPr>
-            <w:fldChar w:fldCharType="separate"/>
-          </w:r>
-          <w:r>
-            <w:rPr>
-              <w:b w:val="0"/>
-              <w:bCs w:val="0"/>
-              <w:sz w:val="30"/>
-              <w:szCs w:val="30"/>
-            </w:rPr>
-            <w:t>1</w:t>
-          </w:r>
-          <w:r>
-            <w:rPr>
-              <w:b w:val="0"/>
-              <w:bCs w:val="0"/>
-              <w:sz w:val="30"/>
-              <w:szCs w:val="30"/>
-            </w:rPr>
-            <w:fldChar w:fldCharType="end"/>
-          </w:r>
-          <w:r>
-            <w:rPr>
-              <w:b w:val="0"/>
-              <w:bCs w:val="0"/>
-              <w:sz w:val="30"/>
-              <w:szCs w:val="30"/>
-            </w:rPr>
-            <w:fldChar w:fldCharType="end"/>
-          </w:r>
-        </w:p>
-        <w:p>
-          <w:pPr>
-            <w:pStyle w:val="72"/>
-            <w:tabs>
-              <w:tab w:val="right" w:leader="dot" w:pos="9355"/>
-            </w:tabs>
-          </w:pPr>
-          <w:r>
-            <w:rPr>
-              <w:rFonts w:hint="eastAsia" w:ascii="宋体" w:hAnsi="宋体" w:eastAsia="宋体" w:cs="宋体"/>
-              <w:sz w:val="28"/>
-              <w:szCs w:val="28"/>
-            </w:rPr>
-            <w:fldChar w:fldCharType="begin"/>
-          </w:r>
-          <w:r>
-            <w:rPr>
-              <w:rFonts w:hint="eastAsia" w:ascii="宋体" w:hAnsi="宋体" w:eastAsia="宋体" w:cs="宋体"/>
-              <w:sz w:val="28"/>
-              <w:szCs w:val="28"/>
-            </w:rPr>
-            <w:instrText xml:space="preserve"> HYPERLINK \l _Toc5932 </w:instrText>
-          </w:r>
-          <w:r>
-            <w:rPr>
-              <w:rFonts w:hint="eastAsia" w:ascii="宋体" w:hAnsi="宋体" w:eastAsia="宋体" w:cs="宋体"/>
-              <w:sz w:val="28"/>
-              <w:szCs w:val="28"/>
-            </w:rPr>
-            <w:fldChar w:fldCharType="separate"/>
-          </w:r>
-          <w:r>
-            <w:rPr>
-              <w:rFonts w:hint="eastAsia" w:ascii="宋体" w:hAnsi="宋体" w:cs="宋体"/>
-              <w:bCs w:val="0"/>
-              <w:sz w:val="28"/>
-              <w:szCs w:val="28"/>
-              <w:lang w:val="en-US" w:eastAsia="zh-CN"/>
-            </w:rPr>
-            <w:t>4</w:t>
-          </w:r>
-          <w:r>
-            <w:rPr>
-              <w:rFonts w:hint="eastAsia" w:ascii="宋体" w:hAnsi="宋体" w:eastAsia="宋体" w:cs="宋体"/>
-              <w:bCs w:val="0"/>
-              <w:sz w:val="28"/>
-              <w:szCs w:val="28"/>
-            </w:rPr>
-            <w:t xml:space="preserve">.1. </w:t>
-          </w:r>
-          <w:r>
-            <w:rPr>
-              <w:rFonts w:hint="eastAsia" w:ascii="宋体" w:hAnsi="宋体" w:cs="宋体"/>
-              <w:sz w:val="28"/>
-              <w:szCs w:val="28"/>
-              <w:lang w:val="en-US" w:eastAsia="zh-CN"/>
-            </w:rPr>
-            <w:t>系统需求分析与建模</w:t>
-          </w:r>
-          <w:r>
-            <w:rPr>
-              <w:rFonts w:hint="eastAsia" w:ascii="Times New Roman" w:hAnsi="Times New Roman" w:eastAsia="黑体" w:cs="Times New Roman"/>
-              <w:b w:val="0"/>
-              <w:bCs w:val="0"/>
-              <w:sz w:val="30"/>
-              <w:szCs w:val="30"/>
-              <w:lang w:val="en-US" w:eastAsia="zh-CN" w:bidi="ar-SA"/>
-            </w:rPr>
-            <w:tab/>
-          </w:r>
-          <w:r>
-            <w:rPr>
-              <w:rFonts w:hint="eastAsia" w:ascii="宋体" w:hAnsi="宋体" w:eastAsia="宋体" w:cs="宋体"/>
-              <w:sz w:val="28"/>
-              <w:szCs w:val="28"/>
-            </w:rPr>
-            <w:fldChar w:fldCharType="begin"/>
-          </w:r>
-          <w:r>
-            <w:rPr>
-              <w:rFonts w:hint="eastAsia" w:ascii="宋体" w:hAnsi="宋体" w:eastAsia="宋体" w:cs="宋体"/>
-              <w:sz w:val="28"/>
-              <w:szCs w:val="28"/>
-            </w:rPr>
-            <w:instrText xml:space="preserve"> PAGEREF _Toc5932 \h </w:instrText>
-          </w:r>
-          <w:r>
-            <w:rPr>
-              <w:rFonts w:hint="eastAsia" w:ascii="宋体" w:hAnsi="宋体" w:eastAsia="宋体" w:cs="宋体"/>
-              <w:sz w:val="28"/>
-              <w:szCs w:val="28"/>
-            </w:rPr>
-            <w:fldChar w:fldCharType="separate"/>
-          </w:r>
-          <w:r>
-            <w:rPr>
-              <w:rFonts w:hint="eastAsia" w:ascii="宋体" w:hAnsi="宋体" w:eastAsia="宋体" w:cs="宋体"/>
-              <w:sz w:val="28"/>
-              <w:szCs w:val="28"/>
-            </w:rPr>
-            <w:t>1</w:t>
-          </w:r>
-          <w:r>
-            <w:rPr>
-              <w:rFonts w:hint="eastAsia" w:ascii="宋体" w:hAnsi="宋体" w:eastAsia="宋体" w:cs="宋体"/>
-              <w:sz w:val="28"/>
-              <w:szCs w:val="28"/>
-            </w:rPr>
-            <w:fldChar w:fldCharType="end"/>
-          </w:r>
-          <w:r>
-            <w:rPr>
-              <w:rFonts w:hint="eastAsia" w:ascii="宋体" w:hAnsi="宋体" w:eastAsia="宋体" w:cs="宋体"/>
-              <w:sz w:val="28"/>
-              <w:szCs w:val="28"/>
-            </w:rPr>
-            <w:fldChar w:fldCharType="end"/>
-          </w:r>
-        </w:p>
-        <w:p>
-          <w:pPr>
-            <w:pStyle w:val="73"/>
-            <w:tabs>
-              <w:tab w:val="right" w:leader="dot" w:pos="9355"/>
-            </w:tabs>
-          </w:pPr>
-          <w:r>
-            <w:fldChar w:fldCharType="begin"/>
-          </w:r>
-          <w:r>
-            <w:instrText xml:space="preserve"> HYPERLINK \l _Toc1895 </w:instrText>
-          </w:r>
-          <w:r>
-            <w:fldChar w:fldCharType="separate"/>
-          </w:r>
-          <w:r>
-            <w:rPr>
-              <w:rFonts w:hint="eastAsia" w:ascii="楷体" w:hAnsi="楷体" w:eastAsia="楷体" w:cs="楷体"/>
-              <w:bCs w:val="0"/>
-              <w:sz w:val="24"/>
-              <w:szCs w:val="24"/>
-              <w:lang w:val="en-US" w:eastAsia="zh-CN"/>
-            </w:rPr>
-            <w:t>4</w:t>
-          </w:r>
-          <w:r>
-            <w:rPr>
-              <w:rFonts w:hint="eastAsia" w:ascii="楷体" w:hAnsi="楷体" w:eastAsia="楷体" w:cs="楷体"/>
-              <w:bCs w:val="0"/>
-              <w:sz w:val="24"/>
-              <w:szCs w:val="24"/>
-            </w:rPr>
-            <w:t>.</w:t>
-          </w:r>
-          <w:r>
-            <w:rPr>
-              <w:rFonts w:hint="eastAsia" w:ascii="楷体" w:hAnsi="楷体" w:eastAsia="楷体" w:cs="楷体"/>
-              <w:bCs w:val="0"/>
-              <w:sz w:val="24"/>
-              <w:szCs w:val="24"/>
-              <w:lang w:val="en-US" w:eastAsia="zh-CN"/>
-            </w:rPr>
-            <w:t>1</w:t>
-          </w:r>
-          <w:r>
-            <w:rPr>
-              <w:rFonts w:hint="eastAsia" w:ascii="楷体" w:hAnsi="楷体" w:eastAsia="楷体" w:cs="楷体"/>
-              <w:bCs w:val="0"/>
-              <w:sz w:val="24"/>
-              <w:szCs w:val="24"/>
-            </w:rPr>
-            <w:t xml:space="preserve">.1. </w:t>
-          </w:r>
-          <w:r>
-            <w:rPr>
-              <w:rFonts w:hint="eastAsia" w:ascii="楷体" w:hAnsi="楷体" w:eastAsia="楷体" w:cs="楷体"/>
-              <w:bCs w:val="0"/>
-              <w:sz w:val="24"/>
-              <w:szCs w:val="24"/>
-              <w:lang w:val="en-US" w:eastAsia="zh-CN"/>
-            </w:rPr>
-            <w:t>目标检测模型</w:t>
-          </w:r>
-          <w:r>
-            <w:rPr>
-              <w:sz w:val="24"/>
-              <w:szCs w:val="24"/>
-            </w:rPr>
-            <w:tab/>
-          </w:r>
-          <w:r>
-            <w:rPr>
-              <w:rFonts w:hint="eastAsia" w:ascii="楷体" w:hAnsi="楷体" w:eastAsia="楷体" w:cs="楷体"/>
-            </w:rPr>
-            <w:fldChar w:fldCharType="begin"/>
-          </w:r>
-          <w:r>
-            <w:rPr>
-              <w:rFonts w:hint="eastAsia" w:ascii="楷体" w:hAnsi="楷体" w:eastAsia="楷体" w:cs="楷体"/>
-            </w:rPr>
-            <w:instrText xml:space="preserve"> PAGEREF _Toc1895 \h </w:instrText>
-          </w:r>
-          <w:r>
-            <w:rPr>
-              <w:rFonts w:hint="eastAsia" w:ascii="楷体" w:hAnsi="楷体" w:eastAsia="楷体" w:cs="楷体"/>
-            </w:rPr>
-            <w:fldChar w:fldCharType="separate"/>
-          </w:r>
-          <w:r>
-            <w:rPr>
-              <w:rFonts w:hint="eastAsia" w:ascii="楷体" w:hAnsi="楷体" w:eastAsia="楷体" w:cs="楷体"/>
-            </w:rPr>
-            <w:t>1</w:t>
-          </w:r>
-          <w:r>
-            <w:rPr>
-              <w:rFonts w:hint="eastAsia" w:ascii="楷体" w:hAnsi="楷体" w:eastAsia="楷体" w:cs="楷体"/>
-            </w:rPr>
-            <w:fldChar w:fldCharType="end"/>
-          </w:r>
-          <w:r>
-            <w:fldChar w:fldCharType="end"/>
-          </w:r>
-        </w:p>
-        <w:p>
-          <w:pPr>
-            <w:pStyle w:val="73"/>
-            <w:tabs>
-              <w:tab w:val="right" w:leader="dot" w:pos="9355"/>
-            </w:tabs>
-          </w:pPr>
-          <w:r>
-            <w:fldChar w:fldCharType="begin"/>
-          </w:r>
-          <w:r>
-            <w:instrText xml:space="preserve"> HYPERLINK \l _Toc1895 </w:instrText>
-          </w:r>
-          <w:r>
-            <w:fldChar w:fldCharType="separate"/>
-          </w:r>
-          <w:r>
-            <w:rPr>
-              <w:rFonts w:hint="eastAsia" w:ascii="楷体" w:hAnsi="楷体" w:eastAsia="楷体" w:cs="楷体"/>
-              <w:bCs w:val="0"/>
-              <w:sz w:val="24"/>
-              <w:szCs w:val="24"/>
-              <w:lang w:val="en-US" w:eastAsia="zh-CN"/>
-            </w:rPr>
-            <w:t>4</w:t>
-          </w:r>
-          <w:r>
-            <w:rPr>
-              <w:rFonts w:hint="eastAsia" w:ascii="楷体" w:hAnsi="楷体" w:eastAsia="楷体" w:cs="楷体"/>
-              <w:bCs w:val="0"/>
-              <w:sz w:val="24"/>
-              <w:szCs w:val="24"/>
-            </w:rPr>
-            <w:t>.</w:t>
-          </w:r>
-          <w:r>
-            <w:rPr>
-              <w:rFonts w:hint="eastAsia" w:ascii="楷体" w:hAnsi="楷体" w:eastAsia="楷体" w:cs="楷体"/>
-              <w:bCs w:val="0"/>
-              <w:sz w:val="24"/>
-              <w:szCs w:val="24"/>
-              <w:lang w:val="en-US" w:eastAsia="zh-CN"/>
-            </w:rPr>
-            <w:t>1</w:t>
-          </w:r>
-          <w:r>
-            <w:rPr>
-              <w:rFonts w:hint="eastAsia" w:ascii="楷体" w:hAnsi="楷体" w:eastAsia="楷体" w:cs="楷体"/>
-              <w:bCs w:val="0"/>
-              <w:sz w:val="24"/>
-              <w:szCs w:val="24"/>
-            </w:rPr>
-            <w:t>.</w:t>
-          </w:r>
-          <w:r>
-            <w:rPr>
-              <w:rFonts w:hint="eastAsia" w:ascii="楷体" w:hAnsi="楷体" w:eastAsia="楷体" w:cs="楷体"/>
-              <w:bCs w:val="0"/>
-              <w:sz w:val="24"/>
-              <w:szCs w:val="24"/>
-              <w:lang w:val="en-US" w:eastAsia="zh-CN"/>
-            </w:rPr>
-            <w:t>2</w:t>
-          </w:r>
-          <w:r>
-            <w:rPr>
-              <w:rFonts w:hint="eastAsia" w:ascii="楷体" w:hAnsi="楷体" w:eastAsia="楷体" w:cs="楷体"/>
-              <w:bCs w:val="0"/>
-              <w:sz w:val="24"/>
-              <w:szCs w:val="24"/>
-            </w:rPr>
-            <w:t xml:space="preserve">. </w:t>
-          </w:r>
-          <w:r>
-            <w:rPr>
-              <w:rFonts w:hint="eastAsia" w:ascii="楷体" w:hAnsi="楷体" w:eastAsia="楷体" w:cs="楷体"/>
-              <w:bCs w:val="0"/>
-              <w:sz w:val="24"/>
-              <w:szCs w:val="24"/>
-              <w:lang w:val="en-US" w:eastAsia="zh-CN"/>
-            </w:rPr>
-            <w:t>图片数字识别模型</w:t>
-          </w:r>
-          <w:r>
-            <w:rPr>
-              <w:sz w:val="24"/>
-              <w:szCs w:val="24"/>
-            </w:rPr>
-            <w:tab/>
-          </w:r>
-          <w:r>
-            <w:rPr>
-              <w:rFonts w:hint="eastAsia" w:ascii="楷体" w:hAnsi="楷体" w:eastAsia="楷体" w:cs="楷体"/>
-            </w:rPr>
-            <w:fldChar w:fldCharType="begin"/>
-          </w:r>
-          <w:r>
-            <w:rPr>
-              <w:rFonts w:hint="eastAsia" w:ascii="楷体" w:hAnsi="楷体" w:eastAsia="楷体" w:cs="楷体"/>
-            </w:rPr>
-            <w:instrText xml:space="preserve"> PAGEREF _Toc1895 \h </w:instrText>
-          </w:r>
-          <w:r>
-            <w:rPr>
-              <w:rFonts w:hint="eastAsia" w:ascii="楷体" w:hAnsi="楷体" w:eastAsia="楷体" w:cs="楷体"/>
-            </w:rPr>
-            <w:fldChar w:fldCharType="separate"/>
-          </w:r>
-          <w:r>
-            <w:rPr>
-              <w:rFonts w:hint="eastAsia" w:ascii="楷体" w:hAnsi="楷体" w:eastAsia="楷体" w:cs="楷体"/>
-            </w:rPr>
-            <w:t>1</w:t>
-          </w:r>
-          <w:r>
-            <w:rPr>
-              <w:rFonts w:hint="eastAsia" w:ascii="楷体" w:hAnsi="楷体" w:eastAsia="楷体" w:cs="楷体"/>
-            </w:rPr>
-            <w:fldChar w:fldCharType="end"/>
-          </w:r>
-          <w:r>
-            <w:fldChar w:fldCharType="end"/>
-          </w:r>
-        </w:p>
-        <w:p>
-          <w:pPr>
-            <w:pStyle w:val="73"/>
-            <w:tabs>
-              <w:tab w:val="right" w:leader="dot" w:pos="9355"/>
-            </w:tabs>
-          </w:pPr>
-          <w:r>
-            <w:fldChar w:fldCharType="begin"/>
-          </w:r>
-          <w:r>
-            <w:instrText xml:space="preserve"> HYPERLINK \l _Toc1895 </w:instrText>
-          </w:r>
-          <w:r>
-            <w:fldChar w:fldCharType="separate"/>
-          </w:r>
-          <w:r>
-            <w:rPr>
-              <w:rFonts w:hint="eastAsia" w:ascii="楷体" w:hAnsi="楷体" w:eastAsia="楷体" w:cs="楷体"/>
-              <w:bCs w:val="0"/>
-              <w:sz w:val="24"/>
-              <w:szCs w:val="24"/>
-              <w:lang w:val="en-US" w:eastAsia="zh-CN"/>
-            </w:rPr>
-            <w:t>4</w:t>
-          </w:r>
-          <w:r>
-            <w:rPr>
-              <w:rFonts w:hint="eastAsia" w:ascii="楷体" w:hAnsi="楷体" w:eastAsia="楷体" w:cs="楷体"/>
-              <w:bCs w:val="0"/>
-              <w:sz w:val="24"/>
-              <w:szCs w:val="24"/>
-            </w:rPr>
-            <w:t>.</w:t>
-          </w:r>
-          <w:r>
-            <w:rPr>
-              <w:rFonts w:hint="eastAsia" w:ascii="楷体" w:hAnsi="楷体" w:eastAsia="楷体" w:cs="楷体"/>
-              <w:bCs w:val="0"/>
-              <w:sz w:val="24"/>
-              <w:szCs w:val="24"/>
-              <w:lang w:val="en-US" w:eastAsia="zh-CN"/>
-            </w:rPr>
-            <w:t>1</w:t>
-          </w:r>
-          <w:r>
-            <w:rPr>
-              <w:rFonts w:hint="eastAsia" w:ascii="楷体" w:hAnsi="楷体" w:eastAsia="楷体" w:cs="楷体"/>
-              <w:bCs w:val="0"/>
-              <w:sz w:val="24"/>
-              <w:szCs w:val="24"/>
-            </w:rPr>
-            <w:t>.</w:t>
-          </w:r>
-          <w:r>
-            <w:rPr>
-              <w:rFonts w:hint="eastAsia" w:ascii="楷体" w:hAnsi="楷体" w:eastAsia="楷体" w:cs="楷体"/>
-              <w:bCs w:val="0"/>
-              <w:sz w:val="24"/>
-              <w:szCs w:val="24"/>
-              <w:lang w:val="en-US" w:eastAsia="zh-CN"/>
-            </w:rPr>
-            <w:t>3</w:t>
-          </w:r>
-          <w:r>
-            <w:rPr>
-              <w:rFonts w:hint="eastAsia" w:ascii="楷体" w:hAnsi="楷体" w:eastAsia="楷体" w:cs="楷体"/>
-              <w:bCs w:val="0"/>
-              <w:sz w:val="24"/>
-              <w:szCs w:val="24"/>
-            </w:rPr>
-            <w:t xml:space="preserve">. </w:t>
-          </w:r>
-          <w:r>
-            <w:rPr>
-              <w:rFonts w:hint="eastAsia" w:ascii="楷体" w:hAnsi="楷体" w:eastAsia="楷体" w:cs="楷体"/>
-              <w:sz w:val="24"/>
-              <w:szCs w:val="24"/>
-              <w:lang w:val="en-US" w:eastAsia="zh-CN"/>
-            </w:rPr>
-            <w:t>可视化界面的搭建与信息存储</w:t>
-          </w:r>
-          <w:r>
-            <w:rPr>
-              <w:sz w:val="24"/>
-              <w:szCs w:val="24"/>
-            </w:rPr>
-            <w:tab/>
-          </w:r>
-          <w:r>
-            <w:rPr>
-              <w:rFonts w:hint="eastAsia" w:ascii="楷体" w:hAnsi="楷体" w:eastAsia="楷体" w:cs="楷体"/>
-            </w:rPr>
-            <w:fldChar w:fldCharType="begin"/>
-          </w:r>
-          <w:r>
-            <w:rPr>
-              <w:rFonts w:hint="eastAsia" w:ascii="楷体" w:hAnsi="楷体" w:eastAsia="楷体" w:cs="楷体"/>
-            </w:rPr>
-            <w:instrText xml:space="preserve"> PAGEREF _Toc1895 \h </w:instrText>
-          </w:r>
-          <w:r>
-            <w:rPr>
-              <w:rFonts w:hint="eastAsia" w:ascii="楷体" w:hAnsi="楷体" w:eastAsia="楷体" w:cs="楷体"/>
-            </w:rPr>
-            <w:fldChar w:fldCharType="separate"/>
-          </w:r>
-          <w:r>
-            <w:rPr>
-              <w:rFonts w:hint="eastAsia" w:ascii="楷体" w:hAnsi="楷体" w:eastAsia="楷体" w:cs="楷体"/>
-            </w:rPr>
-            <w:t>1</w:t>
-          </w:r>
-          <w:r>
-            <w:rPr>
-              <w:rFonts w:hint="eastAsia" w:ascii="楷体" w:hAnsi="楷体" w:eastAsia="楷体" w:cs="楷体"/>
-            </w:rPr>
-            <w:fldChar w:fldCharType="end"/>
-          </w:r>
-          <w:r>
-            <w:fldChar w:fldCharType="end"/>
-          </w:r>
-        </w:p>
-        <w:p>
-          <w:pPr>
-            <w:pStyle w:val="54"/>
-            <w:tabs>
-              <w:tab w:val="right" w:leader="dot" w:pos="9355"/>
-            </w:tabs>
-            <w:rPr>
-              <w:b w:val="0"/>
-              <w:bCs w:val="0"/>
-            </w:rPr>
-          </w:pPr>
-          <w:r>
-            <w:rPr>
-              <w:b w:val="0"/>
-              <w:bCs w:val="0"/>
-              <w:sz w:val="30"/>
-              <w:szCs w:val="30"/>
-            </w:rPr>
-            <w:fldChar w:fldCharType="begin"/>
-          </w:r>
-          <w:r>
-            <w:rPr>
-              <w:b w:val="0"/>
-              <w:bCs w:val="0"/>
-              <w:sz w:val="30"/>
-              <w:szCs w:val="30"/>
-            </w:rPr>
-            <w:instrText xml:space="preserve"> HYPERLINK \l _Toc23862 </w:instrText>
-          </w:r>
-          <w:r>
-            <w:rPr>
-              <w:b w:val="0"/>
-              <w:bCs w:val="0"/>
-              <w:sz w:val="30"/>
-              <w:szCs w:val="30"/>
-            </w:rPr>
-            <w:fldChar w:fldCharType="separate"/>
-          </w:r>
-          <w:r>
-            <w:rPr>
-              <w:rFonts w:hint="eastAsia" w:eastAsia="黑体"/>
-              <w:b w:val="0"/>
-              <w:bCs w:val="0"/>
-              <w:sz w:val="30"/>
-              <w:szCs w:val="30"/>
-              <w:lang w:val="en-US" w:eastAsia="zh-CN"/>
-            </w:rPr>
-            <w:t xml:space="preserve">第五章 系统实现 </w:t>
+            <w:t xml:space="preserve">第四章 系统实现 </w:t>
           </w:r>
           <w:r>
             <w:rPr>
@@ -5294,7 +4915,7 @@
               <w:szCs w:val="30"/>
               <w:lang w:val="en-US" w:eastAsia="zh-CN"/>
             </w:rPr>
-            <w:t>第六章 实验结果与分析</w:t>
+            <w:t>第五章 实验结果与分析</w:t>
           </w:r>
           <w:r>
             <w:rPr>
@@ -5939,7 +5560,7 @@
               <w:szCs w:val="30"/>
               <w:lang w:val="en-US" w:eastAsia="zh-CN"/>
             </w:rPr>
-            <w:t>第七章 讨论</w:t>
+            <w:t>第六章 讨论</w:t>
           </w:r>
           <w:r>
             <w:rPr>
@@ -6584,7 +6205,7 @@
               <w:szCs w:val="30"/>
               <w:lang w:val="en-US" w:eastAsia="zh-CN"/>
             </w:rPr>
-            <w:t>第八章 总结</w:t>
+            <w:t>第七章 总结</w:t>
           </w:r>
           <w:r>
             <w:rPr>
@@ -7676,9 +7297,9 @@
           <w:lang w:val="en-US" w:eastAsia="zh-CN"/>
         </w:rPr>
       </w:pPr>
-      <w:bookmarkStart w:id="0" w:name="_Toc154668608"/>
-      <w:bookmarkStart w:id="1" w:name="_Toc5932"/>
-      <w:bookmarkStart w:id="2" w:name="_Toc154675102"/>
+      <w:bookmarkStart w:id="0" w:name="_Toc154675102"/>
+      <w:bookmarkStart w:id="1" w:name="_Toc154668608"/>
+      <w:bookmarkStart w:id="2" w:name="_Toc5932"/>
       <w:r>
         <w:rPr>
           <w:rFonts w:hint="eastAsia"/>
@@ -7733,7 +7354,7 @@
     </w:p>
     <w:p>
       <w:pPr>
-        <w:ind w:firstLine="442" w:firstLineChars="200"/>
+        <w:ind w:firstLine="420" w:firstLineChars="0"/>
         <w:rPr>
           <w:rFonts w:hint="eastAsia"/>
           <w:sz w:val="24"/>
@@ -7746,25 +7367,79 @@
           <w:sz w:val="24"/>
           <w:lang w:val="en-US" w:eastAsia="zh-CN"/>
         </w:rPr>
-        <w:t>这些新兴技术的引入为车辆识别领域带来了前所未有的发展机遇。深度学习算法能够从大量数据中学习，并且能够适应复杂多变的场景，使得车辆识别系统能够更加准确地识别不同类型的车辆，并在不同的光照、天气和道路条件下保持稳定性。此外，计算机视觉技术的不断提升也为车辆信息的提取提供了更为可靠和高效的手段，使得系统能够更加准确地获取车辆的相关信息，如颜色、型号等。</w:t>
+        <w:t>然而，尽管深度学习和计算机视觉技术在车辆识别领域取得了巨大进步，但仍然存在一些挑战需要克服。例如，对于复杂多变的场景和交通环境，车辆识别系统仍然面临着识别准确性和鲁棒性的问题，特别是在恶劣天气或光照条件下。此外，对于移动车辆的实时识别和跟踪也是一个挑战，需要系统能够在短时间内对车辆进行准确的检测和分类，以满足实时交通管理的需求。</w:t>
       </w:r>
     </w:p>
     <w:p>
       <w:pPr>
         <w:ind w:firstLine="420" w:firstLineChars="0"/>
+        <w:rPr>
+          <w:rFonts w:hint="default"/>
+          <w:sz w:val="24"/>
+          <w:lang w:val="en-US" w:eastAsia="zh-CN"/>
+        </w:rPr>
+      </w:pPr>
+      <w:r>
         <w:rPr>
           <w:rFonts w:hint="eastAsia"/>
           <w:sz w:val="24"/>
           <w:lang w:val="en-US" w:eastAsia="zh-CN"/>
         </w:rPr>
-      </w:pPr>
-      <w:r>
+        <w:t>对于车牌检测来说，我们可以认为它是车辆识别过程中的一个关键环节。车牌检测不仅能够提供车辆的身份信息，还是实施交通法规和管理措施的重要依据。随着技术的进步，车牌检测方法也从基于传统图像处理的算法逐渐转向采用深度学习模型，这些模型能够处理更复杂的图像背景和各种光照条件。目前，使用深度卷积神经网络（CNN）进行车牌识别和检测已显示出极高的效率和准确率。例如，可以通过改进的卷积神经网络来增强特征提取的能力，从而在各种复杂环境下提高识别的准确性。此外，结合区域提议网络（RPN）的方法如Faster-RCNN，可以实现车牌的快速和精确定位。而在定位了车牌之后，我们还需要对车牌的字符进行识别，在这一步骤中，字符识别技术扮演着至关重要的角色。使用深度学习方法如卷积神经网络，可以对车牌上的字符进行精确分割和识别。例如，可以利用长短时记忆网络（LSTM）或其他序列模型处理车牌字符的顺序，从而提高识别的准确性和可靠性。</w:t>
+      </w:r>
+    </w:p>
+    <w:p>
+      <w:pPr>
+        <w:ind w:firstLine="420" w:firstLineChars="0"/>
         <w:rPr>
           <w:rFonts w:hint="eastAsia"/>
           <w:sz w:val="24"/>
           <w:lang w:val="en-US" w:eastAsia="zh-CN"/>
         </w:rPr>
-        <w:t>然而，尽管深度学习和计算机视觉技术在车辆识别领域取得了巨大进步，但仍然存在一些挑战需要克服。例如，对于复杂多变的场景和交通环境，车辆识别系统仍然面临着识别准确性和鲁棒性的问题，特别是在恶劣天气或光照条件下。此外，对于移动车辆的实时识别和跟踪也是一个挑战，需要系统能够在短时间内对车辆进行准确的检测和分类，以满足实时交通管理的需求。</w:t>
+      </w:pPr>
+      <w:r>
+        <w:rPr>
+          <w:rFonts w:hint="eastAsia"/>
+          <w:sz w:val="24"/>
+          <w:lang w:val="en-US" w:eastAsia="zh-CN"/>
+        </w:rPr>
+        <w:t>进一步地，结合车辆检测和车牌识别的系统可以整合为一个统一的框架，通过端到端的训练方式，提升系统的整体性能。这种集成化的方法不仅可以提高处理速度，还可以降低错误识别的可能性。</w:t>
+      </w:r>
+    </w:p>
+    <w:p>
+      <w:pPr>
+        <w:ind w:firstLine="420" w:firstLineChars="0"/>
+        <w:rPr>
+          <w:rFonts w:hint="default"/>
+          <w:sz w:val="24"/>
+          <w:lang w:val="en-US" w:eastAsia="zh-CN"/>
+        </w:rPr>
+      </w:pPr>
+      <w:r>
+        <w:rPr>
+          <w:rFonts w:hint="eastAsia"/>
+          <w:sz w:val="24"/>
+          <w:lang w:val="en-US" w:eastAsia="zh-CN"/>
+        </w:rPr>
+        <w:t>想要实现端到端的车辆到车牌的识别，还有一个难题亟待解决，就是如何将识别到的车辆信息和车牌信息进行一一对应。如果车牌识别和车辆识别并行进行，会出现车牌和车辆信息无法对应的问题，在视频识别中这个问题尤为重要。在逐帧检测期间，可能一秒会产生检测出很多的车辆和车牌，这些信息如果不加以有效的处理和匹配，很容易导致数据的混乱。</w:t>
+      </w:r>
+    </w:p>
+    <w:p>
+      <w:pPr>
+        <w:ind w:firstLine="420" w:firstLineChars="0"/>
+        <w:rPr>
+          <w:rFonts w:hint="default"/>
+          <w:sz w:val="24"/>
+          <w:lang w:val="en-US" w:eastAsia="zh-CN"/>
+        </w:rPr>
+      </w:pPr>
+      <w:r>
+        <w:rPr>
+          <w:rFonts w:hint="eastAsia"/>
+          <w:sz w:val="24"/>
+          <w:lang w:val="en-US" w:eastAsia="zh-CN"/>
+        </w:rPr>
+        <w:t>为了确保车辆和车牌的识别准确率，我们需要在检测之后再次验证识别结果是否正确，这是我们必须关注的问题。因此，我们需要选择一个适合的模型，同时设计一套高效的验证机制，以提高车辆和车牌识别系统的准确性。</w:t>
       </w:r>
     </w:p>
     <w:p>
@@ -7781,8 +7456,6 @@
           <w:lang w:val="en-US" w:eastAsia="zh-CN"/>
         </w:rPr>
       </w:pPr>
-      <w:bookmarkStart w:id="7" w:name="_GoBack"/>
-      <w:bookmarkEnd w:id="7"/>
       <w:r>
         <w:rPr>
           <w:rFonts w:hint="eastAsia"/>
@@ -7805,8 +7478,8 @@
           <w:lang w:val="en-US" w:eastAsia="zh-CN"/>
         </w:rPr>
       </w:pPr>
-      <w:bookmarkStart w:id="3" w:name="_Toc154668609"/>
-      <w:bookmarkStart w:id="4" w:name="_Toc1895"/>
+      <w:bookmarkStart w:id="3" w:name="_Toc1895"/>
+      <w:bookmarkStart w:id="4" w:name="_Toc154668609"/>
       <w:r>
         <w:rPr>
           <w:rFonts w:hint="eastAsia"/>
@@ -7844,7 +7517,7 @@
       <w:pPr>
         <w:ind w:firstLine="442" w:firstLineChars="200"/>
         <w:rPr>
-          <w:rFonts w:hint="default" w:eastAsia="宋体"/>
+          <w:rFonts w:hint="default"/>
           <w:sz w:val="24"/>
           <w:lang w:val="en-US" w:eastAsia="zh-CN"/>
         </w:rPr>
@@ -7855,14 +7528,14 @@
           <w:sz w:val="24"/>
           <w:lang w:val="en-US" w:eastAsia="zh-CN"/>
         </w:rPr>
-        <w:t>在本文中，我们需要</w:t>
+        <w:t>在本项目中，我们需要定位</w:t>
       </w:r>
       <w:r>
         <w:rPr>
           <w:rFonts w:hint="eastAsia"/>
           <w:sz w:val="24"/>
         </w:rPr>
-        <w:t>找出图像中</w:t>
+        <w:t>图像</w:t>
       </w:r>
       <w:r>
         <w:rPr>
@@ -7870,7 +7543,94 @@
           <w:sz w:val="24"/>
           <w:lang w:val="en-US" w:eastAsia="zh-CN"/>
         </w:rPr>
-        <w:t>所有的车辆</w:t>
+        <w:t>或者视频</w:t>
+      </w:r>
+      <w:r>
+        <w:rPr>
+          <w:rFonts w:hint="eastAsia"/>
+          <w:sz w:val="24"/>
+        </w:rPr>
+        <w:t>中</w:t>
+      </w:r>
+      <w:r>
+        <w:rPr>
+          <w:rFonts w:hint="eastAsia"/>
+          <w:sz w:val="24"/>
+          <w:lang w:val="en-US" w:eastAsia="zh-CN"/>
+        </w:rPr>
+        <w:t>所有的车辆位置，所以我们需要选择一个适合的目标检测模型。近年来，随着计算机视觉和深度学习技术的不断发展，目标检测模型已经取得了显著的进步。为了在本项目中有效地定位图像或视频中的所有车辆位置，我们可以考虑使用一些先进的深度学习模型，如YOLO（You Only Look Once）、SSD（Single Shot MultiBox Detector）和Faster R-CNN（Faster Regions with Convolutional Neural Network）。这些模型以其高效率和准确性而闻名，特别适用于实时视频处理和复杂场景下的车辆检测。</w:t>
+      </w:r>
+    </w:p>
+    <w:p>
+      <w:pPr>
+        <w:ind w:firstLine="420" w:firstLineChars="0"/>
+        <w:rPr>
+          <w:rFonts w:hint="eastAsia"/>
+          <w:sz w:val="24"/>
+          <w:lang w:val="en-US" w:eastAsia="zh-CN"/>
+        </w:rPr>
+      </w:pPr>
+      <w:r>
+        <w:rPr>
+          <w:rFonts w:hint="eastAsia"/>
+          <w:sz w:val="24"/>
+          <w:lang w:val="en-US" w:eastAsia="zh-CN"/>
+        </w:rPr>
+        <w:t>在本项目中，作者选择了YOLO（You Only Look Once）算法作为本项目的目标检测算法，YOLO（You Only Look Once）模型的主要优势在于它的极速处理能力和高度整合性，使其在实时目标检测领域表现卓越。与其他模型相比，YOLO将整个目标检测过程视为一个单一的回归问题，从而能在单次前向传递中直接预测出目标的位置和类别。这种方法不仅简化了传统的目标检测流程，避免了先生成候选区域再对其分类的复杂步骤，还大大提高了处理速度。因此，YOLO能够实现极高的帧率，适合应用于需要快速响应的场景。此外，随着版本的迭代，YOLO的精度也得到了显著提升，尤其是在处理小物体和复杂场景时的表现越来越好，使其不仅快速而且准确，满足了广泛的实际应用需求。</w:t>
+      </w:r>
+    </w:p>
+    <w:p>
+      <w:pPr>
+        <w:ind w:firstLine="420" w:firstLineChars="0"/>
+        <w:rPr>
+          <w:rFonts w:hint="eastAsia"/>
+          <w:sz w:val="24"/>
+          <w:lang w:val="en-US" w:eastAsia="zh-CN"/>
+        </w:rPr>
+      </w:pPr>
+      <w:r>
+        <w:rPr>
+          <w:rFonts w:hint="eastAsia"/>
+          <w:sz w:val="24"/>
+          <w:lang w:val="en-US" w:eastAsia="zh-CN"/>
+        </w:rPr>
+        <w:t>为了实现端到端的车辆到车牌的识别，就不能对一个图片和视频同时进行车辆和车牌的目标检测。作者考虑到既然YOLO模型可以识别视频和图片，那么能不能将视频和图片中识别出的车辆单独截取下来，作为车牌识别算法的输入，这样就能够完成端到端的识别，且完成车辆和车牌的统一定位和识别。这种方法通过将车辆检测与车牌识别分开处理，但仍然保持一个统一的工作流程，可以有效地提高整体识别的准确性和效率。</w:t>
+      </w:r>
+    </w:p>
+    <w:p>
+      <w:pPr>
+        <w:ind w:firstLine="420" w:firstLineChars="0"/>
+        <w:rPr>
+          <w:rFonts w:hint="eastAsia"/>
+          <w:sz w:val="24"/>
+          <w:lang w:val="en-US" w:eastAsia="zh-CN"/>
+        </w:rPr>
+      </w:pPr>
+      <w:r>
+        <w:rPr>
+          <w:rFonts w:hint="eastAsia"/>
+          <w:sz w:val="24"/>
+          <w:lang w:val="en-US" w:eastAsia="zh-CN"/>
+        </w:rPr>
+        <w:t>实际操作中，可以首先使用YOLO模型对视频或图片中的车辆进行快速且精确的定位和识别。一旦车辆被检测出，相应的图像区域（即车辆的图像部分）就可以被截取下来并单独处理。这些截取的车辆图像随后被用作车牌识别算法的输入，其中可以应用专门针对车牌特征优化的算法，如基于深度学习的字符识别技术，进一步识别出车牌上的文字和数字。</w:t>
+      </w:r>
+    </w:p>
+    <w:p>
+      <w:pPr>
+        <w:ind w:firstLine="420" w:firstLineChars="0"/>
+        <w:rPr>
+          <w:rFonts w:hint="default"/>
+          <w:sz w:val="24"/>
+          <w:lang w:val="en-US" w:eastAsia="zh-CN"/>
+        </w:rPr>
+      </w:pPr>
+      <w:r>
+        <w:rPr>
+          <w:rFonts w:hint="eastAsia"/>
+          <w:sz w:val="24"/>
+          <w:lang w:val="en-US" w:eastAsia="zh-CN"/>
+        </w:rPr>
+        <w:t>此种设计有几个显著优势。首先，由于车辆图像已经被YOLO模型预筛选和定位，车牌识别算法可以在一个更加精确和限定的搜索范围内操作，这大大减少了背景噪声和不相关信息的干扰，提高了识别的精度。其次，这种方法使得处理流程更加模块化，便于优化和维护。每个模块可以独立进行优化和调整，而不会影响到其他部分，这对于应对不同的操作环境和需求尤为有利。</w:t>
       </w:r>
     </w:p>
     <w:p>
@@ -7900,7 +7660,7 @@
         <w:ind w:firstLine="442" w:firstLineChars="200"/>
         <w:rPr>
           <w:rFonts w:hint="eastAsia"/>
-          <w:lang w:val="en-US" w:eastAsia="zh-CN"/>
+          <w:sz w:val="24"/>
         </w:rPr>
       </w:pPr>
       <w:r>
@@ -7908,7 +7668,71 @@
           <w:rFonts w:hint="eastAsia"/>
           <w:sz w:val="24"/>
         </w:rPr>
-        <w:t>图片数字识别模型主要用于识别图像中的数字，例如手写数字识别、车牌号码识别等。它在各种场景下都有广泛的应用，如自动识别验证码、数字化文档处理、手写数字识别等。</w:t>
+        <w:t>图片数字识别模型主要用于识别图像中的数字，例如手写数字识别、车牌号码识别等。它在各种场景下都有广泛的应用，如自动识别验证码、数字化文档处理、手写数字识别等。数字识别技术的核心通常依赖于深度学习模型，特别是卷积神经网络（CNN）和循环神经网络（RNN），它们能够有效地从复杂背景中提取数字特征并进行准确识别。这些模型通过训练大量带有标记的图像数据，学会识别不同形式和风格的数字，从而能够应对实际应用中各种变化的挑战。</w:t>
+      </w:r>
+    </w:p>
+    <w:p>
+      <w:pPr>
+        <w:ind w:firstLine="442" w:firstLineChars="200"/>
+        <w:rPr>
+          <w:rFonts w:hint="eastAsia"/>
+          <w:sz w:val="24"/>
+          <w:lang w:val="en-US" w:eastAsia="zh-CN"/>
+        </w:rPr>
+      </w:pPr>
+      <w:r>
+        <w:rPr>
+          <w:rFonts w:hint="eastAsia"/>
+          <w:sz w:val="24"/>
+          <w:lang w:val="en-US" w:eastAsia="zh-CN"/>
+        </w:rPr>
+        <w:t>而在本项目中，作者选择了LPRNet</w:t>
+      </w:r>
+      <w:bookmarkStart w:id="7" w:name="_GoBack"/>
+      <w:bookmarkEnd w:id="7"/>
+      <w:r>
+        <w:rPr>
+          <w:rFonts w:hint="eastAsia"/>
+          <w:sz w:val="24"/>
+          <w:lang w:val="en-US" w:eastAsia="zh-CN"/>
+        </w:rPr>
+        <w:t>这一模型来处理车牌号码识别的任务，因为LPRNet设计用于直接从车牌图像中无需分割即可识别文字，这使得整个识别过程更加高效和准确。LPRNet结合了深度卷积神经网络和循环神经网络的特点，利用CNN层提取图像特征，随后通过RNN层处理这些特征以解析出连续的字符序列，最终通过CTC（Connectionist Temporal Classification）层输出车牌上的完整文本。</w:t>
+      </w:r>
+    </w:p>
+    <w:p>
+      <w:pPr>
+        <w:ind w:firstLine="442" w:firstLineChars="200"/>
+        <w:rPr>
+          <w:rFonts w:hint="default" w:eastAsia="宋体"/>
+          <w:sz w:val="24"/>
+          <w:lang w:val="en-US" w:eastAsia="zh-CN"/>
+        </w:rPr>
+      </w:pPr>
+      <w:r>
+        <w:rPr>
+          <w:rFonts w:hint="default" w:eastAsia="宋体"/>
+          <w:sz w:val="24"/>
+          <w:lang w:val="en-US" w:eastAsia="zh-CN"/>
+        </w:rPr>
+        <w:t>这种端到端的方法不仅提升了车牌识别的速度，还因其不需要传统方法中的字符分割环节而降低了错误率。此外，LPRNet能够适应不同国家和地区的车牌格式，包括不同的字体、颜色和布局，这是因为其训练过程中包含了多样化的车牌样本。这种灵活性和鲁棒性使得LPRNet成为广泛使用的车牌识别解决方案之一。</w:t>
+      </w:r>
+    </w:p>
+    <w:p>
+      <w:pPr>
+        <w:ind w:firstLine="442" w:firstLineChars="200"/>
+        <w:rPr>
+          <w:rFonts w:hint="default" w:eastAsia="宋体"/>
+          <w:sz w:val="24"/>
+          <w:lang w:val="en-US" w:eastAsia="zh-CN"/>
+        </w:rPr>
+      </w:pPr>
+      <w:r>
+        <w:rPr>
+          <w:rFonts w:hint="eastAsia"/>
+          <w:sz w:val="24"/>
+          <w:lang w:val="en-US" w:eastAsia="zh-CN"/>
+        </w:rPr>
+        <w:t>在本项目中</w:t>
       </w:r>
     </w:p>
     <w:p>
@@ -11945,6 +11769,7 @@
     <w:name w:val="TOC Heading"/>
     <w:basedOn w:val="2"/>
     <w:next w:val="1"/>
+    <w:autoRedefine/>
     <w:unhideWhenUsed/>
     <w:qFormat/>
     <w:uiPriority w:val="39"/>
@@ -12021,6 +11846,7 @@
     <w:name w:val="二级标题"/>
     <w:basedOn w:val="3"/>
     <w:link w:val="68"/>
+    <w:autoRedefine/>
     <w:qFormat/>
     <w:uiPriority w:val="0"/>
     <w:pPr>

--- a/四川大学本科生毕业论文（初版）.docx
+++ b/四川大学本科生毕业论文（初版）.docx
@@ -3710,7 +3710,7 @@
               <w:szCs w:val="28"/>
               <w:lang w:val="en-US" w:eastAsia="zh-CN"/>
             </w:rPr>
-            <w:t>4</w:t>
+            <w:t>3</w:t>
           </w:r>
           <w:r>
             <w:rPr>
@@ -3814,7 +3814,7 @@
               <w:szCs w:val="24"/>
               <w:lang w:val="en-US" w:eastAsia="zh-CN"/>
             </w:rPr>
-            <w:t>4</w:t>
+            <w:t>3</w:t>
           </w:r>
           <w:r>
             <w:rPr>
@@ -3919,7 +3919,7 @@
               <w:szCs w:val="24"/>
               <w:lang w:val="en-US" w:eastAsia="zh-CN"/>
             </w:rPr>
-            <w:t>4</w:t>
+            <w:t>3</w:t>
           </w:r>
           <w:r>
             <w:rPr>
@@ -4043,7 +4043,7 @@
               <w:szCs w:val="24"/>
               <w:lang w:val="en-US" w:eastAsia="zh-CN"/>
             </w:rPr>
-            <w:t>4</w:t>
+            <w:t>3</w:t>
           </w:r>
           <w:r>
             <w:rPr>
@@ -7630,7 +7630,7 @@
           <w:sz w:val="24"/>
           <w:lang w:val="en-US" w:eastAsia="zh-CN"/>
         </w:rPr>
-        <w:t>此种设计有几个显著优势。首先，由于车辆图像已经被YOLO模型预筛选和定位，车牌识别算法可以在一个更加精确和限定的搜索范围内操作，这大大减少了背景噪声和不相关信息的干扰，提高了识别的精度。其次，这种方法使得处理流程更加模块化，便于优化和维护。每个模块可以独立进行优化和调整，而不会影响到其他部分，这对于应对不同的操作环境和需求尤为有利。</w:t>
+        <w:t>此种该设计有几个显著优势。首先，由于车辆图像已经被YOLO模型预筛选和定位，车牌识别算法可以在一个更加精确和限定的搜索范围内操作，这大大减少了背景噪声和不相关信息的干扰，提高了识别的精度。其次，这种方法使得处理流程更加模块化，便于优化和维护。每个模块可以独立进行优化和调整，而不会影响到其他部分，这对于应对不同的操作环境和需求尤为有利。</w:t>
       </w:r>
     </w:p>
     <w:p>
@@ -7686,17 +7686,7 @@
           <w:sz w:val="24"/>
           <w:lang w:val="en-US" w:eastAsia="zh-CN"/>
         </w:rPr>
-        <w:t>而在本项目中，作者选择了LPRNet</w:t>
-      </w:r>
-      <w:bookmarkStart w:id="7" w:name="_GoBack"/>
-      <w:bookmarkEnd w:id="7"/>
-      <w:r>
-        <w:rPr>
-          <w:rFonts w:hint="eastAsia"/>
-          <w:sz w:val="24"/>
-          <w:lang w:val="en-US" w:eastAsia="zh-CN"/>
-        </w:rPr>
-        <w:t>这一模型来处理车牌号码识别的任务，因为LPRNet设计用于直接从车牌图像中无需分割即可识别文字，这使得整个识别过程更加高效和准确。LPRNet结合了深度卷积神经网络和循环神经网络的特点，利用CNN层提取图像特征，随后通过RNN层处理这些特征以解析出连续的字符序列，最终通过CTC（Connectionist Temporal Classification）层输出车牌上的完整文本。</w:t>
+        <w:t>而在本项目中，作者选择了LPRNet这一模型来处理车牌号码识别的任务，因为LPRNet设计用于直接从车牌图像中无需分割即可识别文字，这使得整个识别过程更加高效和准确。LPRNet结合了深度卷积神经网络和循环神经网络的特点，利用CNN层提取图像特征，随后通过RNN层处理这些特征以解析出连续的字符序列，最终通过CTC（Connectionist Temporal Classification）层输出车牌上的完整文本。</w:t>
       </w:r>
     </w:p>
     <w:p>
@@ -7732,7 +7722,7 @@
           <w:sz w:val="24"/>
           <w:lang w:val="en-US" w:eastAsia="zh-CN"/>
         </w:rPr>
-        <w:t>在本项目中</w:t>
+        <w:t>在本项目中，作者将识别到的车牌进行裁剪，将裁剪到的图片导入到LPRNet的网络中，进行进一步的分析和识别。该过程自动执行，无需额外的人工干预，极大地提高了处理效率和减少了错误的可能性。通过这种方式，从视频监控或实时交通流中快速准确地提取车牌信息成为可能。</w:t>
       </w:r>
     </w:p>
     <w:p>
@@ -7772,10 +7762,8 @@
       <w:pPr>
         <w:ind w:firstLine="442" w:firstLineChars="200"/>
         <w:rPr>
-          <w:rFonts w:hint="default" w:ascii="楷体" w:hAnsi="楷体" w:eastAsia="楷体" w:cs="楷体"/>
-          <w:sz w:val="24"/>
-          <w:szCs w:val="24"/>
-          <w:lang w:val="en-US" w:eastAsia="zh-CN"/>
+          <w:rFonts w:hint="eastAsia"/>
+          <w:sz w:val="24"/>
         </w:rPr>
       </w:pPr>
       <w:r>
@@ -7784,6 +7772,154 @@
           <w:sz w:val="24"/>
         </w:rPr>
         <w:t>可视化界面的搭建与信息存储主要用于展示和管理数据、与用户进行交互，并提供友好的用户体验。它在各种应用中都有广泛的应用，例如管理系统、数据分析工具、社交平台等。</w:t>
+      </w:r>
+    </w:p>
+    <w:p>
+      <w:pPr>
+        <w:ind w:firstLine="442" w:firstLineChars="200"/>
+        <w:rPr>
+          <w:rFonts w:hint="eastAsia"/>
+          <w:sz w:val="24"/>
+          <w:lang w:val="en-US" w:eastAsia="zh-CN"/>
+        </w:rPr>
+      </w:pPr>
+      <w:r>
+        <w:rPr>
+          <w:rFonts w:hint="eastAsia"/>
+          <w:sz w:val="24"/>
+          <w:lang w:val="en-US" w:eastAsia="zh-CN"/>
+        </w:rPr>
+        <w:t>为了能够在前端中直接调用后端的python检测模型，作者考虑是否能在前端中直接使用child_process模块中的spawn子进程调用方法对python检测模型进行直接调用。但是由于ES5和ES6的不兼容关系，作者考虑到能否使用NodeJS独立的搭建一个后台，单独进行对python识别模型的调用。同时在NodeJS后台中开放express网络端口，让前端可以通过网络的socket方式（IP:Port）进行直接调用，同时NodeJs还会将处理到的数据返回到前端，实现一个流畅的数据交互过程。</w:t>
+      </w:r>
+    </w:p>
+    <w:p>
+      <w:pPr>
+        <w:ind w:firstLine="420" w:firstLineChars="0"/>
+        <w:rPr>
+          <w:rFonts w:hint="eastAsia"/>
+          <w:sz w:val="24"/>
+          <w:lang w:val="en-US" w:eastAsia="zh-CN"/>
+        </w:rPr>
+      </w:pPr>
+      <w:r>
+        <w:rPr>
+          <w:rFonts w:hint="eastAsia"/>
+          <w:sz w:val="24"/>
+          <w:lang w:val="en-US" w:eastAsia="zh-CN"/>
+        </w:rPr>
+        <w:t>为了实现这个方案，作者首先需要设置一个NodeJS服务器，这个服务器将使用Express框架来处理HTTP请求，并管理与Python识别模型的交互。通过使用child_process模块中的spawn方法，NodeJS可以创建一个子进程来运行Python脚本。这种方法允许Python脚本作为一个独立进程运行，同时还可以通过标准输入输出来与NodeJS交换数据。</w:t>
+      </w:r>
+    </w:p>
+    <w:p>
+      <w:pPr>
+        <w:ind w:firstLine="420" w:firstLineChars="0"/>
+        <w:rPr>
+          <w:rFonts w:hint="default"/>
+          <w:sz w:val="24"/>
+          <w:lang w:val="en-US" w:eastAsia="zh-CN"/>
+        </w:rPr>
+      </w:pPr>
+      <w:r>
+        <w:rPr>
+          <w:rFonts w:hint="eastAsia"/>
+          <w:sz w:val="24"/>
+          <w:lang w:val="en-US" w:eastAsia="zh-CN"/>
+        </w:rPr>
+        <w:t>为了实现信息存储，作者采用了Mysql+Mybatis(Springboot)集成的框架进行后端数据管理。这种集成框架提供了一种高效且易于管理的方式来处理应用程序中的数据存取操作。用户可以在前端界面上选择是否将该识别的车辆数据放入数据库中进行存储，如果选择存储，系统将自动执行数据插入操作。这一过程通过预先配置好的MyBatis映射器实现，存入数据库后，总体数据将会在展示仓界面进行更新操作。</w:t>
+      </w:r>
+    </w:p>
+    <w:p>
+      <w:pPr>
+        <w:pStyle w:val="66"/>
+        <w:numPr>
+          <w:ilvl w:val="0"/>
+          <w:numId w:val="0"/>
+        </w:numPr>
+        <w:ind w:leftChars="0"/>
+        <w:jc w:val="center"/>
+        <w:rPr>
+          <w:rFonts w:hint="eastAsia"/>
+          <w:lang w:val="en-US" w:eastAsia="zh-CN"/>
+        </w:rPr>
+      </w:pPr>
+      <w:r>
+        <w:rPr>
+          <w:rFonts w:hint="eastAsia"/>
+          <w:lang w:val="en-US" w:eastAsia="zh-CN"/>
+        </w:rPr>
+        <w:t>1.3 国内外研究现状</w:t>
+      </w:r>
+    </w:p>
+    <w:p>
+      <w:pPr>
+        <w:ind w:firstLine="420" w:firstLineChars="0"/>
+        <w:rPr>
+          <w:rFonts w:hint="eastAsia"/>
+          <w:sz w:val="24"/>
+          <w:lang w:val="en-US" w:eastAsia="zh-CN"/>
+        </w:rPr>
+      </w:pPr>
+      <w:r>
+        <w:rPr>
+          <w:rFonts w:hint="eastAsia"/>
+          <w:sz w:val="24"/>
+          <w:lang w:val="en-US" w:eastAsia="zh-CN"/>
+        </w:rPr>
+        <w:t>在2001年，Viola 和 Jones 在CVPR上发表了经典的《Rapid Object Detection using a Boosted Cascade of Simple Features》和《Robust Real-Time Face Detection》，提出了Viola-Jones检测器。VJ框架在AdaBoost算法的基础上，使用Haar-like小波特征和积分图技术来进行人脸检测。在深度学习出现以前，工业界的方案都是基于VJ算法。但VJ算法仍存在一些问题：Haar-like特征是一种相对简单的特征，其稳定性较低；弱分类器采用简单的决策树，容易过拟合。因此，该算法对于解决正面的 人脸效果好，对于人脸的遮挡，姿态，表情等特殊且复杂的情况，处理效果不理想；基于VJ-cascade的分类器设计，进入下一个分类器后，之前的信息都丢弃了，分类器评价一个样本不会基于样本在之前步骤中的表现，导致分类器的鲁棒性差。</w:t>
+      </w:r>
+    </w:p>
+    <w:p>
+      <w:pPr>
+        <w:ind w:firstLine="420" w:firstLineChars="0"/>
+        <w:rPr>
+          <w:rFonts w:hint="eastAsia"/>
+          <w:sz w:val="24"/>
+          <w:lang w:val="en-US" w:eastAsia="zh-CN"/>
+        </w:rPr>
+      </w:pPr>
+      <w:r>
+        <w:rPr>
+          <w:rFonts w:hint="eastAsia"/>
+          <w:sz w:val="24"/>
+          <w:lang w:val="en-US" w:eastAsia="zh-CN"/>
+        </w:rPr>
+        <w:t>基于手工特征提取的传统目标检测算法进展缓慢，且性能较差。然而，自2012年卷积神经网络（Convolutional Neural Networks, CNNs）的兴起之后，目标检测领域迎来了巨大的变革。基于CNN的目标检测算法主要分为两个技术路线：Anchor-Based和Anchor-Free方法。这两种方法的主要区别在于是否利用锚点（Anchor）来进行训练和预测；其中，Anchor-based方法可以进一步分为一阶段和二阶段检测算法。通常，二阶段目标检测算法在精度上优于一阶段方法，但后者在速度上更具优势。近年来，Anchor-Free算法也在不断地完善和发展。</w:t>
+      </w:r>
+    </w:p>
+    <w:p>
+      <w:pPr>
+        <w:ind w:firstLine="420" w:firstLineChars="0"/>
+        <w:rPr>
+          <w:rFonts w:hint="eastAsia"/>
+          <w:sz w:val="24"/>
+          <w:lang w:val="en-US" w:eastAsia="zh-CN"/>
+        </w:rPr>
+      </w:pPr>
+      <w:r>
+        <w:rPr>
+          <w:rFonts w:hint="eastAsia"/>
+          <w:sz w:val="24"/>
+          <w:lang w:val="en-US" w:eastAsia="zh-CN"/>
+        </w:rPr>
+        <w:t>在Anchor-based的一阶段方法中，它们直接在提取的特征基础上预测物体的分类和位置，无需生成RP。这类方法的任务流程简化为：特征提取 --&gt; 分类/定位回归。常见的一阶段目标检测算法包括OverFeat、YOLO系列、SSD和RetinaNet等。</w:t>
+      </w:r>
+    </w:p>
+    <w:p>
+      <w:pPr>
+        <w:ind w:firstLine="420" w:firstLineChars="0"/>
+        <w:rPr>
+          <w:rFonts w:hint="eastAsia"/>
+          <w:sz w:val="24"/>
+          <w:lang w:val="en-US" w:eastAsia="zh-CN"/>
+        </w:rPr>
+      </w:pPr>
+      <w:r>
+        <w:rPr>
+          <w:rFonts w:hint="eastAsia"/>
+          <w:sz w:val="24"/>
+          <w:lang w:val="en-US" w:eastAsia="zh-CN"/>
+        </w:rPr>
+        <w:t>而在Anchor-based的二阶段方法中，首先生成区域建议（region proposal，简称RP），这些RP是可能包含目标对象的预选框。随后，通过卷积神经网络对这些RP进行样本分类和定位回归。二阶段目标检测算法的任务流程大致为：特征提取 --&gt; 生成RP --&gt; 分类/定位回归。其中常见的二阶段目标检测算法包括R-CNN、SPP-Net、Fast R-CNN、Faster R-CNN和R-FCN等。</w:t>
       </w:r>
     </w:p>
     <w:p>
@@ -8060,16 +8196,157 @@
         <w:ind w:leftChars="0"/>
         <w:jc w:val="center"/>
         <w:rPr>
-          <w:rFonts w:hint="default"/>
-          <w:lang w:val="en-US" w:eastAsia="zh-CN"/>
-        </w:rPr>
-      </w:pPr>
-      <w:r>
-        <w:rPr>
-          <w:rFonts w:hint="eastAsia"/>
-          <w:lang w:val="en-US" w:eastAsia="zh-CN"/>
-        </w:rPr>
-        <w:t>第三章  国内外研究进展</w:t>
+          <w:rFonts w:hint="eastAsia" w:eastAsia="黑体"/>
+          <w:b w:val="0"/>
+          <w:bCs w:val="0"/>
+          <w:sz w:val="30"/>
+          <w:szCs w:val="30"/>
+          <w:lang w:val="en-US" w:eastAsia="zh-CN"/>
+        </w:rPr>
+      </w:pPr>
+      <w:r>
+        <w:rPr>
+          <w:rFonts w:hint="eastAsia"/>
+          <w:lang w:val="en-US" w:eastAsia="zh-CN"/>
+        </w:rPr>
+        <w:t xml:space="preserve">第三章  </w:t>
+      </w:r>
+      <w:r>
+        <w:rPr>
+          <w:rFonts w:hint="eastAsia" w:eastAsia="黑体"/>
+          <w:b w:val="0"/>
+          <w:bCs w:val="0"/>
+          <w:sz w:val="30"/>
+          <w:szCs w:val="30"/>
+          <w:lang w:val="en-US" w:eastAsia="zh-CN"/>
+        </w:rPr>
+        <w:t>系统分析与设计</w:t>
+      </w:r>
+    </w:p>
+    <w:p>
+      <w:pPr>
+        <w:ind w:firstLine="442" w:firstLineChars="200"/>
+        <w:rPr>
+          <w:rFonts w:hint="eastAsia"/>
+          <w:sz w:val="24"/>
+          <w:lang w:val="en-US" w:eastAsia="zh-CN"/>
+        </w:rPr>
+      </w:pPr>
+      <w:r>
+        <w:rPr>
+          <w:rFonts w:hint="eastAsia"/>
+          <w:sz w:val="24"/>
+          <w:lang w:val="en-US" w:eastAsia="zh-CN"/>
+        </w:rPr>
+        <w:t>Vue.js用于构建交互式的前端界面，提供了响应式数据绑定和组件化开发等特性；而Spring Boot用于构建Java后端应用程序，提供了依赖注入、自动配置、嵌入式Web服务器等特性。</w:t>
+      </w:r>
+    </w:p>
+    <w:p>
+      <w:pPr>
+        <w:ind w:firstLine="442" w:firstLineChars="200"/>
+        <w:rPr>
+          <w:rFonts w:hint="eastAsia"/>
+          <w:sz w:val="24"/>
+          <w:lang w:val="en-US" w:eastAsia="zh-CN"/>
+        </w:rPr>
+      </w:pPr>
+      <w:r>
+        <w:rPr>
+          <w:rFonts w:hint="eastAsia"/>
+          <w:sz w:val="24"/>
+          <w:lang w:val="en-US" w:eastAsia="zh-CN"/>
+        </w:rPr>
+        <w:t>将Vue.js和Spring Boot结合使用可以构建出功能丰富、性能优越的全栈Web应用程序。Vue.js用于构建交互式的前端界面，提供了响应式数据绑定和组件化开发等特性；而Spring Boot用于构建Java后端应用程序，提供了依赖注入、自动配置、嵌入式Web服务器等特性。</w:t>
+      </w:r>
+    </w:p>
+    <w:p>
+      <w:pPr>
+        <w:ind w:firstLine="442" w:firstLineChars="200"/>
+        <w:rPr>
+          <w:rFonts w:hint="eastAsia"/>
+          <w:sz w:val="24"/>
+          <w:lang w:val="en-US" w:eastAsia="zh-CN"/>
+        </w:rPr>
+      </w:pPr>
+      <w:r>
+        <w:rPr>
+          <w:rFonts w:hint="eastAsia"/>
+          <w:sz w:val="24"/>
+          <w:lang w:val="en-US" w:eastAsia="zh-CN"/>
+        </w:rPr>
+        <w:t>将Vue.js和Spring Boot结合使用可以构建出功能丰富、性能优越的全栈Web应用程序。</w:t>
+      </w:r>
+    </w:p>
+    <w:p>
+      <w:pPr>
+        <w:ind w:firstLine="442" w:firstLineChars="200"/>
+        <w:rPr>
+          <w:rFonts w:hint="eastAsia"/>
+          <w:sz w:val="24"/>
+          <w:lang w:val="en-US" w:eastAsia="zh-CN"/>
+        </w:rPr>
+      </w:pPr>
+      <w:r>
+        <w:rPr>
+          <w:rFonts w:hint="eastAsia"/>
+          <w:sz w:val="24"/>
+          <w:lang w:val="en-US" w:eastAsia="zh-CN"/>
+        </w:rPr>
+        <w:t>Vue.js用于构建交互式的前端界面，提供了响应式数据绑定和组件化开发等特性；而Spring Boot用于构建Java后端应用程序，提供了依赖注入、自动配置、嵌入式Web服务器等特性。</w:t>
+      </w:r>
+    </w:p>
+    <w:p>
+      <w:pPr>
+        <w:ind w:firstLine="442" w:firstLineChars="200"/>
+        <w:rPr>
+          <w:rFonts w:hint="eastAsia"/>
+          <w:sz w:val="24"/>
+          <w:lang w:val="en-US" w:eastAsia="zh-CN"/>
+        </w:rPr>
+      </w:pPr>
+      <w:r>
+        <w:rPr>
+          <w:rFonts w:hint="eastAsia"/>
+          <w:sz w:val="24"/>
+          <w:lang w:val="en-US" w:eastAsia="zh-CN"/>
+        </w:rPr>
+        <w:t>将Vue.js和Spring Boot结合使用可以构建出功能丰富、性能优越的全栈Web应用程序。</w:t>
+      </w:r>
+    </w:p>
+    <w:p>
+      <w:pPr>
+        <w:ind w:firstLine="442" w:firstLineChars="200"/>
+        <w:rPr>
+          <w:rFonts w:hint="eastAsia"/>
+          <w:sz w:val="24"/>
+          <w:lang w:val="en-US" w:eastAsia="zh-CN"/>
+        </w:rPr>
+      </w:pPr>
+      <w:r>
+        <w:rPr>
+          <w:rFonts w:hint="eastAsia"/>
+          <w:sz w:val="24"/>
+          <w:lang w:val="en-US" w:eastAsia="zh-CN"/>
+        </w:rPr>
+        <w:t>Vue.js用于构建交互式的前端界面，提供了响应式数据绑定和组件化开发等特性；而Spring Boot用于构建Java后端应用程序，提供了依赖注入、自动配置、嵌入式Web服务器等特性。</w:t>
+      </w:r>
+    </w:p>
+    <w:p>
+      <w:pPr>
+        <w:ind w:firstLine="442" w:firstLineChars="200"/>
+        <w:rPr>
+          <w:rFonts w:hint="eastAsia"/>
+          <w:sz w:val="24"/>
+          <w:lang w:val="en-US" w:eastAsia="zh-CN"/>
+        </w:rPr>
+      </w:pPr>
+      <w:r>
+        <w:rPr>
+          <w:rFonts w:hint="eastAsia"/>
+          <w:sz w:val="24"/>
+          <w:lang w:val="en-US" w:eastAsia="zh-CN"/>
+        </w:rPr>
+        <w:t>将Vue.js和Spring Boot结合使用可以构建出功能丰富、性能优越的全栈Web应用程序。</w:t>
       </w:r>
     </w:p>
     <w:p>
@@ -8082,10 +8359,54 @@
         <w:ind w:leftChars="0"/>
         <w:jc w:val="center"/>
         <w:rPr>
-          <w:rFonts w:hint="default"/>
-          <w:lang w:val="en-US" w:eastAsia="zh-CN"/>
-        </w:rPr>
-      </w:pPr>
+          <w:rFonts w:hint="eastAsia" w:eastAsia="黑体"/>
+          <w:b w:val="0"/>
+          <w:bCs w:val="0"/>
+          <w:sz w:val="30"/>
+          <w:szCs w:val="30"/>
+          <w:lang w:val="en-US" w:eastAsia="zh-CN"/>
+        </w:rPr>
+      </w:pPr>
+      <w:r>
+        <w:rPr>
+          <w:rFonts w:hint="eastAsia"/>
+          <w:lang w:val="en-US" w:eastAsia="zh-CN"/>
+        </w:rPr>
+        <w:t xml:space="preserve">第四章  </w:t>
+      </w:r>
+      <w:r>
+        <w:rPr>
+          <w:rFonts w:hint="eastAsia" w:eastAsia="黑体"/>
+          <w:b w:val="0"/>
+          <w:bCs w:val="0"/>
+          <w:sz w:val="30"/>
+          <w:szCs w:val="30"/>
+          <w:lang w:val="en-US" w:eastAsia="zh-CN"/>
+        </w:rPr>
+        <w:t>系统分析与设计</w:t>
+      </w:r>
+    </w:p>
+    <w:p>
+      <w:pPr>
+        <w:pStyle w:val="66"/>
+        <w:numPr>
+          <w:ilvl w:val="0"/>
+          <w:numId w:val="0"/>
+        </w:numPr>
+        <w:ind w:leftChars="0"/>
+        <w:jc w:val="center"/>
+        <w:rPr>
+          <w:rFonts w:hint="eastAsia"/>
+          <w:lang w:val="en-US" w:eastAsia="zh-CN"/>
+        </w:rPr>
+      </w:pPr>
+      <w:r>
+        <w:rPr>
+          <w:rFonts w:hint="eastAsia"/>
+          <w:lang w:val="en-US" w:eastAsia="zh-CN"/>
+        </w:rPr>
+        <w:t>4.1 实现环境与工具的简要说明</w:t>
+      </w:r>
     </w:p>
     <w:p>
       <w:pPr>
@@ -8101,131 +8422,2173 @@
           <w:lang w:val="en-US" w:eastAsia="zh-CN"/>
         </w:rPr>
       </w:pPr>
-    </w:p>
-    <w:p>
-      <w:pPr>
+      <w:r>
+        <w:rPr>
+          <w:rFonts w:hint="eastAsia"/>
+          <w:lang w:val="en-US" w:eastAsia="zh-CN"/>
+        </w:rPr>
+        <w:t>4.1.1 硬件环境</w:t>
+      </w:r>
+    </w:p>
+    <w:p>
+      <w:pPr>
+        <w:spacing w:before="145" w:beforeLines="50" w:line="400" w:lineRule="exact"/>
+        <w:jc w:val="center"/>
+        <w:rPr>
+          <w:rFonts w:ascii="黑体" w:hAnsi="黑体" w:eastAsia="黑体"/>
+          <w:szCs w:val="21"/>
+        </w:rPr>
+      </w:pPr>
+      <w:r>
+        <w:rPr>
+          <w:rFonts w:hint="eastAsia" w:ascii="黑体" w:hAnsi="黑体" w:eastAsia="黑体"/>
+          <w:szCs w:val="21"/>
+        </w:rPr>
+        <w:t>表4</w:t>
+      </w:r>
+      <w:r>
+        <w:rPr>
+          <w:rFonts w:ascii="黑体" w:hAnsi="黑体" w:eastAsia="黑体"/>
+          <w:szCs w:val="21"/>
+        </w:rPr>
+        <w:t xml:space="preserve">.1 </w:t>
+      </w:r>
+      <w:r>
+        <w:rPr>
+          <w:rFonts w:hint="eastAsia" w:ascii="黑体" w:hAnsi="黑体" w:eastAsia="黑体"/>
+          <w:szCs w:val="21"/>
+        </w:rPr>
+        <w:t>硬件环境</w:t>
+      </w:r>
+    </w:p>
+    <w:tbl>
+      <w:tblPr>
+        <w:tblStyle w:val="30"/>
+        <w:tblW w:w="9819" w:type="dxa"/>
+        <w:tblInd w:w="0" w:type="dxa"/>
+        <w:tblBorders>
+          <w:top w:val="single" w:color="auto" w:sz="4" w:space="0"/>
+          <w:left w:val="none" w:color="auto" w:sz="0" w:space="0"/>
+          <w:bottom w:val="single" w:color="auto" w:sz="4" w:space="0"/>
+          <w:right w:val="none" w:color="auto" w:sz="0" w:space="0"/>
+          <w:insideH w:val="single" w:color="auto" w:sz="4" w:space="0"/>
+          <w:insideV w:val="single" w:color="auto" w:sz="4" w:space="0"/>
+        </w:tblBorders>
+        <w:tblLayout w:type="autofit"/>
+        <w:tblCellMar>
+          <w:top w:w="0" w:type="dxa"/>
+          <w:left w:w="108" w:type="dxa"/>
+          <w:bottom w:w="0" w:type="dxa"/>
+          <w:right w:w="108" w:type="dxa"/>
+        </w:tblCellMar>
+      </w:tblPr>
+      <w:tblGrid>
+        <w:gridCol w:w="2454"/>
+        <w:gridCol w:w="2455"/>
+        <w:gridCol w:w="2455"/>
+        <w:gridCol w:w="2455"/>
+      </w:tblGrid>
+      <w:tr>
+        <w:tblPrEx>
+          <w:tblBorders>
+            <w:top w:val="single" w:color="auto" w:sz="4" w:space="0"/>
+            <w:left w:val="none" w:color="auto" w:sz="0" w:space="0"/>
+            <w:bottom w:val="single" w:color="auto" w:sz="4" w:space="0"/>
+            <w:right w:val="none" w:color="auto" w:sz="0" w:space="0"/>
+            <w:insideH w:val="single" w:color="auto" w:sz="4" w:space="0"/>
+            <w:insideV w:val="single" w:color="auto" w:sz="4" w:space="0"/>
+          </w:tblBorders>
+          <w:tblCellMar>
+            <w:top w:w="0" w:type="dxa"/>
+            <w:left w:w="108" w:type="dxa"/>
+            <w:bottom w:w="0" w:type="dxa"/>
+            <w:right w:w="108" w:type="dxa"/>
+          </w:tblCellMar>
+        </w:tblPrEx>
+        <w:trPr>
+          <w:trHeight w:val="192" w:hRule="atLeast"/>
+        </w:trPr>
+        <w:tc>
+          <w:tcPr>
+            <w:tcW w:w="2454" w:type="dxa"/>
+            <w:shd w:val="clear" w:color="auto" w:fill="auto"/>
+          </w:tcPr>
+          <w:p>
+            <w:pPr>
+              <w:spacing w:line="400" w:lineRule="exact"/>
+              <w:jc w:val="center"/>
+              <w:rPr>
+                <w:sz w:val="24"/>
+              </w:rPr>
+            </w:pPr>
+            <w:bookmarkStart w:id="5" w:name="_Hlk134673165"/>
+            <w:r>
+              <w:rPr>
+                <w:rFonts w:hint="eastAsia"/>
+                <w:sz w:val="24"/>
+              </w:rPr>
+              <w:t>C</w:t>
+            </w:r>
+            <w:r>
+              <w:rPr>
+                <w:sz w:val="24"/>
+              </w:rPr>
+              <w:t>PU</w:t>
+            </w:r>
+          </w:p>
+        </w:tc>
+        <w:tc>
+          <w:tcPr>
+            <w:tcW w:w="2455" w:type="dxa"/>
+            <w:shd w:val="clear" w:color="auto" w:fill="auto"/>
+          </w:tcPr>
+          <w:p>
+            <w:pPr>
+              <w:spacing w:line="400" w:lineRule="exact"/>
+              <w:jc w:val="center"/>
+              <w:rPr>
+                <w:sz w:val="24"/>
+              </w:rPr>
+            </w:pPr>
+            <w:r>
+              <w:rPr>
+                <w:sz w:val="24"/>
+              </w:rPr>
+              <w:t>RAM</w:t>
+            </w:r>
+          </w:p>
+        </w:tc>
+        <w:tc>
+          <w:tcPr>
+            <w:tcW w:w="2455" w:type="dxa"/>
+            <w:shd w:val="clear" w:color="auto" w:fill="auto"/>
+          </w:tcPr>
+          <w:p>
+            <w:pPr>
+              <w:spacing w:line="400" w:lineRule="exact"/>
+              <w:jc w:val="center"/>
+              <w:rPr>
+                <w:sz w:val="24"/>
+              </w:rPr>
+            </w:pPr>
+            <w:r>
+              <w:rPr>
+                <w:sz w:val="24"/>
+              </w:rPr>
+              <w:t>GPU</w:t>
+            </w:r>
+          </w:p>
+        </w:tc>
+        <w:tc>
+          <w:tcPr>
+            <w:tcW w:w="2455" w:type="dxa"/>
+            <w:shd w:val="clear" w:color="auto" w:fill="auto"/>
+          </w:tcPr>
+          <w:p>
+            <w:pPr>
+              <w:spacing w:line="400" w:lineRule="exact"/>
+              <w:jc w:val="center"/>
+              <w:rPr>
+                <w:sz w:val="24"/>
+              </w:rPr>
+            </w:pPr>
+            <w:r>
+              <w:rPr>
+                <w:sz w:val="24"/>
+              </w:rPr>
+              <w:t>OS</w:t>
+            </w:r>
+          </w:p>
+        </w:tc>
+      </w:tr>
+      <w:tr>
+        <w:tblPrEx>
+          <w:tblBorders>
+            <w:top w:val="single" w:color="auto" w:sz="4" w:space="0"/>
+            <w:left w:val="none" w:color="auto" w:sz="0" w:space="0"/>
+            <w:bottom w:val="single" w:color="auto" w:sz="4" w:space="0"/>
+            <w:right w:val="none" w:color="auto" w:sz="0" w:space="0"/>
+            <w:insideH w:val="single" w:color="auto" w:sz="4" w:space="0"/>
+            <w:insideV w:val="single" w:color="auto" w:sz="4" w:space="0"/>
+          </w:tblBorders>
+          <w:tblCellMar>
+            <w:top w:w="0" w:type="dxa"/>
+            <w:left w:w="108" w:type="dxa"/>
+            <w:bottom w:w="0" w:type="dxa"/>
+            <w:right w:w="108" w:type="dxa"/>
+          </w:tblCellMar>
+        </w:tblPrEx>
+        <w:trPr>
+          <w:trHeight w:val="590" w:hRule="atLeast"/>
+        </w:trPr>
+        <w:tc>
+          <w:tcPr>
+            <w:tcW w:w="2454" w:type="dxa"/>
+            <w:shd w:val="clear" w:color="auto" w:fill="auto"/>
+          </w:tcPr>
+          <w:p>
+            <w:pPr>
+              <w:spacing w:line="400" w:lineRule="exact"/>
+              <w:jc w:val="center"/>
+              <w:rPr>
+                <w:sz w:val="24"/>
+              </w:rPr>
+            </w:pPr>
+            <w:r>
+              <w:rPr>
+                <w:sz w:val="24"/>
+              </w:rPr>
+              <w:t>Intel(R) Core(TM) i7-</w:t>
+            </w:r>
+            <w:r>
+              <w:rPr>
+                <w:rFonts w:hint="eastAsia"/>
+                <w:sz w:val="24"/>
+                <w:lang w:val="en-US" w:eastAsia="zh-CN"/>
+              </w:rPr>
+              <w:t>12700</w:t>
+            </w:r>
+            <w:r>
+              <w:rPr>
+                <w:sz w:val="24"/>
+              </w:rPr>
+              <w:t>H 2.</w:t>
+            </w:r>
+            <w:r>
+              <w:rPr>
+                <w:rFonts w:hint="eastAsia"/>
+                <w:sz w:val="24"/>
+                <w:lang w:val="en-US" w:eastAsia="zh-CN"/>
+              </w:rPr>
+              <w:t>3</w:t>
+            </w:r>
+            <w:r>
+              <w:rPr>
+                <w:sz w:val="24"/>
+              </w:rPr>
+              <w:t>0GHz</w:t>
+            </w:r>
+          </w:p>
+        </w:tc>
+        <w:tc>
+          <w:tcPr>
+            <w:tcW w:w="2455" w:type="dxa"/>
+            <w:shd w:val="clear" w:color="auto" w:fill="auto"/>
+          </w:tcPr>
+          <w:p>
+            <w:pPr>
+              <w:spacing w:line="400" w:lineRule="exact"/>
+              <w:jc w:val="center"/>
+              <w:rPr>
+                <w:sz w:val="24"/>
+              </w:rPr>
+            </w:pPr>
+            <w:r>
+              <w:rPr>
+                <w:rFonts w:hint="eastAsia"/>
+                <w:sz w:val="24"/>
+                <w:lang w:val="en-US" w:eastAsia="zh-CN"/>
+              </w:rPr>
+              <w:t>16</w:t>
+            </w:r>
+            <w:r>
+              <w:rPr>
+                <w:sz w:val="24"/>
+              </w:rPr>
+              <w:t>.0 GB</w:t>
+            </w:r>
+          </w:p>
+        </w:tc>
+        <w:tc>
+          <w:tcPr>
+            <w:tcW w:w="2455" w:type="dxa"/>
+            <w:shd w:val="clear" w:color="auto" w:fill="auto"/>
+          </w:tcPr>
+          <w:p>
+            <w:pPr>
+              <w:spacing w:line="400" w:lineRule="exact"/>
+              <w:jc w:val="center"/>
+              <w:rPr>
+                <w:sz w:val="24"/>
+              </w:rPr>
+            </w:pPr>
+            <w:r>
+              <w:rPr>
+                <w:sz w:val="24"/>
+              </w:rPr>
+              <w:t xml:space="preserve">NVIDIA RTX </w:t>
+            </w:r>
+            <w:r>
+              <w:rPr>
+                <w:rFonts w:hint="eastAsia"/>
+                <w:sz w:val="24"/>
+                <w:lang w:val="en-US" w:eastAsia="zh-CN"/>
+              </w:rPr>
+              <w:t>3</w:t>
+            </w:r>
+            <w:r>
+              <w:rPr>
+                <w:sz w:val="24"/>
+              </w:rPr>
+              <w:t>060 6G</w:t>
+            </w:r>
+          </w:p>
+        </w:tc>
+        <w:tc>
+          <w:tcPr>
+            <w:tcW w:w="2455" w:type="dxa"/>
+            <w:shd w:val="clear" w:color="auto" w:fill="auto"/>
+          </w:tcPr>
+          <w:p>
+            <w:pPr>
+              <w:spacing w:line="400" w:lineRule="exact"/>
+              <w:jc w:val="center"/>
+              <w:rPr>
+                <w:rFonts w:hint="eastAsia" w:eastAsia="宋体"/>
+                <w:sz w:val="24"/>
+                <w:lang w:eastAsia="zh-CN"/>
+              </w:rPr>
+            </w:pPr>
+            <w:r>
+              <w:rPr>
+                <w:rFonts w:hint="eastAsia"/>
+                <w:sz w:val="24"/>
+              </w:rPr>
+              <w:t>Windows</w:t>
+            </w:r>
+            <w:r>
+              <w:rPr>
+                <w:sz w:val="24"/>
+              </w:rPr>
+              <w:t xml:space="preserve"> 1</w:t>
+            </w:r>
+            <w:r>
+              <w:rPr>
+                <w:rFonts w:hint="eastAsia"/>
+                <w:sz w:val="24"/>
+                <w:lang w:val="en-US" w:eastAsia="zh-CN"/>
+              </w:rPr>
+              <w:t>1</w:t>
+            </w:r>
+          </w:p>
+        </w:tc>
+      </w:tr>
+      <w:bookmarkEnd w:id="5"/>
+    </w:tbl>
+    <w:p>
+      <w:pPr>
+        <w:pStyle w:val="69"/>
+        <w:numPr>
+          <w:ilvl w:val="0"/>
+          <w:numId w:val="0"/>
+        </w:numPr>
+        <w:ind w:leftChars="0"/>
+        <w:jc w:val="center"/>
+        <w:rPr>
+          <w:rFonts w:hint="default"/>
+          <w:lang w:val="en-US" w:eastAsia="zh-CN"/>
+        </w:rPr>
+      </w:pPr>
+      <w:r>
+        <w:rPr>
+          <w:rFonts w:hint="eastAsia"/>
+          <w:lang w:val="en-US" w:eastAsia="zh-CN"/>
+        </w:rPr>
+        <w:t>4.1.2 软件环境</w:t>
+      </w:r>
+    </w:p>
+    <w:p>
+      <w:pPr>
+        <w:spacing w:before="145" w:beforeLines="50" w:line="400" w:lineRule="exact"/>
+        <w:jc w:val="center"/>
+        <w:rPr>
+          <w:rFonts w:ascii="黑体" w:hAnsi="黑体" w:eastAsia="黑体"/>
+          <w:szCs w:val="21"/>
+        </w:rPr>
+      </w:pPr>
+      <w:r>
+        <w:rPr>
+          <w:rFonts w:hint="eastAsia" w:ascii="黑体" w:hAnsi="黑体" w:eastAsia="黑体"/>
+          <w:szCs w:val="21"/>
+        </w:rPr>
+        <w:t>表4</w:t>
+      </w:r>
+      <w:r>
+        <w:rPr>
+          <w:rFonts w:ascii="黑体" w:hAnsi="黑体" w:eastAsia="黑体"/>
+          <w:szCs w:val="21"/>
+        </w:rPr>
+        <w:t xml:space="preserve">.2 </w:t>
+      </w:r>
+      <w:r>
+        <w:rPr>
+          <w:rFonts w:hint="eastAsia" w:ascii="黑体" w:hAnsi="黑体" w:eastAsia="黑体"/>
+          <w:szCs w:val="21"/>
+        </w:rPr>
+        <w:t>软件环境</w:t>
+      </w:r>
+    </w:p>
+    <w:tbl>
+      <w:tblPr>
+        <w:tblStyle w:val="30"/>
+        <w:tblW w:w="0" w:type="auto"/>
+        <w:jc w:val="center"/>
+        <w:tblBorders>
+          <w:top w:val="single" w:color="auto" w:sz="4" w:space="0"/>
+          <w:left w:val="none" w:color="auto" w:sz="0" w:space="0"/>
+          <w:bottom w:val="single" w:color="auto" w:sz="4" w:space="0"/>
+          <w:right w:val="none" w:color="auto" w:sz="0" w:space="0"/>
+          <w:insideH w:val="single" w:color="auto" w:sz="4" w:space="0"/>
+          <w:insideV w:val="single" w:color="auto" w:sz="4" w:space="0"/>
+        </w:tblBorders>
+        <w:tblLayout w:type="autofit"/>
+        <w:tblCellMar>
+          <w:top w:w="0" w:type="dxa"/>
+          <w:left w:w="108" w:type="dxa"/>
+          <w:bottom w:w="0" w:type="dxa"/>
+          <w:right w:w="108" w:type="dxa"/>
+        </w:tblCellMar>
+      </w:tblPr>
+      <w:tblGrid>
+        <w:gridCol w:w="3190"/>
+        <w:gridCol w:w="3190"/>
+      </w:tblGrid>
+      <w:tr>
+        <w:tblPrEx>
+          <w:tblBorders>
+            <w:top w:val="single" w:color="auto" w:sz="4" w:space="0"/>
+            <w:left w:val="none" w:color="auto" w:sz="0" w:space="0"/>
+            <w:bottom w:val="single" w:color="auto" w:sz="4" w:space="0"/>
+            <w:right w:val="none" w:color="auto" w:sz="0" w:space="0"/>
+            <w:insideH w:val="single" w:color="auto" w:sz="4" w:space="0"/>
+            <w:insideV w:val="single" w:color="auto" w:sz="4" w:space="0"/>
+          </w:tblBorders>
+          <w:tblCellMar>
+            <w:top w:w="0" w:type="dxa"/>
+            <w:left w:w="108" w:type="dxa"/>
+            <w:bottom w:w="0" w:type="dxa"/>
+            <w:right w:w="108" w:type="dxa"/>
+          </w:tblCellMar>
+        </w:tblPrEx>
+        <w:trPr>
+          <w:jc w:val="center"/>
+        </w:trPr>
+        <w:tc>
+          <w:tcPr>
+            <w:tcW w:w="3190" w:type="dxa"/>
+            <w:shd w:val="clear" w:color="auto" w:fill="auto"/>
+          </w:tcPr>
+          <w:p>
+            <w:pPr>
+              <w:spacing w:line="400" w:lineRule="exact"/>
+              <w:jc w:val="left"/>
+              <w:rPr>
+                <w:sz w:val="24"/>
+              </w:rPr>
+            </w:pPr>
+            <w:r>
+              <w:rPr>
+                <w:rFonts w:hint="eastAsia"/>
+                <w:sz w:val="24"/>
+              </w:rPr>
+              <w:t>Python</w:t>
+            </w:r>
+          </w:p>
+        </w:tc>
+        <w:tc>
+          <w:tcPr>
+            <w:tcW w:w="3190" w:type="dxa"/>
+            <w:shd w:val="clear" w:color="auto" w:fill="auto"/>
+          </w:tcPr>
+          <w:p>
+            <w:pPr>
+              <w:spacing w:line="400" w:lineRule="exact"/>
+              <w:jc w:val="left"/>
+              <w:rPr>
+                <w:rFonts w:hint="default" w:eastAsia="宋体"/>
+                <w:sz w:val="24"/>
+                <w:lang w:val="en-US" w:eastAsia="zh-CN"/>
+              </w:rPr>
+            </w:pPr>
+            <w:r>
+              <w:rPr>
+                <w:rFonts w:hint="eastAsia"/>
+                <w:sz w:val="24"/>
+              </w:rPr>
+              <w:t>3</w:t>
+            </w:r>
+            <w:r>
+              <w:rPr>
+                <w:sz w:val="24"/>
+              </w:rPr>
+              <w:t>.8</w:t>
+            </w:r>
+            <w:r>
+              <w:rPr>
+                <w:rFonts w:hint="eastAsia"/>
+                <w:sz w:val="24"/>
+                <w:lang w:val="en-US" w:eastAsia="zh-CN"/>
+              </w:rPr>
+              <w:t>.18</w:t>
+            </w:r>
+          </w:p>
+        </w:tc>
+      </w:tr>
+      <w:tr>
+        <w:tblPrEx>
+          <w:tblBorders>
+            <w:top w:val="single" w:color="auto" w:sz="4" w:space="0"/>
+            <w:left w:val="none" w:color="auto" w:sz="0" w:space="0"/>
+            <w:bottom w:val="single" w:color="auto" w:sz="4" w:space="0"/>
+            <w:right w:val="none" w:color="auto" w:sz="0" w:space="0"/>
+            <w:insideH w:val="single" w:color="auto" w:sz="4" w:space="0"/>
+            <w:insideV w:val="single" w:color="auto" w:sz="4" w:space="0"/>
+          </w:tblBorders>
+          <w:tblCellMar>
+            <w:top w:w="0" w:type="dxa"/>
+            <w:left w:w="108" w:type="dxa"/>
+            <w:bottom w:w="0" w:type="dxa"/>
+            <w:right w:w="108" w:type="dxa"/>
+          </w:tblCellMar>
+        </w:tblPrEx>
+        <w:trPr>
+          <w:jc w:val="center"/>
+        </w:trPr>
+        <w:tc>
+          <w:tcPr>
+            <w:tcW w:w="3190" w:type="dxa"/>
+            <w:shd w:val="clear" w:color="auto" w:fill="auto"/>
+          </w:tcPr>
+          <w:p>
+            <w:pPr>
+              <w:spacing w:line="400" w:lineRule="exact"/>
+              <w:jc w:val="left"/>
+              <w:rPr>
+                <w:rFonts w:hint="eastAsia" w:eastAsia="宋体"/>
+                <w:sz w:val="24"/>
+                <w:lang w:eastAsia="zh-CN"/>
+              </w:rPr>
+            </w:pPr>
+            <w:r>
+              <w:rPr>
+                <w:rFonts w:hint="eastAsia"/>
+                <w:sz w:val="24"/>
+                <w:lang w:val="en-US" w:eastAsia="zh-CN"/>
+              </w:rPr>
+              <w:t>Torch</w:t>
+            </w:r>
+          </w:p>
+        </w:tc>
+        <w:tc>
+          <w:tcPr>
+            <w:tcW w:w="3190" w:type="dxa"/>
+            <w:shd w:val="clear" w:color="auto" w:fill="auto"/>
+          </w:tcPr>
+          <w:p>
+            <w:pPr>
+              <w:spacing w:line="400" w:lineRule="exact"/>
+              <w:jc w:val="left"/>
+              <w:rPr>
+                <w:rFonts w:hint="default" w:eastAsia="宋体"/>
+                <w:sz w:val="24"/>
+                <w:lang w:val="en-US" w:eastAsia="zh-CN"/>
+              </w:rPr>
+            </w:pPr>
+            <w:r>
+              <w:rPr>
+                <w:rFonts w:hint="eastAsia"/>
+                <w:sz w:val="24"/>
+                <w:lang w:val="en-US" w:eastAsia="zh-CN"/>
+              </w:rPr>
+              <w:t>1.9.0+cu111</w:t>
+            </w:r>
+          </w:p>
+        </w:tc>
+      </w:tr>
+      <w:tr>
+        <w:tblPrEx>
+          <w:tblBorders>
+            <w:top w:val="single" w:color="auto" w:sz="4" w:space="0"/>
+            <w:left w:val="none" w:color="auto" w:sz="0" w:space="0"/>
+            <w:bottom w:val="single" w:color="auto" w:sz="4" w:space="0"/>
+            <w:right w:val="none" w:color="auto" w:sz="0" w:space="0"/>
+            <w:insideH w:val="single" w:color="auto" w:sz="4" w:space="0"/>
+            <w:insideV w:val="single" w:color="auto" w:sz="4" w:space="0"/>
+          </w:tblBorders>
+          <w:tblCellMar>
+            <w:top w:w="0" w:type="dxa"/>
+            <w:left w:w="108" w:type="dxa"/>
+            <w:bottom w:w="0" w:type="dxa"/>
+            <w:right w:w="108" w:type="dxa"/>
+          </w:tblCellMar>
+        </w:tblPrEx>
+        <w:trPr>
+          <w:jc w:val="center"/>
+        </w:trPr>
+        <w:tc>
+          <w:tcPr>
+            <w:tcW w:w="3190" w:type="dxa"/>
+            <w:shd w:val="clear" w:color="auto" w:fill="auto"/>
+          </w:tcPr>
+          <w:p>
+            <w:pPr>
+              <w:spacing w:line="400" w:lineRule="exact"/>
+              <w:jc w:val="left"/>
+              <w:rPr>
+                <w:rFonts w:hint="eastAsia" w:eastAsia="宋体"/>
+                <w:sz w:val="24"/>
+                <w:lang w:eastAsia="zh-CN"/>
+              </w:rPr>
+            </w:pPr>
+            <w:r>
+              <w:rPr>
+                <w:rFonts w:hint="eastAsia"/>
+                <w:sz w:val="24"/>
+                <w:lang w:val="en-US" w:eastAsia="zh-CN"/>
+              </w:rPr>
+              <w:t>Torchaudio</w:t>
+            </w:r>
+          </w:p>
+        </w:tc>
+        <w:tc>
+          <w:tcPr>
+            <w:tcW w:w="3190" w:type="dxa"/>
+            <w:shd w:val="clear" w:color="auto" w:fill="auto"/>
+          </w:tcPr>
+          <w:p>
+            <w:pPr>
+              <w:spacing w:line="400" w:lineRule="exact"/>
+              <w:jc w:val="left"/>
+              <w:rPr>
+                <w:rFonts w:hint="default" w:eastAsia="宋体"/>
+                <w:sz w:val="24"/>
+                <w:lang w:val="en-US" w:eastAsia="zh-CN"/>
+              </w:rPr>
+            </w:pPr>
+            <w:r>
+              <w:rPr>
+                <w:rFonts w:hint="eastAsia"/>
+                <w:sz w:val="24"/>
+                <w:lang w:val="en-US" w:eastAsia="zh-CN"/>
+              </w:rPr>
+              <w:t>0.9.0</w:t>
+            </w:r>
+          </w:p>
+        </w:tc>
+      </w:tr>
+      <w:tr>
+        <w:tblPrEx>
+          <w:tblBorders>
+            <w:top w:val="single" w:color="auto" w:sz="4" w:space="0"/>
+            <w:left w:val="none" w:color="auto" w:sz="0" w:space="0"/>
+            <w:bottom w:val="single" w:color="auto" w:sz="4" w:space="0"/>
+            <w:right w:val="none" w:color="auto" w:sz="0" w:space="0"/>
+            <w:insideH w:val="single" w:color="auto" w:sz="4" w:space="0"/>
+            <w:insideV w:val="single" w:color="auto" w:sz="4" w:space="0"/>
+          </w:tblBorders>
+          <w:tblCellMar>
+            <w:top w:w="0" w:type="dxa"/>
+            <w:left w:w="108" w:type="dxa"/>
+            <w:bottom w:w="0" w:type="dxa"/>
+            <w:right w:w="108" w:type="dxa"/>
+          </w:tblCellMar>
+        </w:tblPrEx>
+        <w:trPr>
+          <w:jc w:val="center"/>
+        </w:trPr>
+        <w:tc>
+          <w:tcPr>
+            <w:tcW w:w="3190" w:type="dxa"/>
+            <w:shd w:val="clear" w:color="auto" w:fill="auto"/>
+          </w:tcPr>
+          <w:p>
+            <w:pPr>
+              <w:spacing w:line="400" w:lineRule="exact"/>
+              <w:jc w:val="left"/>
+              <w:rPr>
+                <w:rFonts w:hint="default" w:eastAsia="宋体"/>
+                <w:sz w:val="24"/>
+                <w:lang w:val="en-US" w:eastAsia="zh-CN"/>
+              </w:rPr>
+            </w:pPr>
+            <w:r>
+              <w:rPr>
+                <w:rFonts w:hint="eastAsia"/>
+                <w:sz w:val="24"/>
+                <w:lang w:val="en-US" w:eastAsia="zh-CN"/>
+              </w:rPr>
+              <w:t>Torchvision</w:t>
+            </w:r>
+          </w:p>
+        </w:tc>
+        <w:tc>
+          <w:tcPr>
+            <w:tcW w:w="3190" w:type="dxa"/>
+            <w:shd w:val="clear" w:color="auto" w:fill="auto"/>
+          </w:tcPr>
+          <w:p>
+            <w:pPr>
+              <w:spacing w:line="400" w:lineRule="exact"/>
+              <w:jc w:val="left"/>
+              <w:rPr>
+                <w:rFonts w:hint="default" w:eastAsia="宋体"/>
+                <w:sz w:val="24"/>
+                <w:lang w:val="en-US" w:eastAsia="zh-CN"/>
+              </w:rPr>
+            </w:pPr>
+            <w:r>
+              <w:rPr>
+                <w:rFonts w:hint="eastAsia"/>
+                <w:sz w:val="24"/>
+                <w:lang w:val="en-US" w:eastAsia="zh-CN"/>
+              </w:rPr>
+              <w:t>0.10.0+cu111</w:t>
+            </w:r>
+          </w:p>
+        </w:tc>
+      </w:tr>
+      <w:tr>
+        <w:tblPrEx>
+          <w:tblBorders>
+            <w:top w:val="single" w:color="auto" w:sz="4" w:space="0"/>
+            <w:left w:val="none" w:color="auto" w:sz="0" w:space="0"/>
+            <w:bottom w:val="single" w:color="auto" w:sz="4" w:space="0"/>
+            <w:right w:val="none" w:color="auto" w:sz="0" w:space="0"/>
+            <w:insideH w:val="single" w:color="auto" w:sz="4" w:space="0"/>
+            <w:insideV w:val="single" w:color="auto" w:sz="4" w:space="0"/>
+          </w:tblBorders>
+          <w:tblCellMar>
+            <w:top w:w="0" w:type="dxa"/>
+            <w:left w:w="108" w:type="dxa"/>
+            <w:bottom w:w="0" w:type="dxa"/>
+            <w:right w:w="108" w:type="dxa"/>
+          </w:tblCellMar>
+        </w:tblPrEx>
+        <w:trPr>
+          <w:jc w:val="center"/>
+        </w:trPr>
+        <w:tc>
+          <w:tcPr>
+            <w:tcW w:w="3190" w:type="dxa"/>
+            <w:shd w:val="clear" w:color="auto" w:fill="auto"/>
+            <w:vAlign w:val="top"/>
+          </w:tcPr>
+          <w:p>
+            <w:pPr>
+              <w:spacing w:line="400" w:lineRule="exact"/>
+              <w:jc w:val="left"/>
+              <w:rPr>
+                <w:rFonts w:hint="eastAsia" w:ascii="Times New Roman" w:hAnsi="Times New Roman" w:eastAsia="宋体" w:cs="Times New Roman"/>
+                <w:kern w:val="2"/>
+                <w:sz w:val="24"/>
+                <w:szCs w:val="24"/>
+                <w:lang w:val="en-US" w:eastAsia="zh-CN" w:bidi="ar-SA"/>
+              </w:rPr>
+            </w:pPr>
+            <w:r>
+              <w:rPr>
+                <w:rFonts w:hint="eastAsia"/>
+                <w:sz w:val="24"/>
+                <w:lang w:val="en-US" w:eastAsia="zh-CN"/>
+              </w:rPr>
+              <w:t>Numpy</w:t>
+            </w:r>
+          </w:p>
+        </w:tc>
+        <w:tc>
+          <w:tcPr>
+            <w:tcW w:w="3190" w:type="dxa"/>
+            <w:shd w:val="clear" w:color="auto" w:fill="auto"/>
+            <w:vAlign w:val="top"/>
+          </w:tcPr>
+          <w:p>
+            <w:pPr>
+              <w:spacing w:line="400" w:lineRule="exact"/>
+              <w:jc w:val="left"/>
+              <w:rPr>
+                <w:rFonts w:hint="default" w:ascii="Times New Roman" w:hAnsi="Times New Roman" w:eastAsia="宋体" w:cs="Times New Roman"/>
+                <w:kern w:val="2"/>
+                <w:sz w:val="24"/>
+                <w:szCs w:val="24"/>
+                <w:lang w:val="en-US" w:eastAsia="zh-CN" w:bidi="ar-SA"/>
+              </w:rPr>
+            </w:pPr>
+            <w:r>
+              <w:rPr>
+                <w:rFonts w:hint="eastAsia"/>
+                <w:sz w:val="24"/>
+              </w:rPr>
+              <w:t>1</w:t>
+            </w:r>
+            <w:r>
+              <w:rPr>
+                <w:sz w:val="24"/>
+              </w:rPr>
+              <w:t>.</w:t>
+            </w:r>
+            <w:r>
+              <w:rPr>
+                <w:rFonts w:hint="eastAsia"/>
+                <w:sz w:val="24"/>
+                <w:lang w:val="en-US" w:eastAsia="zh-CN"/>
+              </w:rPr>
+              <w:t>20.3</w:t>
+            </w:r>
+          </w:p>
+        </w:tc>
+      </w:tr>
+      <w:tr>
+        <w:tblPrEx>
+          <w:tblBorders>
+            <w:top w:val="single" w:color="auto" w:sz="4" w:space="0"/>
+            <w:left w:val="none" w:color="auto" w:sz="0" w:space="0"/>
+            <w:bottom w:val="single" w:color="auto" w:sz="4" w:space="0"/>
+            <w:right w:val="none" w:color="auto" w:sz="0" w:space="0"/>
+            <w:insideH w:val="single" w:color="auto" w:sz="4" w:space="0"/>
+            <w:insideV w:val="single" w:color="auto" w:sz="4" w:space="0"/>
+          </w:tblBorders>
+          <w:tblCellMar>
+            <w:top w:w="0" w:type="dxa"/>
+            <w:left w:w="108" w:type="dxa"/>
+            <w:bottom w:w="0" w:type="dxa"/>
+            <w:right w:w="108" w:type="dxa"/>
+          </w:tblCellMar>
+        </w:tblPrEx>
+        <w:trPr>
+          <w:jc w:val="center"/>
+        </w:trPr>
+        <w:tc>
+          <w:tcPr>
+            <w:tcW w:w="3190" w:type="dxa"/>
+            <w:shd w:val="clear" w:color="auto" w:fill="auto"/>
+            <w:vAlign w:val="top"/>
+          </w:tcPr>
+          <w:p>
+            <w:pPr>
+              <w:spacing w:line="400" w:lineRule="exact"/>
+              <w:jc w:val="left"/>
+              <w:rPr>
+                <w:rFonts w:hint="eastAsia" w:ascii="Times New Roman" w:hAnsi="Times New Roman" w:eastAsia="宋体" w:cs="Times New Roman"/>
+                <w:kern w:val="2"/>
+                <w:sz w:val="24"/>
+                <w:szCs w:val="24"/>
+                <w:lang w:val="en-US" w:eastAsia="zh-CN" w:bidi="ar-SA"/>
+              </w:rPr>
+            </w:pPr>
+            <w:r>
+              <w:rPr>
+                <w:rFonts w:hint="eastAsia"/>
+                <w:sz w:val="24"/>
+                <w:lang w:val="en-US" w:eastAsia="zh-CN"/>
+              </w:rPr>
+              <w:t>NodeJS</w:t>
+            </w:r>
+          </w:p>
+        </w:tc>
+        <w:tc>
+          <w:tcPr>
+            <w:tcW w:w="3190" w:type="dxa"/>
+            <w:shd w:val="clear" w:color="auto" w:fill="auto"/>
+          </w:tcPr>
+          <w:p>
+            <w:pPr>
+              <w:spacing w:line="400" w:lineRule="exact"/>
+              <w:jc w:val="left"/>
+              <w:rPr>
+                <w:sz w:val="24"/>
+              </w:rPr>
+            </w:pPr>
+            <w:r>
+              <w:rPr>
+                <w:rFonts w:hint="eastAsia"/>
+                <w:sz w:val="24"/>
+              </w:rPr>
+              <w:t>18.13.0</w:t>
+            </w:r>
+          </w:p>
+        </w:tc>
+      </w:tr>
+      <w:tr>
+        <w:tblPrEx>
+          <w:tblBorders>
+            <w:top w:val="single" w:color="auto" w:sz="4" w:space="0"/>
+            <w:left w:val="none" w:color="auto" w:sz="0" w:space="0"/>
+            <w:bottom w:val="single" w:color="auto" w:sz="4" w:space="0"/>
+            <w:right w:val="none" w:color="auto" w:sz="0" w:space="0"/>
+            <w:insideH w:val="single" w:color="auto" w:sz="4" w:space="0"/>
+            <w:insideV w:val="single" w:color="auto" w:sz="4" w:space="0"/>
+          </w:tblBorders>
+          <w:tblCellMar>
+            <w:top w:w="0" w:type="dxa"/>
+            <w:left w:w="108" w:type="dxa"/>
+            <w:bottom w:w="0" w:type="dxa"/>
+            <w:right w:w="108" w:type="dxa"/>
+          </w:tblCellMar>
+        </w:tblPrEx>
+        <w:trPr>
+          <w:jc w:val="center"/>
+        </w:trPr>
+        <w:tc>
+          <w:tcPr>
+            <w:tcW w:w="3190" w:type="dxa"/>
+            <w:shd w:val="clear" w:color="auto" w:fill="auto"/>
+            <w:vAlign w:val="top"/>
+          </w:tcPr>
+          <w:p>
+            <w:pPr>
+              <w:spacing w:line="400" w:lineRule="exact"/>
+              <w:jc w:val="left"/>
+              <w:rPr>
+                <w:rFonts w:hint="default" w:ascii="Times New Roman" w:hAnsi="Times New Roman" w:eastAsia="宋体" w:cs="Times New Roman"/>
+                <w:kern w:val="2"/>
+                <w:sz w:val="24"/>
+                <w:szCs w:val="24"/>
+                <w:lang w:val="en-US" w:eastAsia="zh-CN" w:bidi="ar-SA"/>
+              </w:rPr>
+            </w:pPr>
+            <w:r>
+              <w:rPr>
+                <w:rFonts w:hint="eastAsia"/>
+                <w:sz w:val="24"/>
+                <w:lang w:val="en-US" w:eastAsia="zh-CN"/>
+              </w:rPr>
+              <w:t>Java</w:t>
+            </w:r>
+          </w:p>
+        </w:tc>
+        <w:tc>
+          <w:tcPr>
+            <w:tcW w:w="3190" w:type="dxa"/>
+            <w:shd w:val="clear" w:color="auto" w:fill="auto"/>
+          </w:tcPr>
+          <w:p>
+            <w:pPr>
+              <w:spacing w:line="400" w:lineRule="exact"/>
+              <w:jc w:val="left"/>
+              <w:rPr>
+                <w:rFonts w:hint="default" w:eastAsia="宋体"/>
+                <w:sz w:val="24"/>
+                <w:lang w:val="en-US" w:eastAsia="zh-CN"/>
+              </w:rPr>
+            </w:pPr>
+            <w:r>
+              <w:rPr>
+                <w:rFonts w:hint="eastAsia"/>
+                <w:sz w:val="24"/>
+                <w:lang w:val="en-US" w:eastAsia="zh-CN"/>
+              </w:rPr>
+              <w:t>8</w:t>
+            </w:r>
+          </w:p>
+        </w:tc>
+      </w:tr>
+      <w:tr>
+        <w:tblPrEx>
+          <w:tblBorders>
+            <w:top w:val="single" w:color="auto" w:sz="4" w:space="0"/>
+            <w:left w:val="none" w:color="auto" w:sz="0" w:space="0"/>
+            <w:bottom w:val="single" w:color="auto" w:sz="4" w:space="0"/>
+            <w:right w:val="none" w:color="auto" w:sz="0" w:space="0"/>
+            <w:insideH w:val="single" w:color="auto" w:sz="4" w:space="0"/>
+            <w:insideV w:val="single" w:color="auto" w:sz="4" w:space="0"/>
+          </w:tblBorders>
+          <w:tblCellMar>
+            <w:top w:w="0" w:type="dxa"/>
+            <w:left w:w="108" w:type="dxa"/>
+            <w:bottom w:w="0" w:type="dxa"/>
+            <w:right w:w="108" w:type="dxa"/>
+          </w:tblCellMar>
+        </w:tblPrEx>
+        <w:trPr>
+          <w:jc w:val="center"/>
+        </w:trPr>
+        <w:tc>
+          <w:tcPr>
+            <w:tcW w:w="3190" w:type="dxa"/>
+            <w:shd w:val="clear" w:color="auto" w:fill="auto"/>
+            <w:vAlign w:val="top"/>
+          </w:tcPr>
+          <w:p>
+            <w:pPr>
+              <w:spacing w:line="400" w:lineRule="exact"/>
+              <w:jc w:val="left"/>
+              <w:rPr>
+                <w:rFonts w:hint="default" w:ascii="Times New Roman" w:hAnsi="Times New Roman" w:eastAsia="宋体" w:cs="Times New Roman"/>
+                <w:kern w:val="2"/>
+                <w:sz w:val="24"/>
+                <w:szCs w:val="24"/>
+                <w:lang w:val="en-US" w:eastAsia="zh-CN" w:bidi="ar-SA"/>
+              </w:rPr>
+            </w:pPr>
+            <w:bookmarkStart w:id="6" w:name="_Toc134774575"/>
+            <w:r>
+              <w:rPr>
+                <w:rFonts w:hint="eastAsia" w:cs="Times New Roman"/>
+                <w:kern w:val="2"/>
+                <w:sz w:val="24"/>
+                <w:szCs w:val="24"/>
+                <w:lang w:val="en-US" w:eastAsia="zh-CN" w:bidi="ar-SA"/>
+              </w:rPr>
+              <w:t>SpringBoot</w:t>
+            </w:r>
+          </w:p>
+        </w:tc>
+        <w:tc>
+          <w:tcPr>
+            <w:tcW w:w="3190" w:type="dxa"/>
+            <w:shd w:val="clear" w:color="auto" w:fill="auto"/>
+          </w:tcPr>
+          <w:p>
+            <w:pPr>
+              <w:spacing w:line="400" w:lineRule="exact"/>
+              <w:jc w:val="left"/>
+              <w:rPr>
+                <w:rFonts w:hint="default" w:eastAsia="宋体"/>
+                <w:sz w:val="24"/>
+                <w:lang w:val="en-US" w:eastAsia="zh-CN"/>
+              </w:rPr>
+            </w:pPr>
+            <w:r>
+              <w:rPr>
+                <w:rFonts w:hint="eastAsia"/>
+                <w:sz w:val="24"/>
+                <w:lang w:val="en-US" w:eastAsia="zh-CN"/>
+              </w:rPr>
+              <w:t>2.7.6</w:t>
+            </w:r>
+          </w:p>
+        </w:tc>
+      </w:tr>
+      <w:tr>
+        <w:tblPrEx>
+          <w:tblBorders>
+            <w:top w:val="single" w:color="auto" w:sz="4" w:space="0"/>
+            <w:left w:val="none" w:color="auto" w:sz="0" w:space="0"/>
+            <w:bottom w:val="single" w:color="auto" w:sz="4" w:space="0"/>
+            <w:right w:val="none" w:color="auto" w:sz="0" w:space="0"/>
+            <w:insideH w:val="single" w:color="auto" w:sz="4" w:space="0"/>
+            <w:insideV w:val="single" w:color="auto" w:sz="4" w:space="0"/>
+          </w:tblBorders>
+          <w:tblCellMar>
+            <w:top w:w="0" w:type="dxa"/>
+            <w:left w:w="108" w:type="dxa"/>
+            <w:bottom w:w="0" w:type="dxa"/>
+            <w:right w:w="108" w:type="dxa"/>
+          </w:tblCellMar>
+        </w:tblPrEx>
+        <w:trPr>
+          <w:jc w:val="center"/>
+        </w:trPr>
+        <w:tc>
+          <w:tcPr>
+            <w:tcW w:w="3190" w:type="dxa"/>
+            <w:shd w:val="clear" w:color="auto" w:fill="auto"/>
+            <w:vAlign w:val="top"/>
+          </w:tcPr>
+          <w:p>
+            <w:pPr>
+              <w:spacing w:line="400" w:lineRule="exact"/>
+              <w:jc w:val="left"/>
+              <w:rPr>
+                <w:rFonts w:hint="default" w:ascii="Times New Roman" w:hAnsi="Times New Roman" w:eastAsia="宋体" w:cs="Times New Roman"/>
+                <w:kern w:val="2"/>
+                <w:sz w:val="24"/>
+                <w:szCs w:val="24"/>
+                <w:lang w:val="en-US" w:eastAsia="zh-CN" w:bidi="ar-SA"/>
+              </w:rPr>
+            </w:pPr>
+            <w:r>
+              <w:rPr>
+                <w:rFonts w:hint="eastAsia"/>
+                <w:sz w:val="24"/>
+                <w:lang w:val="en-US" w:eastAsia="zh-CN"/>
+              </w:rPr>
+              <w:t>Mybatis</w:t>
+            </w:r>
+          </w:p>
+        </w:tc>
+        <w:tc>
+          <w:tcPr>
+            <w:tcW w:w="3190" w:type="dxa"/>
+            <w:shd w:val="clear" w:color="auto" w:fill="auto"/>
+          </w:tcPr>
+          <w:p>
+            <w:pPr>
+              <w:spacing w:line="400" w:lineRule="exact"/>
+              <w:jc w:val="left"/>
+              <w:rPr>
+                <w:rFonts w:hint="default" w:eastAsia="宋体"/>
+                <w:sz w:val="24"/>
+                <w:lang w:val="en-US" w:eastAsia="zh-CN"/>
+              </w:rPr>
+            </w:pPr>
+            <w:r>
+              <w:rPr>
+                <w:rFonts w:hint="eastAsia"/>
+                <w:sz w:val="24"/>
+                <w:lang w:val="en-US" w:eastAsia="zh-CN"/>
+              </w:rPr>
+              <w:t>3.5.7</w:t>
+            </w:r>
+          </w:p>
+        </w:tc>
+      </w:tr>
+      <w:tr>
+        <w:tblPrEx>
+          <w:tblBorders>
+            <w:top w:val="single" w:color="auto" w:sz="4" w:space="0"/>
+            <w:left w:val="none" w:color="auto" w:sz="0" w:space="0"/>
+            <w:bottom w:val="single" w:color="auto" w:sz="4" w:space="0"/>
+            <w:right w:val="none" w:color="auto" w:sz="0" w:space="0"/>
+            <w:insideH w:val="single" w:color="auto" w:sz="4" w:space="0"/>
+            <w:insideV w:val="single" w:color="auto" w:sz="4" w:space="0"/>
+          </w:tblBorders>
+          <w:tblCellMar>
+            <w:top w:w="0" w:type="dxa"/>
+            <w:left w:w="108" w:type="dxa"/>
+            <w:bottom w:w="0" w:type="dxa"/>
+            <w:right w:w="108" w:type="dxa"/>
+          </w:tblCellMar>
+        </w:tblPrEx>
+        <w:trPr>
+          <w:jc w:val="center"/>
+        </w:trPr>
+        <w:tc>
+          <w:tcPr>
+            <w:tcW w:w="3190" w:type="dxa"/>
+            <w:shd w:val="clear" w:color="auto" w:fill="auto"/>
+            <w:vAlign w:val="top"/>
+          </w:tcPr>
+          <w:p>
+            <w:pPr>
+              <w:spacing w:line="400" w:lineRule="exact"/>
+              <w:jc w:val="left"/>
+              <w:rPr>
+                <w:rFonts w:hint="eastAsia" w:ascii="Times New Roman" w:hAnsi="Times New Roman" w:eastAsia="宋体" w:cs="Times New Roman"/>
+                <w:kern w:val="2"/>
+                <w:sz w:val="24"/>
+                <w:szCs w:val="24"/>
+                <w:lang w:val="en-US" w:eastAsia="zh-CN" w:bidi="ar-SA"/>
+              </w:rPr>
+            </w:pPr>
+            <w:r>
+              <w:rPr>
+                <w:rFonts w:hint="eastAsia"/>
+                <w:sz w:val="24"/>
+                <w:lang w:val="en-US" w:eastAsia="zh-CN"/>
+              </w:rPr>
+              <w:t>Mysql</w:t>
+            </w:r>
+          </w:p>
+        </w:tc>
+        <w:tc>
+          <w:tcPr>
+            <w:tcW w:w="3190" w:type="dxa"/>
+            <w:shd w:val="clear" w:color="auto" w:fill="auto"/>
+          </w:tcPr>
+          <w:p>
+            <w:pPr>
+              <w:spacing w:line="400" w:lineRule="exact"/>
+              <w:jc w:val="left"/>
+              <w:rPr>
+                <w:rFonts w:hint="default" w:eastAsia="宋体"/>
+                <w:sz w:val="24"/>
+                <w:lang w:val="en-US" w:eastAsia="zh-CN"/>
+              </w:rPr>
+            </w:pPr>
+            <w:r>
+              <w:rPr>
+                <w:rFonts w:hint="eastAsia"/>
+                <w:sz w:val="24"/>
+                <w:lang w:val="en-US" w:eastAsia="zh-CN"/>
+              </w:rPr>
+              <w:t>5.7.28</w:t>
+            </w:r>
+          </w:p>
+        </w:tc>
+      </w:tr>
+    </w:tbl>
+    <w:p>
+      <w:pPr>
+        <w:pStyle w:val="3"/>
+        <w:spacing w:before="0" w:after="0" w:line="360" w:lineRule="auto"/>
+        <w:jc w:val="center"/>
+        <w:rPr>
+          <w:rFonts w:hint="eastAsia" w:ascii="宋体" w:hAnsi="宋体" w:eastAsia="宋体" w:cs="宋体"/>
+          <w:bCs w:val="0"/>
+          <w:sz w:val="28"/>
+          <w:szCs w:val="28"/>
+        </w:rPr>
+      </w:pPr>
+      <w:r>
+        <w:rPr>
+          <w:rFonts w:hint="eastAsia" w:ascii="宋体" w:hAnsi="宋体" w:eastAsia="宋体" w:cs="宋体"/>
+          <w:bCs w:val="0"/>
+          <w:sz w:val="28"/>
+          <w:szCs w:val="28"/>
+        </w:rPr>
+        <w:t>4.2主要程序模块实现</w:t>
+      </w:r>
+      <w:bookmarkEnd w:id="6"/>
+    </w:p>
+    <w:p>
+      <w:pPr>
+        <w:pStyle w:val="69"/>
+        <w:numPr>
+          <w:ilvl w:val="0"/>
+          <w:numId w:val="0"/>
+        </w:numPr>
+        <w:ind w:leftChars="0"/>
+        <w:jc w:val="center"/>
+        <w:rPr>
+          <w:rFonts w:hint="default"/>
+          <w:lang w:val="en-US" w:eastAsia="zh-CN"/>
+        </w:rPr>
+      </w:pPr>
+      <w:r>
+        <w:rPr>
+          <w:rFonts w:hint="eastAsia"/>
+          <w:lang w:val="en-US" w:eastAsia="zh-CN"/>
+        </w:rPr>
+        <w:t>4.2.1 车辆检测模型训练</w:t>
+      </w:r>
+    </w:p>
+    <w:p>
+      <w:pPr>
+        <w:spacing w:line="400" w:lineRule="exact"/>
         <w:ind w:firstLine="442" w:firstLineChars="200"/>
         <w:rPr>
-          <w:sz w:val="24"/>
-        </w:rPr>
-      </w:pPr>
-      <w:r>
-        <w:rPr>
-          <w:rFonts w:hint="eastAsia"/>
-          <w:sz w:val="24"/>
-        </w:rPr>
-        <w:t>正文排版，一律横排，通栏，文字选用小4号宋体。</w:t>
-      </w:r>
-    </w:p>
-    <w:p>
-      <w:pPr>
+          <w:rFonts w:hint="eastAsia"/>
+          <w:sz w:val="24"/>
+        </w:rPr>
+      </w:pPr>
+      <w:r>
+        <w:rPr>
+          <w:rFonts w:hint="eastAsia"/>
+          <w:sz w:val="24"/>
+        </w:rPr>
+        <w:t>①数据集收集和标注</w:t>
+      </w:r>
+    </w:p>
+    <w:p>
+      <w:pPr>
+        <w:spacing w:line="400" w:lineRule="exact"/>
         <w:ind w:firstLine="442" w:firstLineChars="200"/>
         <w:rPr>
-          <w:sz w:val="24"/>
-        </w:rPr>
-      </w:pPr>
-      <w:r>
-        <w:rPr>
-          <w:rFonts w:hint="eastAsia"/>
-          <w:sz w:val="24"/>
-        </w:rPr>
-        <w:t>用微软Word软件排式，用A4纸纵向排式，文字从左至右通栏横排、打印。</w:t>
-      </w:r>
-    </w:p>
-    <w:p>
-      <w:pPr>
+          <w:rFonts w:hint="eastAsia"/>
+          <w:sz w:val="24"/>
+          <w:lang w:val="en-US" w:eastAsia="zh-CN"/>
+        </w:rPr>
+      </w:pPr>
+      <w:r>
+        <w:rPr>
+          <w:rFonts w:hint="eastAsia"/>
+          <w:sz w:val="24"/>
+          <w:lang w:val="en-US" w:eastAsia="zh-CN"/>
+        </w:rPr>
+        <w:t>为训练该模型，作者选择的是BITVehicle车辆检测数据集。BITVehicle车辆检测数据集：总共9850张图片，标注了6个类别：公共汽车(Bus)、微型客车(Microbus)、小型货车(Minivan)、轿车(Sedan)、SUV(SUV) 和卡车(Truck)。该数据集包括了两个部分，第一部分是高速上的车辆图片（格式为.jpg），第二部分是车辆图片对应的类别和方框的定位信息（格式为.xml）。</w:t>
+      </w:r>
+    </w:p>
+    <w:p>
+      <w:pPr>
+        <w:keepNext w:val="0"/>
+        <w:keepLines w:val="0"/>
+        <w:pageBreakBefore w:val="0"/>
+        <w:widowControl/>
+        <w:kinsoku/>
+        <w:wordWrap/>
+        <w:overflowPunct/>
+        <w:topLinePunct w:val="0"/>
+        <w:autoSpaceDE/>
+        <w:autoSpaceDN/>
+        <w:bidi w:val="0"/>
+        <w:adjustRightInd/>
+        <w:snapToGrid/>
+        <w:spacing w:line="240" w:lineRule="auto"/>
+        <w:ind w:firstLine="382" w:firstLineChars="200"/>
+        <w:textAlignment w:val="auto"/>
+      </w:pPr>
+      <w:r>
+        <w:drawing>
+          <wp:inline distT="0" distB="0" distL="114300" distR="114300">
+            <wp:extent cx="5940425" cy="3731260"/>
+            <wp:effectExtent l="0" t="0" r="3175" b="2540"/>
+            <wp:docPr id="10" name="图片 6"/>
+            <wp:cNvGraphicFramePr>
+              <a:graphicFrameLocks xmlns:a="http://schemas.openxmlformats.org/drawingml/2006/main" noChangeAspect="1"/>
+            </wp:cNvGraphicFramePr>
+            <a:graphic xmlns:a="http://schemas.openxmlformats.org/drawingml/2006/main">
+              <a:graphicData uri="http://schemas.openxmlformats.org/drawingml/2006/picture">
+                <pic:pic xmlns:pic="http://schemas.openxmlformats.org/drawingml/2006/picture">
+                  <pic:nvPicPr>
+                    <pic:cNvPr id="10" name="图片 6"/>
+                    <pic:cNvPicPr>
+                      <a:picLocks noChangeAspect="1"/>
+                    </pic:cNvPicPr>
+                  </pic:nvPicPr>
+                  <pic:blipFill>
+                    <a:blip r:embed="rId20"/>
+                    <a:stretch>
+                      <a:fillRect/>
+                    </a:stretch>
+                  </pic:blipFill>
+                  <pic:spPr>
+                    <a:xfrm>
+                      <a:off x="0" y="0"/>
+                      <a:ext cx="5940425" cy="3731260"/>
+                    </a:xfrm>
+                    <a:prstGeom prst="rect">
+                      <a:avLst/>
+                    </a:prstGeom>
+                    <a:noFill/>
+                    <a:ln>
+                      <a:noFill/>
+                    </a:ln>
+                  </pic:spPr>
+                </pic:pic>
+              </a:graphicData>
+            </a:graphic>
+          </wp:inline>
+        </w:drawing>
+      </w:r>
+    </w:p>
+    <w:p>
+      <w:pPr>
+        <w:keepNext w:val="0"/>
+        <w:keepLines w:val="0"/>
+        <w:pageBreakBefore w:val="0"/>
+        <w:widowControl/>
+        <w:kinsoku/>
+        <w:wordWrap/>
+        <w:overflowPunct/>
+        <w:topLinePunct w:val="0"/>
+        <w:autoSpaceDE/>
+        <w:autoSpaceDN/>
+        <w:bidi w:val="0"/>
+        <w:adjustRightInd/>
+        <w:snapToGrid/>
+        <w:spacing w:line="240" w:lineRule="auto"/>
+        <w:ind w:firstLine="382" w:firstLineChars="200"/>
+        <w:jc w:val="center"/>
+        <w:textAlignment w:val="auto"/>
+        <w:rPr>
+          <w:rFonts w:hint="eastAsia" w:ascii="黑体" w:hAnsi="黑体" w:eastAsia="黑体"/>
+          <w:szCs w:val="21"/>
+          <w:lang w:val="en-US" w:eastAsia="zh-CN"/>
+        </w:rPr>
+      </w:pPr>
+      <w:r>
+        <w:rPr>
+          <w:rFonts w:hint="eastAsia" w:ascii="黑体" w:hAnsi="黑体" w:eastAsia="黑体"/>
+          <w:szCs w:val="21"/>
+        </w:rPr>
+        <w:t>图4</w:t>
+      </w:r>
+      <w:r>
+        <w:rPr>
+          <w:rFonts w:ascii="黑体" w:hAnsi="黑体" w:eastAsia="黑体"/>
+          <w:szCs w:val="21"/>
+        </w:rPr>
+        <w:t xml:space="preserve">.3 </w:t>
+      </w:r>
+      <w:r>
+        <w:rPr>
+          <w:rFonts w:hint="eastAsia" w:ascii="黑体" w:hAnsi="黑体" w:eastAsia="黑体"/>
+          <w:szCs w:val="21"/>
+        </w:rPr>
+        <w:t>数据集截图</w:t>
+      </w:r>
+    </w:p>
+    <w:p>
+      <w:pPr>
+        <w:spacing w:line="400" w:lineRule="exact"/>
         <w:ind w:firstLine="442" w:firstLineChars="200"/>
         <w:rPr>
-          <w:sz w:val="24"/>
-        </w:rPr>
-      </w:pPr>
-      <w:r>
-        <w:rPr>
-          <w:rFonts w:hint="eastAsia"/>
-          <w:sz w:val="24"/>
-        </w:rPr>
-        <w:t>页边距为上2.5cm, 下2.5cm, 左2.5cm，右2cm，装订线</w:t>
-      </w:r>
-      <w:r>
-        <w:rPr>
-          <w:sz w:val="24"/>
-        </w:rPr>
-        <w:t>0</w:t>
-      </w:r>
-      <w:r>
-        <w:rPr>
-          <w:rFonts w:hint="eastAsia"/>
-          <w:sz w:val="24"/>
-        </w:rPr>
-        <w:t>，页眉边距为1.5cm，页脚边距为1.5cm。行间距，固定值20磅。</w:t>
-      </w:r>
-    </w:p>
-    <w:p>
-      <w:pPr>
+          <w:rFonts w:hint="default"/>
+          <w:sz w:val="24"/>
+          <w:lang w:val="en-US" w:eastAsia="zh-CN"/>
+        </w:rPr>
+      </w:pPr>
+      <w:r>
+        <w:rPr>
+          <w:rFonts w:hint="eastAsia"/>
+          <w:sz w:val="24"/>
+          <w:lang w:val="en-US" w:eastAsia="zh-CN"/>
+        </w:rPr>
+        <w:t>在后续实验中发现如果按照该数据集进行车辆检测的训练，训练出来的模型对于高速车辆的检测来说正确率较高，但对于普通街区，复杂地形的车辆检测的正确率偏低。所以尽管模型在高速车辆检测方面表现出色，但在应对复杂街区环境中的车辆检测时存在局限性。这是由于训练数据集主要包含高速行驶的车辆图像，而缺乏足够的复杂环境下的车辆图像，导致模型未能学习到处理复杂环境所需的特征。</w:t>
+      </w:r>
+    </w:p>
+    <w:p>
+      <w:pPr>
+        <w:spacing w:line="400" w:lineRule="exact"/>
         <w:ind w:firstLine="442" w:firstLineChars="200"/>
         <w:rPr>
           <w:rFonts w:hint="eastAsia"/>
           <w:sz w:val="24"/>
-        </w:rPr>
-      </w:pPr>
-    </w:p>
-    <w:p>
-      <w:pPr>
+          <w:lang w:val="en-US" w:eastAsia="zh-CN"/>
+        </w:rPr>
+      </w:pPr>
+      <w:r>
+        <w:rPr>
+          <w:rFonts w:hint="eastAsia"/>
+          <w:sz w:val="24"/>
+          <w:lang w:val="en-US" w:eastAsia="zh-CN"/>
+        </w:rPr>
+        <w:t>为了提高模型在复杂地形下的表现，作者还使用了标注工具</w:t>
+      </w:r>
+      <w:r>
+        <w:rPr>
+          <w:rFonts w:hint="eastAsia"/>
+          <w:sz w:val="24"/>
+        </w:rPr>
+        <w:t>Label</w:t>
+      </w:r>
+      <w:r>
+        <w:rPr>
+          <w:sz w:val="24"/>
+        </w:rPr>
+        <w:t>I</w:t>
+      </w:r>
+      <w:r>
+        <w:rPr>
+          <w:rFonts w:hint="eastAsia"/>
+          <w:sz w:val="24"/>
+        </w:rPr>
+        <w:t>mg对</w:t>
+      </w:r>
+      <w:r>
+        <w:rPr>
+          <w:rFonts w:hint="eastAsia"/>
+          <w:sz w:val="24"/>
+          <w:lang w:val="en-US" w:eastAsia="zh-CN"/>
+        </w:rPr>
+        <w:t>部分街区的汽车</w:t>
+      </w:r>
+      <w:r>
+        <w:rPr>
+          <w:rFonts w:hint="eastAsia"/>
+          <w:sz w:val="24"/>
+        </w:rPr>
+        <w:t>图片采用Y</w:t>
+      </w:r>
+      <w:r>
+        <w:rPr>
+          <w:sz w:val="24"/>
+        </w:rPr>
+        <w:t>OLO</w:t>
+      </w:r>
+      <w:r>
+        <w:rPr>
+          <w:rFonts w:hint="eastAsia"/>
+          <w:sz w:val="24"/>
+        </w:rPr>
+        <w:t>标签格式进行手动标注</w:t>
+      </w:r>
+      <w:r>
+        <w:rPr>
+          <w:rFonts w:hint="eastAsia"/>
+          <w:sz w:val="24"/>
+          <w:lang w:eastAsia="zh-CN"/>
+        </w:rPr>
+        <w:t>。</w:t>
+      </w:r>
+      <w:r>
+        <w:rPr>
+          <w:rFonts w:hint="eastAsia"/>
+          <w:sz w:val="24"/>
+          <w:lang w:val="en-US" w:eastAsia="zh-CN"/>
+        </w:rPr>
+        <w:t>作者为了同时适应BITVehicle车辆检测数据集。也标注了6个类别：公共汽车(Bus)、微型客车(Microbus)、小型货车(Minivan)、轿车(Sedan)、SUV(SUV) 和卡车(Truck)。</w:t>
+      </w:r>
+    </w:p>
+    <w:p>
+      <w:pPr>
+        <w:spacing w:line="400" w:lineRule="exact"/>
         <w:ind w:firstLine="442" w:firstLineChars="200"/>
         <w:rPr>
-          <w:rFonts w:hint="eastAsia"/>
-          <w:sz w:val="24"/>
-        </w:rPr>
-      </w:pPr>
-    </w:p>
-    <w:p>
-      <w:pPr>
+          <w:rFonts w:hint="default"/>
+          <w:sz w:val="24"/>
+          <w:lang w:val="en-US"/>
+        </w:rPr>
+      </w:pPr>
+      <w:r>
+        <w:rPr>
+          <w:rFonts w:hint="eastAsia"/>
+          <w:sz w:val="24"/>
+          <w:lang w:val="en-US" w:eastAsia="zh-CN"/>
+        </w:rPr>
+        <w:t>②对标签的xml格式进行转化</w:t>
+      </w:r>
+    </w:p>
+    <w:p>
+      <w:pPr>
+        <w:spacing w:line="400" w:lineRule="exact"/>
         <w:ind w:firstLine="442" w:firstLineChars="200"/>
         <w:rPr>
-          <w:sz w:val="24"/>
-          <w:highlight w:val="yellow"/>
-        </w:rPr>
-      </w:pPr>
-      <w:r>
-        <w:rPr>
-          <w:rFonts w:hint="eastAsia"/>
-          <w:color w:val="FF0000"/>
-          <w:sz w:val="24"/>
-          <w:highlight w:val="none"/>
-        </w:rPr>
-        <w:t>更多关于引文、图片、表格、页眉页脚、标题、目录、参考文献等细节请参考《四川大学本科毕业论文（设计）管理办法（修订）-川大教【2022】56号》</w:t>
-      </w:r>
-      <w:r>
-        <w:rPr>
-          <w:rFonts w:hint="eastAsia"/>
-          <w:color w:val="FF0000"/>
-          <w:sz w:val="24"/>
-          <w:highlight w:val="none"/>
-          <w:lang w:val="en-US" w:eastAsia="zh-CN"/>
-        </w:rPr>
-        <w:t>文件内具体要求</w:t>
-      </w:r>
-      <w:r>
-        <w:rPr>
-          <w:rFonts w:hint="eastAsia"/>
-          <w:color w:val="FF0000"/>
-          <w:sz w:val="24"/>
-          <w:highlight w:val="none"/>
-        </w:rPr>
-        <w:t>。</w:t>
-      </w:r>
-    </w:p>
-    <w:p>
-      <w:pPr>
-        <w:rPr>
-          <w:sz w:val="24"/>
-        </w:rPr>
-      </w:pPr>
-      <w:r>
-        <w:rPr>
-          <w:sz w:val="24"/>
-        </w:rPr>
-        <w:br w:type="page"/>
+          <w:rFonts w:hint="eastAsia"/>
+          <w:sz w:val="24"/>
+          <w:lang w:val="en-US" w:eastAsia="zh-CN"/>
+        </w:rPr>
+      </w:pPr>
+      <w:r>
+        <w:rPr>
+          <w:rFonts w:hint="eastAsia"/>
+          <w:sz w:val="24"/>
+          <w:lang w:val="en-US" w:eastAsia="zh-CN"/>
+        </w:rPr>
+        <w:t>③模型训练和训练结果</w:t>
+      </w:r>
+    </w:p>
+    <w:p>
+      <w:pPr>
+        <w:spacing w:line="400" w:lineRule="exact"/>
+        <w:ind w:firstLine="442" w:firstLineChars="200"/>
+        <w:rPr>
+          <w:rFonts w:hint="eastAsia" w:eastAsia="宋体"/>
+          <w:sz w:val="24"/>
+          <w:lang w:val="en-US" w:eastAsia="zh-CN"/>
+        </w:rPr>
+      </w:pPr>
+      <w:r>
+        <w:rPr>
+          <w:rFonts w:hint="eastAsia"/>
+          <w:sz w:val="24"/>
+        </w:rPr>
+        <w:t>④训练结果分析</w:t>
+      </w:r>
+    </w:p>
+    <w:p>
+      <w:pPr>
+        <w:spacing w:line="400" w:lineRule="exact"/>
+        <w:ind w:firstLine="442" w:firstLineChars="200"/>
+        <w:rPr>
+          <w:rFonts w:hint="eastAsia"/>
+          <w:sz w:val="24"/>
+        </w:rPr>
+      </w:pPr>
+      <w:r>
+        <w:rPr>
+          <w:rFonts w:hint="eastAsia"/>
+          <w:sz w:val="24"/>
+        </w:rPr>
+        <w:t>从道路监控画面中选取了2</w:t>
+      </w:r>
+      <w:r>
+        <w:rPr>
+          <w:sz w:val="24"/>
+        </w:rPr>
+        <w:t>63</w:t>
+      </w:r>
+      <w:r>
+        <w:rPr>
+          <w:rFonts w:hint="eastAsia"/>
+          <w:sz w:val="24"/>
+        </w:rPr>
+        <w:t>张图片，按照7</w:t>
+      </w:r>
+      <w:r>
+        <w:rPr>
+          <w:sz w:val="24"/>
+        </w:rPr>
+        <w:t>:3</w:t>
+      </w:r>
+      <w:r>
+        <w:rPr>
+          <w:rFonts w:hint="eastAsia"/>
+          <w:sz w:val="24"/>
+        </w:rPr>
+        <w:t>的比例分为训练集和验证集。</w:t>
+      </w:r>
+    </w:p>
+    <w:p>
+      <w:pPr>
+        <w:ind w:firstLine="442" w:firstLineChars="200"/>
+        <w:rPr>
+          <w:rFonts w:hint="eastAsia"/>
+          <w:sz w:val="24"/>
+          <w:lang w:val="en-US" w:eastAsia="zh-CN"/>
+        </w:rPr>
+      </w:pPr>
+      <w:r>
+        <w:rPr>
+          <w:rFonts w:hint="eastAsia"/>
+          <w:sz w:val="24"/>
+          <w:lang w:val="en-US" w:eastAsia="zh-CN"/>
+        </w:rPr>
+        <w:t>将Vue.js和Spring Boot结合使用可以构建出功能丰富、性能优越的全栈Web应用程序。</w:t>
+      </w:r>
+    </w:p>
+    <w:p>
+      <w:pPr>
+        <w:ind w:firstLine="442" w:firstLineChars="200"/>
+        <w:rPr>
+          <w:rFonts w:hint="eastAsia"/>
+          <w:sz w:val="24"/>
+          <w:lang w:val="en-US" w:eastAsia="zh-CN"/>
+        </w:rPr>
+      </w:pPr>
+      <w:r>
+        <w:rPr>
+          <w:rFonts w:hint="eastAsia"/>
+          <w:sz w:val="24"/>
+          <w:lang w:val="en-US" w:eastAsia="zh-CN"/>
+        </w:rPr>
+        <w:t>Vue.js用于构建交互式的前端界面，提供了响应式数据绑定和组件化开发等特性；而Spring Boot用于构建Java后端应用程序，提供了依赖注入、自动配置、嵌入式Web服务器等特性。</w:t>
+      </w:r>
+    </w:p>
+    <w:p>
+      <w:pPr>
+        <w:ind w:firstLine="442" w:firstLineChars="200"/>
+        <w:rPr>
+          <w:rFonts w:hint="eastAsia"/>
+          <w:sz w:val="24"/>
+          <w:lang w:val="en-US" w:eastAsia="zh-CN"/>
+        </w:rPr>
+      </w:pPr>
+      <w:r>
+        <w:rPr>
+          <w:rFonts w:hint="eastAsia"/>
+          <w:sz w:val="24"/>
+          <w:lang w:val="en-US" w:eastAsia="zh-CN"/>
+        </w:rPr>
+        <w:t>将Vue.js和Spring Boot结合使用可以构建出功能丰富、性能优越的全栈Web应用程序。</w:t>
+      </w:r>
+    </w:p>
+    <w:p>
+      <w:pPr>
+        <w:ind w:firstLine="442" w:firstLineChars="200"/>
+        <w:rPr>
+          <w:rFonts w:hint="eastAsia"/>
+          <w:sz w:val="24"/>
+          <w:lang w:val="en-US" w:eastAsia="zh-CN"/>
+        </w:rPr>
+      </w:pPr>
+      <w:r>
+        <w:rPr>
+          <w:rFonts w:hint="eastAsia"/>
+          <w:sz w:val="24"/>
+          <w:lang w:val="en-US" w:eastAsia="zh-CN"/>
+        </w:rPr>
+        <w:t>Vue.js用于构建交互式的前端界面，提供了响应式数据绑定和组件化开发等特性；而Spring Boot用于构建Java后端应用程序，提供了依赖注入、自动配置、嵌入式Web服务器等特性。</w:t>
+      </w:r>
+    </w:p>
+    <w:p>
+      <w:pPr>
+        <w:ind w:firstLine="442" w:firstLineChars="200"/>
+        <w:rPr>
+          <w:rFonts w:hint="eastAsia"/>
+          <w:sz w:val="24"/>
+          <w:lang w:val="en-US" w:eastAsia="zh-CN"/>
+        </w:rPr>
+      </w:pPr>
+      <w:r>
+        <w:rPr>
+          <w:rFonts w:hint="eastAsia"/>
+          <w:sz w:val="24"/>
+          <w:lang w:val="en-US" w:eastAsia="zh-CN"/>
+        </w:rPr>
+        <w:t>将Vue.js和Spring Boot结合使用可以构建出功能丰富、性能优越的全栈Web应用程序。</w:t>
+      </w:r>
+    </w:p>
+    <w:p>
+      <w:pPr>
+        <w:ind w:firstLine="442" w:firstLineChars="200"/>
+        <w:rPr>
+          <w:rFonts w:hint="eastAsia"/>
+          <w:sz w:val="24"/>
+          <w:lang w:val="en-US" w:eastAsia="zh-CN"/>
+        </w:rPr>
+      </w:pPr>
+      <w:r>
+        <w:rPr>
+          <w:rFonts w:hint="eastAsia"/>
+          <w:sz w:val="24"/>
+          <w:lang w:val="en-US" w:eastAsia="zh-CN"/>
+        </w:rPr>
+        <w:t>Vue.js用于构建交互式的前端界面，提供了响应式数据绑定和组件化开发等特性；而Spring Boot用于构建Java后端应用程序，提供了依赖注入、自动配置、嵌入式Web服务器等特性。</w:t>
+      </w:r>
+    </w:p>
+    <w:p>
+      <w:pPr>
+        <w:ind w:firstLine="442" w:firstLineChars="200"/>
+        <w:rPr>
+          <w:rFonts w:hint="eastAsia"/>
+          <w:sz w:val="24"/>
+          <w:lang w:val="en-US" w:eastAsia="zh-CN"/>
+        </w:rPr>
+      </w:pPr>
+      <w:r>
+        <w:rPr>
+          <w:rFonts w:hint="eastAsia"/>
+          <w:sz w:val="24"/>
+          <w:lang w:val="en-US" w:eastAsia="zh-CN"/>
+        </w:rPr>
+        <w:t>将Vue.js和Spring Boot结合使用可以构建出功能丰富、性能优越的全栈Web应用程序。</w:t>
+      </w:r>
+    </w:p>
+    <w:p>
+      <w:pPr>
+        <w:pStyle w:val="69"/>
+        <w:numPr>
+          <w:ilvl w:val="0"/>
+          <w:numId w:val="0"/>
+        </w:numPr>
+        <w:ind w:leftChars="0"/>
+        <w:jc w:val="center"/>
+        <w:rPr>
+          <w:rFonts w:hint="eastAsia"/>
+          <w:lang w:val="en-US" w:eastAsia="zh-CN"/>
+        </w:rPr>
+      </w:pPr>
+      <w:r>
+        <w:rPr>
+          <w:rFonts w:hint="eastAsia"/>
+          <w:lang w:val="en-US" w:eastAsia="zh-CN"/>
+        </w:rPr>
+        <w:t>4.2.2 车牌检测模型训练</w:t>
+      </w:r>
+    </w:p>
+    <w:p>
+      <w:pPr>
+        <w:ind w:firstLine="442" w:firstLineChars="200"/>
+        <w:rPr>
+          <w:rFonts w:hint="eastAsia"/>
+          <w:sz w:val="24"/>
+          <w:lang w:val="en-US" w:eastAsia="zh-CN"/>
+        </w:rPr>
+      </w:pPr>
+      <w:r>
+        <w:rPr>
+          <w:rFonts w:hint="eastAsia"/>
+          <w:sz w:val="24"/>
+          <w:lang w:val="en-US" w:eastAsia="zh-CN"/>
+        </w:rPr>
+        <w:t>将Vue.js和Spring Boot结合使用可以构建出功能丰富、性能优越的全栈Web应用程序。</w:t>
+      </w:r>
+    </w:p>
+    <w:p>
+      <w:pPr>
+        <w:ind w:firstLine="442" w:firstLineChars="200"/>
+        <w:rPr>
+          <w:rFonts w:hint="eastAsia"/>
+          <w:sz w:val="24"/>
+          <w:lang w:val="en-US" w:eastAsia="zh-CN"/>
+        </w:rPr>
+      </w:pPr>
+      <w:r>
+        <w:rPr>
+          <w:rFonts w:hint="eastAsia"/>
+          <w:sz w:val="24"/>
+          <w:lang w:val="en-US" w:eastAsia="zh-CN"/>
+        </w:rPr>
+        <w:t>Vue.js用于构建交互式的前端界面，提供了响应式数据绑定和组件化开发等特性；而Spring Boot用于构建Java后端应用程序，提供了依赖注入、自动配置、嵌入式Web服务器等特性。</w:t>
+      </w:r>
+    </w:p>
+    <w:p>
+      <w:pPr>
+        <w:ind w:firstLine="442" w:firstLineChars="200"/>
+        <w:rPr>
+          <w:rFonts w:hint="eastAsia"/>
+          <w:sz w:val="24"/>
+          <w:lang w:val="en-US" w:eastAsia="zh-CN"/>
+        </w:rPr>
+      </w:pPr>
+      <w:r>
+        <w:rPr>
+          <w:rFonts w:hint="eastAsia"/>
+          <w:sz w:val="24"/>
+          <w:lang w:val="en-US" w:eastAsia="zh-CN"/>
+        </w:rPr>
+        <w:t>将Vue.js和Spring Boot结合使用可以构建出功能丰富、性能优越的全栈Web应用程序。</w:t>
+      </w:r>
+    </w:p>
+    <w:p>
+      <w:pPr>
+        <w:ind w:firstLine="442" w:firstLineChars="200"/>
+        <w:rPr>
+          <w:rFonts w:hint="eastAsia"/>
+          <w:sz w:val="24"/>
+          <w:lang w:val="en-US" w:eastAsia="zh-CN"/>
+        </w:rPr>
+      </w:pPr>
+      <w:r>
+        <w:rPr>
+          <w:rFonts w:hint="eastAsia"/>
+          <w:sz w:val="24"/>
+          <w:lang w:val="en-US" w:eastAsia="zh-CN"/>
+        </w:rPr>
+        <w:t>Vue.js用于构建交互式的前端界面，提供了响应式数据绑定和组件化开发等特性；而Spring Boot用于构建Java后端应用程序，提供了依赖注入、自动配置、嵌入式Web服务器等特性。</w:t>
+      </w:r>
+    </w:p>
+    <w:p>
+      <w:pPr>
+        <w:ind w:firstLine="442" w:firstLineChars="200"/>
+        <w:rPr>
+          <w:rFonts w:hint="eastAsia"/>
+          <w:sz w:val="24"/>
+          <w:lang w:val="en-US" w:eastAsia="zh-CN"/>
+        </w:rPr>
+      </w:pPr>
+      <w:r>
+        <w:rPr>
+          <w:rFonts w:hint="eastAsia"/>
+          <w:sz w:val="24"/>
+          <w:lang w:val="en-US" w:eastAsia="zh-CN"/>
+        </w:rPr>
+        <w:t>将Vue.js和Spring Boot结合使用可以构建出功能丰富、性能优越的全栈Web应用程序。</w:t>
+      </w:r>
+    </w:p>
+    <w:p>
+      <w:pPr>
+        <w:ind w:firstLine="442" w:firstLineChars="200"/>
+        <w:rPr>
+          <w:rFonts w:hint="eastAsia"/>
+          <w:sz w:val="24"/>
+          <w:lang w:val="en-US" w:eastAsia="zh-CN"/>
+        </w:rPr>
+      </w:pPr>
+      <w:r>
+        <w:rPr>
+          <w:rFonts w:hint="eastAsia"/>
+          <w:sz w:val="24"/>
+          <w:lang w:val="en-US" w:eastAsia="zh-CN"/>
+        </w:rPr>
+        <w:t>Vue.js用于构建交互式的前端界面，提供了响应式数据绑定和组件化开发等特性；而Spring Boot用于构建Java后端应用程序，提供了依赖注入、自动配置、嵌入式Web服务器等特性。</w:t>
+      </w:r>
+    </w:p>
+    <w:p>
+      <w:pPr>
+        <w:ind w:firstLine="442" w:firstLineChars="200"/>
+        <w:rPr>
+          <w:rFonts w:hint="eastAsia"/>
+          <w:lang w:val="en-US" w:eastAsia="zh-CN"/>
+        </w:rPr>
+      </w:pPr>
+      <w:r>
+        <w:rPr>
+          <w:rFonts w:hint="eastAsia"/>
+          <w:sz w:val="24"/>
+          <w:lang w:val="en-US" w:eastAsia="zh-CN"/>
+        </w:rPr>
+        <w:t>将Vue.js和Spring Boot结合使用可以构建出功能丰富、性能优越的全栈Web应用程序。</w:t>
+      </w:r>
+    </w:p>
+    <w:p>
+      <w:pPr>
+        <w:pStyle w:val="69"/>
+        <w:numPr>
+          <w:ilvl w:val="0"/>
+          <w:numId w:val="0"/>
+        </w:numPr>
+        <w:ind w:leftChars="0"/>
+        <w:jc w:val="center"/>
+        <w:rPr>
+          <w:rFonts w:hint="eastAsia"/>
+          <w:lang w:val="en-US" w:eastAsia="zh-CN"/>
+        </w:rPr>
+      </w:pPr>
+      <w:r>
+        <w:rPr>
+          <w:rFonts w:hint="eastAsia"/>
+          <w:lang w:val="en-US" w:eastAsia="zh-CN"/>
+        </w:rPr>
+        <w:t>4.2.3 车辆检测模型训练</w:t>
+      </w:r>
+    </w:p>
+    <w:p>
+      <w:pPr>
+        <w:ind w:firstLine="442" w:firstLineChars="200"/>
+        <w:rPr>
+          <w:rFonts w:hint="eastAsia"/>
+          <w:sz w:val="24"/>
+          <w:lang w:val="en-US" w:eastAsia="zh-CN"/>
+        </w:rPr>
+      </w:pPr>
+      <w:r>
+        <w:rPr>
+          <w:rFonts w:hint="eastAsia"/>
+          <w:sz w:val="24"/>
+          <w:lang w:val="en-US" w:eastAsia="zh-CN"/>
+        </w:rPr>
+        <w:t>将Vue.js和Spring Boot结合使用可以构建出功能丰富、性能优越的全栈Web应用程序。</w:t>
+      </w:r>
+    </w:p>
+    <w:p>
+      <w:pPr>
+        <w:ind w:firstLine="442" w:firstLineChars="200"/>
+        <w:rPr>
+          <w:rFonts w:hint="eastAsia"/>
+          <w:sz w:val="24"/>
+          <w:lang w:val="en-US" w:eastAsia="zh-CN"/>
+        </w:rPr>
+      </w:pPr>
+      <w:r>
+        <w:rPr>
+          <w:rFonts w:hint="eastAsia"/>
+          <w:sz w:val="24"/>
+          <w:lang w:val="en-US" w:eastAsia="zh-CN"/>
+        </w:rPr>
+        <w:t>Vue.js用于构建交互式的前端界面，提供了响应式数据绑定和组件化开发等特性；而Spring Boot用于构建Java后端应用程序，提供了依赖注入、自动配置、嵌入式Web服务器等特性。</w:t>
+      </w:r>
+    </w:p>
+    <w:p>
+      <w:pPr>
+        <w:ind w:firstLine="442" w:firstLineChars="200"/>
+        <w:rPr>
+          <w:rFonts w:hint="eastAsia"/>
+          <w:sz w:val="24"/>
+          <w:lang w:val="en-US" w:eastAsia="zh-CN"/>
+        </w:rPr>
+      </w:pPr>
+      <w:r>
+        <w:rPr>
+          <w:rFonts w:hint="eastAsia"/>
+          <w:sz w:val="24"/>
+          <w:lang w:val="en-US" w:eastAsia="zh-CN"/>
+        </w:rPr>
+        <w:t>将Vue.js和Spring Boot结合使用可以构建出功能丰富、性能优越的全栈Web应用程序。</w:t>
+      </w:r>
+    </w:p>
+    <w:p>
+      <w:pPr>
+        <w:ind w:firstLine="442" w:firstLineChars="200"/>
+        <w:rPr>
+          <w:rFonts w:hint="eastAsia"/>
+          <w:sz w:val="24"/>
+          <w:lang w:val="en-US" w:eastAsia="zh-CN"/>
+        </w:rPr>
+      </w:pPr>
+      <w:r>
+        <w:rPr>
+          <w:rFonts w:hint="eastAsia"/>
+          <w:sz w:val="24"/>
+          <w:lang w:val="en-US" w:eastAsia="zh-CN"/>
+        </w:rPr>
+        <w:t>Vue.js用于构建交互式的前端界面，提供了响应式数据绑定和组件化开发等特性；而Spring Boot用于构建Java后端应用程序，提供了依赖注入、自动配置、嵌入式Web服务器等特性。</w:t>
+      </w:r>
+    </w:p>
+    <w:p>
+      <w:pPr>
+        <w:ind w:firstLine="442" w:firstLineChars="200"/>
+        <w:rPr>
+          <w:rFonts w:hint="eastAsia"/>
+          <w:sz w:val="24"/>
+          <w:lang w:val="en-US" w:eastAsia="zh-CN"/>
+        </w:rPr>
+      </w:pPr>
+      <w:r>
+        <w:rPr>
+          <w:rFonts w:hint="eastAsia"/>
+          <w:sz w:val="24"/>
+          <w:lang w:val="en-US" w:eastAsia="zh-CN"/>
+        </w:rPr>
+        <w:t>将Vue.js和Spring Boot结合使用可以构建出功能丰富、性能优越的全栈Web应用程序。</w:t>
+      </w:r>
+    </w:p>
+    <w:p>
+      <w:pPr>
+        <w:ind w:firstLine="442" w:firstLineChars="200"/>
+        <w:rPr>
+          <w:rFonts w:hint="eastAsia"/>
+          <w:sz w:val="24"/>
+          <w:lang w:val="en-US" w:eastAsia="zh-CN"/>
+        </w:rPr>
+      </w:pPr>
+      <w:r>
+        <w:rPr>
+          <w:rFonts w:hint="eastAsia"/>
+          <w:sz w:val="24"/>
+          <w:lang w:val="en-US" w:eastAsia="zh-CN"/>
+        </w:rPr>
+        <w:t>Vue.js用于构建交互式的前端界面，提供了响应式数据绑定和组件化开发等特性；而Spring Boot用于构建Java后端应用程序，提供了依赖注入、自动配置、嵌入式Web服务器等特性。</w:t>
+      </w:r>
+    </w:p>
+    <w:p>
+      <w:pPr>
+        <w:ind w:firstLine="442" w:firstLineChars="200"/>
+        <w:rPr>
+          <w:rFonts w:hint="default"/>
+          <w:lang w:val="en-US" w:eastAsia="zh-CN"/>
+        </w:rPr>
+      </w:pPr>
+      <w:r>
+        <w:rPr>
+          <w:rFonts w:hint="eastAsia"/>
+          <w:sz w:val="24"/>
+          <w:lang w:val="en-US" w:eastAsia="zh-CN"/>
+        </w:rPr>
+        <w:t>将Vue.js和Spring Boot结合使用可以构建出功能丰富、性能优越的全栈Web应用程序。</w:t>
+      </w:r>
+    </w:p>
+    <w:p>
+      <w:pPr>
+        <w:pStyle w:val="69"/>
+        <w:numPr>
+          <w:ilvl w:val="0"/>
+          <w:numId w:val="0"/>
+        </w:numPr>
+        <w:ind w:leftChars="0"/>
+        <w:jc w:val="center"/>
+        <w:rPr>
+          <w:rFonts w:hint="eastAsia"/>
+          <w:lang w:val="en-US" w:eastAsia="zh-CN"/>
+        </w:rPr>
+      </w:pPr>
+      <w:r>
+        <w:rPr>
+          <w:rFonts w:hint="eastAsia"/>
+          <w:lang w:val="en-US" w:eastAsia="zh-CN"/>
+        </w:rPr>
+        <w:t>4.2.3 车辆检测模型训练</w:t>
+      </w:r>
+    </w:p>
+    <w:p>
+      <w:pPr>
+        <w:ind w:firstLine="442" w:firstLineChars="200"/>
+        <w:rPr>
+          <w:rFonts w:hint="eastAsia"/>
+          <w:sz w:val="24"/>
+          <w:lang w:val="en-US" w:eastAsia="zh-CN"/>
+        </w:rPr>
+      </w:pPr>
+      <w:r>
+        <w:rPr>
+          <w:rFonts w:hint="eastAsia"/>
+          <w:sz w:val="24"/>
+          <w:lang w:val="en-US" w:eastAsia="zh-CN"/>
+        </w:rPr>
+        <w:t>将Vue.js和Spring Boot结合使用可以构建出功能丰富、性能优越的全栈Web应用程序。</w:t>
+      </w:r>
+    </w:p>
+    <w:p>
+      <w:pPr>
+        <w:ind w:firstLine="442" w:firstLineChars="200"/>
+        <w:rPr>
+          <w:rFonts w:hint="eastAsia"/>
+          <w:sz w:val="24"/>
+          <w:lang w:val="en-US" w:eastAsia="zh-CN"/>
+        </w:rPr>
+      </w:pPr>
+      <w:r>
+        <w:rPr>
+          <w:rFonts w:hint="eastAsia"/>
+          <w:sz w:val="24"/>
+          <w:lang w:val="en-US" w:eastAsia="zh-CN"/>
+        </w:rPr>
+        <w:t>Vue.js用于构建交互式的前端界面，提供了响应式数据绑定和组件化开发等特性；而Spring Boot用于构建Java后端应用程序，提供了依赖注入、自动配置、嵌入式Web服务器等特性。</w:t>
+      </w:r>
+    </w:p>
+    <w:p>
+      <w:pPr>
+        <w:ind w:firstLine="442" w:firstLineChars="200"/>
+        <w:rPr>
+          <w:rFonts w:hint="eastAsia"/>
+          <w:sz w:val="24"/>
+          <w:lang w:val="en-US" w:eastAsia="zh-CN"/>
+        </w:rPr>
+      </w:pPr>
+      <w:r>
+        <w:rPr>
+          <w:rFonts w:hint="eastAsia"/>
+          <w:sz w:val="24"/>
+          <w:lang w:val="en-US" w:eastAsia="zh-CN"/>
+        </w:rPr>
+        <w:t>将Vue.js和Spring Boot结合使用可以构建出功能丰富、性能优越的全栈Web应用程序。</w:t>
+      </w:r>
+    </w:p>
+    <w:p>
+      <w:pPr>
+        <w:ind w:firstLine="442" w:firstLineChars="200"/>
+        <w:rPr>
+          <w:rFonts w:hint="eastAsia"/>
+          <w:sz w:val="24"/>
+          <w:lang w:val="en-US" w:eastAsia="zh-CN"/>
+        </w:rPr>
+      </w:pPr>
+      <w:r>
+        <w:rPr>
+          <w:rFonts w:hint="eastAsia"/>
+          <w:sz w:val="24"/>
+          <w:lang w:val="en-US" w:eastAsia="zh-CN"/>
+        </w:rPr>
+        <w:t>Vue.js用于构建交互式的前端界面，提供了响应式数据绑定和组件化开发等特性；而Spring Boot用于构建Java后端应用程序，提供了依赖注入、自动配置、嵌入式Web服务器等特性。</w:t>
+      </w:r>
+    </w:p>
+    <w:p>
+      <w:pPr>
+        <w:ind w:firstLine="442" w:firstLineChars="200"/>
+        <w:rPr>
+          <w:rFonts w:hint="eastAsia"/>
+          <w:sz w:val="24"/>
+          <w:lang w:val="en-US" w:eastAsia="zh-CN"/>
+        </w:rPr>
+      </w:pPr>
+      <w:r>
+        <w:rPr>
+          <w:rFonts w:hint="eastAsia"/>
+          <w:sz w:val="24"/>
+          <w:lang w:val="en-US" w:eastAsia="zh-CN"/>
+        </w:rPr>
+        <w:t>将Vue.js和Spring Boot结合使用可以构建出功能丰富、性能优越的全栈Web应用程序。</w:t>
+      </w:r>
+    </w:p>
+    <w:p>
+      <w:pPr>
+        <w:ind w:firstLine="442" w:firstLineChars="200"/>
+        <w:rPr>
+          <w:rFonts w:hint="eastAsia"/>
+          <w:sz w:val="24"/>
+          <w:lang w:val="en-US" w:eastAsia="zh-CN"/>
+        </w:rPr>
+      </w:pPr>
+      <w:r>
+        <w:rPr>
+          <w:rFonts w:hint="eastAsia"/>
+          <w:sz w:val="24"/>
+          <w:lang w:val="en-US" w:eastAsia="zh-CN"/>
+        </w:rPr>
+        <w:t>Vue.js用于构建交互式的前端界面，提供了响应式数据绑定和组件化开发等特性；而Spring Boot用于构建Java后端应用程序，提供了依赖注入、自动配置、嵌入式Web服务器等特性。</w:t>
+      </w:r>
+    </w:p>
+    <w:p>
+      <w:pPr>
+        <w:ind w:firstLine="442" w:firstLineChars="200"/>
+        <w:rPr>
+          <w:rFonts w:hint="eastAsia"/>
+          <w:lang w:val="en-US" w:eastAsia="zh-CN"/>
+        </w:rPr>
+      </w:pPr>
+      <w:r>
+        <w:rPr>
+          <w:rFonts w:hint="eastAsia"/>
+          <w:sz w:val="24"/>
+          <w:lang w:val="en-US" w:eastAsia="zh-CN"/>
+        </w:rPr>
+        <w:t>将Vue.js和Spring Boot结合使用可以构建出功能丰富、性能优越的全栈Web应用程序。</w:t>
+      </w:r>
+      <w:bookmarkStart w:id="9" w:name="_GoBack"/>
+      <w:bookmarkEnd w:id="9"/>
+    </w:p>
+    <w:p>
+      <w:pPr>
+        <w:pStyle w:val="66"/>
+        <w:numPr>
+          <w:ilvl w:val="0"/>
+          <w:numId w:val="0"/>
+        </w:numPr>
+        <w:ind w:leftChars="0"/>
+        <w:jc w:val="center"/>
+        <w:rPr>
+          <w:rFonts w:hint="eastAsia"/>
+          <w:lang w:val="en-US" w:eastAsia="zh-CN"/>
+        </w:rPr>
+      </w:pPr>
+      <w:r>
+        <w:rPr>
+          <w:rFonts w:hint="eastAsia"/>
+          <w:lang w:val="en-US" w:eastAsia="zh-CN"/>
+        </w:rPr>
+        <w:t>4.3 实现环境与工具的简要说明</w:t>
       </w:r>
     </w:p>
     <w:p>
@@ -8239,10 +10602,394 @@
         <w:jc w:val="center"/>
         <w:rPr>
           <w:rFonts w:hint="eastAsia"/>
-          <w:lang w:val="en-US" w:eastAsia="zh-CN"/>
-        </w:rPr>
-      </w:pPr>
-      <w:bookmarkStart w:id="5" w:name="_Toc7507"/>
+          <w:b w:val="0"/>
+          <w:bCs w:val="0"/>
+          <w:sz w:val="30"/>
+          <w:szCs w:val="30"/>
+          <w:lang w:val="en-US" w:eastAsia="zh-CN"/>
+        </w:rPr>
+      </w:pPr>
+      <w:r>
+        <w:rPr>
+          <w:rFonts w:hint="eastAsia"/>
+          <w:lang w:val="en-US" w:eastAsia="zh-CN"/>
+        </w:rPr>
+        <w:t xml:space="preserve">第五章  </w:t>
+      </w:r>
+      <w:r>
+        <w:rPr>
+          <w:rFonts w:hint="eastAsia"/>
+          <w:b w:val="0"/>
+          <w:bCs w:val="0"/>
+          <w:sz w:val="30"/>
+          <w:szCs w:val="30"/>
+          <w:lang w:val="en-US" w:eastAsia="zh-CN"/>
+        </w:rPr>
+        <w:t>讨论</w:t>
+      </w:r>
+    </w:p>
+    <w:p>
+      <w:pPr>
+        <w:pStyle w:val="3"/>
+        <w:spacing w:before="0" w:after="0" w:line="360" w:lineRule="auto"/>
+        <w:jc w:val="center"/>
+        <w:rPr>
+          <w:rFonts w:hint="eastAsia" w:ascii="宋体" w:hAnsi="宋体" w:eastAsia="宋体" w:cs="宋体"/>
+          <w:bCs w:val="0"/>
+          <w:sz w:val="28"/>
+          <w:szCs w:val="28"/>
+        </w:rPr>
+      </w:pPr>
+      <w:r>
+        <w:rPr>
+          <w:rFonts w:hint="eastAsia" w:ascii="宋体" w:hAnsi="宋体" w:eastAsia="宋体" w:cs="宋体"/>
+          <w:bCs w:val="0"/>
+          <w:sz w:val="28"/>
+          <w:szCs w:val="28"/>
+        </w:rPr>
+        <w:t>4.2主要程序模块实现</w:t>
+      </w:r>
+    </w:p>
+    <w:p>
+      <w:pPr>
+        <w:ind w:firstLine="442" w:firstLineChars="200"/>
+        <w:rPr>
+          <w:rFonts w:hint="eastAsia"/>
+          <w:sz w:val="24"/>
+          <w:lang w:val="en-US" w:eastAsia="zh-CN"/>
+        </w:rPr>
+      </w:pPr>
+      <w:r>
+        <w:rPr>
+          <w:rFonts w:hint="eastAsia"/>
+          <w:sz w:val="24"/>
+          <w:lang w:val="en-US" w:eastAsia="zh-CN"/>
+        </w:rPr>
+        <w:t>Vue.js用于构建交互式的前端界面，提供了响应式数据绑定和组件化开发等特性；而Spring Boot用于构建Java后端应用程序，提供了依赖注入、自动配置、嵌入式Web服务器等特性。</w:t>
+      </w:r>
+    </w:p>
+    <w:p>
+      <w:pPr>
+        <w:ind w:firstLine="442" w:firstLineChars="200"/>
+        <w:rPr>
+          <w:rFonts w:hint="eastAsia"/>
+          <w:sz w:val="24"/>
+          <w:lang w:val="en-US" w:eastAsia="zh-CN"/>
+        </w:rPr>
+      </w:pPr>
+      <w:r>
+        <w:rPr>
+          <w:rFonts w:hint="eastAsia"/>
+          <w:sz w:val="24"/>
+          <w:lang w:val="en-US" w:eastAsia="zh-CN"/>
+        </w:rPr>
+        <w:t>将Vue.js和Spring Boot结合使用可以构建出功能丰富、性能优越的全栈Web应用程序。</w:t>
+      </w:r>
+    </w:p>
+    <w:p>
+      <w:pPr>
+        <w:ind w:firstLine="442" w:firstLineChars="200"/>
+        <w:rPr>
+          <w:rFonts w:hint="eastAsia"/>
+          <w:sz w:val="24"/>
+          <w:lang w:val="en-US" w:eastAsia="zh-CN"/>
+        </w:rPr>
+      </w:pPr>
+      <w:r>
+        <w:rPr>
+          <w:rFonts w:hint="eastAsia"/>
+          <w:sz w:val="24"/>
+          <w:lang w:val="en-US" w:eastAsia="zh-CN"/>
+        </w:rPr>
+        <w:t>Vue.js用于构建交互式的前端界面，提供了响应式数据绑定和组件化开发等特性；而Spring Boot用于构建Java后端应用程序，提供了依赖注入、自动配置、嵌入式Web服务器等特性。</w:t>
+      </w:r>
+    </w:p>
+    <w:p>
+      <w:pPr>
+        <w:ind w:firstLine="442" w:firstLineChars="200"/>
+        <w:rPr>
+          <w:rFonts w:hint="eastAsia"/>
+          <w:sz w:val="24"/>
+          <w:lang w:val="en-US" w:eastAsia="zh-CN"/>
+        </w:rPr>
+      </w:pPr>
+      <w:r>
+        <w:rPr>
+          <w:rFonts w:hint="eastAsia"/>
+          <w:sz w:val="24"/>
+          <w:lang w:val="en-US" w:eastAsia="zh-CN"/>
+        </w:rPr>
+        <w:t>将Vue.js和Spring Boot结合使用可以构建出功能丰富、性能优越的全栈Web应用程序。</w:t>
+      </w:r>
+    </w:p>
+    <w:p>
+      <w:pPr>
+        <w:ind w:firstLine="442" w:firstLineChars="200"/>
+        <w:rPr>
+          <w:rFonts w:hint="eastAsia"/>
+          <w:sz w:val="24"/>
+          <w:lang w:val="en-US" w:eastAsia="zh-CN"/>
+        </w:rPr>
+      </w:pPr>
+      <w:r>
+        <w:rPr>
+          <w:rFonts w:hint="eastAsia"/>
+          <w:sz w:val="24"/>
+          <w:lang w:val="en-US" w:eastAsia="zh-CN"/>
+        </w:rPr>
+        <w:t>Vue.js用于构建交互式的前端界面，提供了响应式数据绑定和组件化开发等特性；而Spring Boot用于构建Java后端应用程序，提供了依赖注入、自动配置、嵌入式Web服务器等特性。</w:t>
+      </w:r>
+    </w:p>
+    <w:p>
+      <w:pPr>
+        <w:ind w:firstLine="442" w:firstLineChars="200"/>
+        <w:rPr>
+          <w:rFonts w:hint="eastAsia"/>
+          <w:sz w:val="24"/>
+          <w:lang w:val="en-US" w:eastAsia="zh-CN"/>
+        </w:rPr>
+      </w:pPr>
+      <w:r>
+        <w:rPr>
+          <w:rFonts w:hint="eastAsia"/>
+          <w:sz w:val="24"/>
+          <w:lang w:val="en-US" w:eastAsia="zh-CN"/>
+        </w:rPr>
+        <w:t>将Vue.js和Spring Boot结合使用可以构建出功能丰富、性能优越的全栈Web应用程序。</w:t>
+      </w:r>
+    </w:p>
+    <w:p>
+      <w:pPr>
+        <w:ind w:firstLine="442" w:firstLineChars="200"/>
+        <w:rPr>
+          <w:rFonts w:hint="eastAsia"/>
+          <w:sz w:val="24"/>
+          <w:lang w:val="en-US" w:eastAsia="zh-CN"/>
+        </w:rPr>
+      </w:pPr>
+      <w:r>
+        <w:rPr>
+          <w:rFonts w:hint="eastAsia"/>
+          <w:sz w:val="24"/>
+          <w:lang w:val="en-US" w:eastAsia="zh-CN"/>
+        </w:rPr>
+        <w:t>Vue.js用于构建交互式的前端界面，提供了响应式数据绑定和组件化开发等特性；而Spring Boot用于构建Java后端应用程序，提供了依赖注入、自动配置、嵌入式Web服务器等特性。</w:t>
+      </w:r>
+    </w:p>
+    <w:p>
+      <w:pPr>
+        <w:ind w:firstLine="442" w:firstLineChars="200"/>
+        <w:rPr>
+          <w:rFonts w:hint="eastAsia"/>
+        </w:rPr>
+      </w:pPr>
+      <w:r>
+        <w:rPr>
+          <w:rFonts w:hint="eastAsia"/>
+          <w:sz w:val="24"/>
+          <w:lang w:val="en-US" w:eastAsia="zh-CN"/>
+        </w:rPr>
+        <w:t>将Vue.js和Spring Boot结合使用可以构建出功能丰富、性能优越的全栈Web应用程序。</w:t>
+      </w:r>
+    </w:p>
+    <w:p>
+      <w:pPr>
+        <w:pStyle w:val="66"/>
+        <w:numPr>
+          <w:ilvl w:val="0"/>
+          <w:numId w:val="0"/>
+        </w:numPr>
+        <w:ind w:leftChars="0"/>
+        <w:jc w:val="center"/>
+        <w:rPr>
+          <w:rFonts w:hint="eastAsia"/>
+          <w:lang w:val="en-US" w:eastAsia="zh-CN"/>
+        </w:rPr>
+      </w:pPr>
+      <w:r>
+        <w:rPr>
+          <w:rFonts w:hint="eastAsia"/>
+          <w:lang w:val="en-US" w:eastAsia="zh-CN"/>
+        </w:rPr>
+        <w:t>4.3 实现环境与工具的简要说明</w:t>
+      </w:r>
+    </w:p>
+    <w:p>
+      <w:pPr>
+        <w:ind w:firstLine="442" w:firstLineChars="200"/>
+        <w:rPr>
+          <w:rFonts w:hint="eastAsia"/>
+          <w:sz w:val="24"/>
+          <w:lang w:val="en-US" w:eastAsia="zh-CN"/>
+        </w:rPr>
+      </w:pPr>
+      <w:r>
+        <w:rPr>
+          <w:rFonts w:hint="eastAsia"/>
+          <w:sz w:val="24"/>
+          <w:lang w:val="en-US" w:eastAsia="zh-CN"/>
+        </w:rPr>
+        <w:t>Vue.js用于构建交互式的前端界面，提供了响应式数据绑定和组件化开发等特性；而Spring Boot用于构建Java后端应用程序，提供了依赖注入、自动配置、嵌入式Web服务器等特性。</w:t>
+      </w:r>
+    </w:p>
+    <w:p>
+      <w:pPr>
+        <w:ind w:firstLine="442" w:firstLineChars="200"/>
+        <w:rPr>
+          <w:rFonts w:hint="eastAsia"/>
+          <w:sz w:val="24"/>
+          <w:lang w:val="en-US" w:eastAsia="zh-CN"/>
+        </w:rPr>
+      </w:pPr>
+      <w:r>
+        <w:rPr>
+          <w:rFonts w:hint="eastAsia"/>
+          <w:sz w:val="24"/>
+          <w:lang w:val="en-US" w:eastAsia="zh-CN"/>
+        </w:rPr>
+        <w:t>将Vue.js和Spring Boot结合使用可以构建出功能丰富、性能优越的全栈Web应用程序。</w:t>
+      </w:r>
+    </w:p>
+    <w:p>
+      <w:pPr>
+        <w:ind w:firstLine="442" w:firstLineChars="200"/>
+        <w:rPr>
+          <w:rFonts w:hint="eastAsia"/>
+          <w:sz w:val="24"/>
+          <w:lang w:val="en-US" w:eastAsia="zh-CN"/>
+        </w:rPr>
+      </w:pPr>
+      <w:r>
+        <w:rPr>
+          <w:rFonts w:hint="eastAsia"/>
+          <w:sz w:val="24"/>
+          <w:lang w:val="en-US" w:eastAsia="zh-CN"/>
+        </w:rPr>
+        <w:t>Vue.js用于构建交互式的前端界面，提供了响应式数据绑定和组件化开发等特性；而Spring Boot用于构建Java后端应用程序，提供了依赖注入、自动配置、嵌入式Web服务器等特性。</w:t>
+      </w:r>
+    </w:p>
+    <w:p>
+      <w:pPr>
+        <w:ind w:firstLine="442" w:firstLineChars="200"/>
+        <w:rPr>
+          <w:rFonts w:hint="eastAsia"/>
+          <w:sz w:val="24"/>
+          <w:lang w:val="en-US" w:eastAsia="zh-CN"/>
+        </w:rPr>
+      </w:pPr>
+      <w:r>
+        <w:rPr>
+          <w:rFonts w:hint="eastAsia"/>
+          <w:sz w:val="24"/>
+          <w:lang w:val="en-US" w:eastAsia="zh-CN"/>
+        </w:rPr>
+        <w:t>将Vue.js和Spring Boot结合使用可以构建出功能丰富、性能优越的全栈Web应用程序。Vue.js用于构建交互式的前端界面，提供了响应式数据绑定和组件化开发等特性；而Spring Boot用于构建Java后端应用程序，提供了依赖注入、自动配置、嵌入式Web服务器等特性。</w:t>
+      </w:r>
+    </w:p>
+    <w:p>
+      <w:pPr>
+        <w:ind w:firstLine="442" w:firstLineChars="200"/>
+        <w:rPr>
+          <w:rFonts w:hint="eastAsia"/>
+          <w:sz w:val="24"/>
+          <w:lang w:val="en-US" w:eastAsia="zh-CN"/>
+        </w:rPr>
+      </w:pPr>
+      <w:r>
+        <w:rPr>
+          <w:rFonts w:hint="eastAsia"/>
+          <w:sz w:val="24"/>
+          <w:lang w:val="en-US" w:eastAsia="zh-CN"/>
+        </w:rPr>
+        <w:t>将Vue.js和Spring Boot结合使用可以构建出功能丰富、性能优越的全栈Web应用程序。</w:t>
+      </w:r>
+    </w:p>
+    <w:p>
+      <w:pPr>
+        <w:ind w:firstLine="442" w:firstLineChars="200"/>
+        <w:rPr>
+          <w:rFonts w:hint="eastAsia"/>
+          <w:sz w:val="24"/>
+          <w:lang w:val="en-US" w:eastAsia="zh-CN"/>
+        </w:rPr>
+      </w:pPr>
+      <w:r>
+        <w:rPr>
+          <w:rFonts w:hint="eastAsia"/>
+          <w:sz w:val="24"/>
+          <w:lang w:val="en-US" w:eastAsia="zh-CN"/>
+        </w:rPr>
+        <w:t>Vue.js用于构建交互式的前端界面，提供了响应式数据绑定和组件化开发等特性；而Spring Boot用于构建Java后端应用程序，提供了依赖注入、自动配置、嵌入式Web服务器等特性。</w:t>
+      </w:r>
+    </w:p>
+    <w:p>
+      <w:pPr>
+        <w:ind w:firstLine="442" w:firstLineChars="200"/>
+        <w:rPr>
+          <w:rFonts w:hint="eastAsia"/>
+          <w:sz w:val="24"/>
+          <w:lang w:val="en-US" w:eastAsia="zh-CN"/>
+        </w:rPr>
+      </w:pPr>
+      <w:r>
+        <w:rPr>
+          <w:rFonts w:hint="eastAsia"/>
+          <w:sz w:val="24"/>
+          <w:lang w:val="en-US" w:eastAsia="zh-CN"/>
+        </w:rPr>
+        <w:t>将Vue.js和Spring Boot结合使用可以构建出功能丰富、性能优越的全栈Web应用程序。</w:t>
+      </w:r>
+    </w:p>
+    <w:p>
+      <w:pPr>
+        <w:ind w:firstLine="442" w:firstLineChars="200"/>
+        <w:rPr>
+          <w:rFonts w:hint="eastAsia"/>
+          <w:sz w:val="24"/>
+          <w:lang w:val="en-US" w:eastAsia="zh-CN"/>
+        </w:rPr>
+      </w:pPr>
+      <w:r>
+        <w:rPr>
+          <w:rFonts w:hint="eastAsia"/>
+          <w:sz w:val="24"/>
+          <w:lang w:val="en-US" w:eastAsia="zh-CN"/>
+        </w:rPr>
+        <w:t>Vue.js用于构建交互式的前端界面，提供了响应式数据绑定和组件化开发等特性；而Spring Boot用于构建Java后端应用程序，提供了依赖注入、自动配置、嵌入式Web服务器等特性。</w:t>
+      </w:r>
+    </w:p>
+    <w:p>
+      <w:pPr>
+        <w:ind w:firstLine="442" w:firstLineChars="200"/>
+        <w:rPr>
+          <w:rFonts w:hint="eastAsia"/>
+          <w:lang w:val="en-US" w:eastAsia="zh-CN"/>
+        </w:rPr>
+      </w:pPr>
+      <w:r>
+        <w:rPr>
+          <w:rFonts w:hint="eastAsia"/>
+          <w:sz w:val="24"/>
+          <w:lang w:val="en-US" w:eastAsia="zh-CN"/>
+        </w:rPr>
+        <w:t>将Vue.js和Spring Boot结合使用可以构建出功能丰富、性能优越的全栈Web应用程序。</w:t>
+      </w:r>
+    </w:p>
+    <w:p>
+      <w:pPr>
+        <w:pStyle w:val="63"/>
+        <w:numPr>
+          <w:ilvl w:val="0"/>
+          <w:numId w:val="0"/>
+        </w:numPr>
+        <w:ind w:leftChars="0"/>
+        <w:jc w:val="center"/>
+        <w:rPr>
+          <w:rFonts w:hint="eastAsia"/>
+          <w:lang w:val="en-US" w:eastAsia="zh-CN"/>
+        </w:rPr>
+      </w:pPr>
+      <w:bookmarkStart w:id="7" w:name="_Toc7507"/>
       <w:r>
         <w:rPr>
           <w:rFonts w:hint="eastAsia"/>
@@ -8338,7 +11085,7 @@
         </w:rPr>
         <w:t>明</w:t>
       </w:r>
-      <w:bookmarkEnd w:id="5"/>
+      <w:bookmarkEnd w:id="7"/>
     </w:p>
     <w:p>
       <w:pPr>
@@ -8487,7 +11234,7 @@
           <w:szCs w:val="21"/>
         </w:rPr>
       </w:pPr>
-      <w:bookmarkStart w:id="6" w:name="_Toc9446"/>
+      <w:bookmarkStart w:id="8" w:name="_Toc9446"/>
       <w:r>
         <w:rPr>
           <w:rFonts w:ascii="宋体" w:hAnsi="Courier New" w:cs="Courier New"/>
@@ -8496,7 +11243,7 @@
         </w:rPr>
         <w:t>学位论文使用授权书</w:t>
       </w:r>
-      <w:bookmarkEnd w:id="6"/>
+      <w:bookmarkEnd w:id="8"/>
     </w:p>
     <w:p>
       <w:pPr>

--- a/四川大学本科生毕业论文（初版）.docx
+++ b/四川大学本科生毕业论文（初版）.docx
@@ -7297,8 +7297,8 @@
           <w:lang w:val="en-US" w:eastAsia="zh-CN"/>
         </w:rPr>
       </w:pPr>
-      <w:bookmarkStart w:id="0" w:name="_Toc154675102"/>
-      <w:bookmarkStart w:id="1" w:name="_Toc154668608"/>
+      <w:bookmarkStart w:id="0" w:name="_Toc154668608"/>
+      <w:bookmarkStart w:id="1" w:name="_Toc154675102"/>
       <w:bookmarkStart w:id="2" w:name="_Toc5932"/>
       <w:r>
         <w:rPr>
@@ -7322,13 +7322,13 @@
       <w:pPr>
         <w:ind w:firstLine="442" w:firstLineChars="200"/>
         <w:rPr>
-          <w:rFonts w:hint="eastAsia"/>
-          <w:sz w:val="24"/>
-        </w:rPr>
-      </w:pPr>
-      <w:r>
-        <w:rPr>
-          <w:rFonts w:hint="eastAsia"/>
+          <w:rFonts w:hint="eastAsia" w:ascii="宋体" w:hAnsi="宋体" w:eastAsia="宋体" w:cs="宋体"/>
+          <w:sz w:val="24"/>
+        </w:rPr>
+      </w:pPr>
+      <w:r>
+        <w:rPr>
+          <w:rFonts w:hint="eastAsia" w:ascii="宋体" w:hAnsi="宋体" w:eastAsia="宋体" w:cs="宋体"/>
           <w:sz w:val="24"/>
         </w:rPr>
         <w:t>在智能交通系统中，车辆信息的检测是至关重要的核心任务之一。在复杂多变的自然场景下，迅速准确地检测车辆信息对于智能交通系统至关重要。随着车辆保有量的不断增加，与之相关的交通问题也变得日益严重。因此，实现对道路上车辆的检测和分类势在必行。此外，通过对这项技术的不断优化，可以为无人驾驶技术的发展以及智慧城市的建设提供一定的技术支持。</w:t>
@@ -7338,14 +7338,14 @@
       <w:pPr>
         <w:ind w:firstLine="442" w:firstLineChars="200"/>
         <w:rPr>
-          <w:rFonts w:hint="eastAsia"/>
-          <w:sz w:val="24"/>
-          <w:lang w:val="en-US" w:eastAsia="zh-CN"/>
-        </w:rPr>
-      </w:pPr>
-      <w:r>
-        <w:rPr>
-          <w:rFonts w:hint="eastAsia"/>
+          <w:rFonts w:hint="eastAsia" w:ascii="宋体" w:hAnsi="宋体" w:eastAsia="宋体" w:cs="宋体"/>
+          <w:sz w:val="24"/>
+          <w:lang w:val="en-US" w:eastAsia="zh-CN"/>
+        </w:rPr>
+      </w:pPr>
+      <w:r>
+        <w:rPr>
+          <w:rFonts w:hint="eastAsia" w:ascii="宋体" w:hAnsi="宋体" w:eastAsia="宋体" w:cs="宋体"/>
           <w:sz w:val="24"/>
           <w:lang w:val="en-US" w:eastAsia="zh-CN"/>
         </w:rPr>
@@ -7356,14 +7356,14 @@
       <w:pPr>
         <w:ind w:firstLine="420" w:firstLineChars="0"/>
         <w:rPr>
-          <w:rFonts w:hint="eastAsia"/>
-          <w:sz w:val="24"/>
-          <w:lang w:val="en-US" w:eastAsia="zh-CN"/>
-        </w:rPr>
-      </w:pPr>
-      <w:r>
-        <w:rPr>
-          <w:rFonts w:hint="eastAsia"/>
+          <w:rFonts w:hint="eastAsia" w:ascii="宋体" w:hAnsi="宋体" w:eastAsia="宋体" w:cs="宋体"/>
+          <w:sz w:val="24"/>
+          <w:lang w:val="en-US" w:eastAsia="zh-CN"/>
+        </w:rPr>
+      </w:pPr>
+      <w:r>
+        <w:rPr>
+          <w:rFonts w:hint="eastAsia" w:ascii="宋体" w:hAnsi="宋体" w:eastAsia="宋体" w:cs="宋体"/>
           <w:sz w:val="24"/>
           <w:lang w:val="en-US" w:eastAsia="zh-CN"/>
         </w:rPr>
@@ -7374,14 +7374,14 @@
       <w:pPr>
         <w:ind w:firstLine="420" w:firstLineChars="0"/>
         <w:rPr>
-          <w:rFonts w:hint="default"/>
-          <w:sz w:val="24"/>
-          <w:lang w:val="en-US" w:eastAsia="zh-CN"/>
-        </w:rPr>
-      </w:pPr>
-      <w:r>
-        <w:rPr>
-          <w:rFonts w:hint="eastAsia"/>
+          <w:rFonts w:hint="eastAsia" w:ascii="宋体" w:hAnsi="宋体" w:eastAsia="宋体" w:cs="宋体"/>
+          <w:sz w:val="24"/>
+          <w:lang w:val="en-US" w:eastAsia="zh-CN"/>
+        </w:rPr>
+      </w:pPr>
+      <w:r>
+        <w:rPr>
+          <w:rFonts w:hint="eastAsia" w:ascii="宋体" w:hAnsi="宋体" w:eastAsia="宋体" w:cs="宋体"/>
           <w:sz w:val="24"/>
           <w:lang w:val="en-US" w:eastAsia="zh-CN"/>
         </w:rPr>
@@ -7392,14 +7392,14 @@
       <w:pPr>
         <w:ind w:firstLine="420" w:firstLineChars="0"/>
         <w:rPr>
-          <w:rFonts w:hint="eastAsia"/>
-          <w:sz w:val="24"/>
-          <w:lang w:val="en-US" w:eastAsia="zh-CN"/>
-        </w:rPr>
-      </w:pPr>
-      <w:r>
-        <w:rPr>
-          <w:rFonts w:hint="eastAsia"/>
+          <w:rFonts w:hint="eastAsia" w:ascii="宋体" w:hAnsi="宋体" w:eastAsia="宋体" w:cs="宋体"/>
+          <w:sz w:val="24"/>
+          <w:lang w:val="en-US" w:eastAsia="zh-CN"/>
+        </w:rPr>
+      </w:pPr>
+      <w:r>
+        <w:rPr>
+          <w:rFonts w:hint="eastAsia" w:ascii="宋体" w:hAnsi="宋体" w:eastAsia="宋体" w:cs="宋体"/>
           <w:sz w:val="24"/>
           <w:lang w:val="en-US" w:eastAsia="zh-CN"/>
         </w:rPr>
@@ -7410,14 +7410,14 @@
       <w:pPr>
         <w:ind w:firstLine="420" w:firstLineChars="0"/>
         <w:rPr>
-          <w:rFonts w:hint="default"/>
-          <w:sz w:val="24"/>
-          <w:lang w:val="en-US" w:eastAsia="zh-CN"/>
-        </w:rPr>
-      </w:pPr>
-      <w:r>
-        <w:rPr>
-          <w:rFonts w:hint="eastAsia"/>
+          <w:rFonts w:hint="eastAsia" w:ascii="宋体" w:hAnsi="宋体" w:eastAsia="宋体" w:cs="宋体"/>
+          <w:sz w:val="24"/>
+          <w:lang w:val="en-US" w:eastAsia="zh-CN"/>
+        </w:rPr>
+      </w:pPr>
+      <w:r>
+        <w:rPr>
+          <w:rFonts w:hint="eastAsia" w:ascii="宋体" w:hAnsi="宋体" w:eastAsia="宋体" w:cs="宋体"/>
           <w:sz w:val="24"/>
           <w:lang w:val="en-US" w:eastAsia="zh-CN"/>
         </w:rPr>
@@ -7428,14 +7428,14 @@
       <w:pPr>
         <w:ind w:firstLine="420" w:firstLineChars="0"/>
         <w:rPr>
-          <w:rFonts w:hint="default"/>
-          <w:sz w:val="24"/>
-          <w:lang w:val="en-US" w:eastAsia="zh-CN"/>
-        </w:rPr>
-      </w:pPr>
-      <w:r>
-        <w:rPr>
-          <w:rFonts w:hint="eastAsia"/>
+          <w:rFonts w:hint="eastAsia" w:ascii="宋体" w:hAnsi="宋体" w:eastAsia="宋体" w:cs="宋体"/>
+          <w:sz w:val="24"/>
+          <w:lang w:val="en-US" w:eastAsia="zh-CN"/>
+        </w:rPr>
+      </w:pPr>
+      <w:r>
+        <w:rPr>
+          <w:rFonts w:hint="eastAsia" w:ascii="宋体" w:hAnsi="宋体" w:eastAsia="宋体" w:cs="宋体"/>
           <w:sz w:val="24"/>
           <w:lang w:val="en-US" w:eastAsia="zh-CN"/>
         </w:rPr>
@@ -7501,13 +7501,13 @@
       <w:pPr>
         <w:ind w:firstLine="442" w:firstLineChars="200"/>
         <w:rPr>
-          <w:rFonts w:hint="eastAsia"/>
-          <w:sz w:val="24"/>
-        </w:rPr>
-      </w:pPr>
-      <w:r>
-        <w:rPr>
-          <w:rFonts w:hint="eastAsia"/>
+          <w:rFonts w:hint="eastAsia" w:ascii="宋体" w:hAnsi="宋体" w:eastAsia="宋体" w:cs="宋体"/>
+          <w:sz w:val="24"/>
+        </w:rPr>
+      </w:pPr>
+      <w:r>
+        <w:rPr>
+          <w:rFonts w:hint="eastAsia" w:ascii="宋体" w:hAnsi="宋体" w:eastAsia="宋体" w:cs="宋体"/>
           <w:sz w:val="24"/>
         </w:rPr>
         <w:t>目标检测（Object Detection）的任务是找出图像中所有感兴趣的目标（物体），确定它们的类别和位置，是计算机视觉领域的核心问题之一。由于各类物体有不同的外观、形状和姿态，加上成像时光照、遮挡等因素的干扰，目标检测一直是计算机视觉领域最具有挑战性的问题。目标检测模型主要用于在图像或视频中检测和定位物体的位置，并识别物体所属的类别。它在计算机视觉领域广泛应用于诸如智能监控、自动驾驶、人脸识别、医学影像分析等方面。</w:t>
@@ -7517,14 +7517,14 @@
       <w:pPr>
         <w:ind w:firstLine="442" w:firstLineChars="200"/>
         <w:rPr>
-          <w:rFonts w:hint="default"/>
-          <w:sz w:val="24"/>
-          <w:lang w:val="en-US" w:eastAsia="zh-CN"/>
-        </w:rPr>
-      </w:pPr>
-      <w:r>
-        <w:rPr>
-          <w:rFonts w:hint="eastAsia"/>
+          <w:rFonts w:hint="eastAsia" w:ascii="宋体" w:hAnsi="宋体" w:eastAsia="宋体" w:cs="宋体"/>
+          <w:sz w:val="24"/>
+          <w:lang w:val="en-US" w:eastAsia="zh-CN"/>
+        </w:rPr>
+      </w:pPr>
+      <w:r>
+        <w:rPr>
+          <w:rFonts w:hint="eastAsia" w:ascii="宋体" w:hAnsi="宋体" w:eastAsia="宋体" w:cs="宋体"/>
           <w:sz w:val="24"/>
           <w:lang w:val="en-US" w:eastAsia="zh-CN"/>
         </w:rPr>
@@ -7532,14 +7532,14 @@
       </w:r>
       <w:r>
         <w:rPr>
-          <w:rFonts w:hint="eastAsia"/>
+          <w:rFonts w:hint="eastAsia" w:ascii="宋体" w:hAnsi="宋体" w:eastAsia="宋体" w:cs="宋体"/>
           <w:sz w:val="24"/>
         </w:rPr>
         <w:t>图像</w:t>
       </w:r>
       <w:r>
         <w:rPr>
-          <w:rFonts w:hint="eastAsia"/>
+          <w:rFonts w:hint="eastAsia" w:ascii="宋体" w:hAnsi="宋体" w:eastAsia="宋体" w:cs="宋体"/>
           <w:sz w:val="24"/>
           <w:lang w:val="en-US" w:eastAsia="zh-CN"/>
         </w:rPr>
@@ -7547,14 +7547,14 @@
       </w:r>
       <w:r>
         <w:rPr>
-          <w:rFonts w:hint="eastAsia"/>
+          <w:rFonts w:hint="eastAsia" w:ascii="宋体" w:hAnsi="宋体" w:eastAsia="宋体" w:cs="宋体"/>
           <w:sz w:val="24"/>
         </w:rPr>
         <w:t>中</w:t>
       </w:r>
       <w:r>
         <w:rPr>
-          <w:rFonts w:hint="eastAsia"/>
+          <w:rFonts w:hint="eastAsia" w:ascii="宋体" w:hAnsi="宋体" w:eastAsia="宋体" w:cs="宋体"/>
           <w:sz w:val="24"/>
           <w:lang w:val="en-US" w:eastAsia="zh-CN"/>
         </w:rPr>
@@ -7565,14 +7565,14 @@
       <w:pPr>
         <w:ind w:firstLine="420" w:firstLineChars="0"/>
         <w:rPr>
-          <w:rFonts w:hint="eastAsia"/>
-          <w:sz w:val="24"/>
-          <w:lang w:val="en-US" w:eastAsia="zh-CN"/>
-        </w:rPr>
-      </w:pPr>
-      <w:r>
-        <w:rPr>
-          <w:rFonts w:hint="eastAsia"/>
+          <w:rFonts w:hint="eastAsia" w:ascii="宋体" w:hAnsi="宋体" w:eastAsia="宋体" w:cs="宋体"/>
+          <w:sz w:val="24"/>
+          <w:lang w:val="en-US" w:eastAsia="zh-CN"/>
+        </w:rPr>
+      </w:pPr>
+      <w:r>
+        <w:rPr>
+          <w:rFonts w:hint="eastAsia" w:ascii="宋体" w:hAnsi="宋体" w:eastAsia="宋体" w:cs="宋体"/>
           <w:sz w:val="24"/>
           <w:lang w:val="en-US" w:eastAsia="zh-CN"/>
         </w:rPr>
@@ -7583,14 +7583,14 @@
       <w:pPr>
         <w:ind w:firstLine="420" w:firstLineChars="0"/>
         <w:rPr>
-          <w:rFonts w:hint="eastAsia"/>
-          <w:sz w:val="24"/>
-          <w:lang w:val="en-US" w:eastAsia="zh-CN"/>
-        </w:rPr>
-      </w:pPr>
-      <w:r>
-        <w:rPr>
-          <w:rFonts w:hint="eastAsia"/>
+          <w:rFonts w:hint="eastAsia" w:ascii="宋体" w:hAnsi="宋体" w:eastAsia="宋体" w:cs="宋体"/>
+          <w:sz w:val="24"/>
+          <w:lang w:val="en-US" w:eastAsia="zh-CN"/>
+        </w:rPr>
+      </w:pPr>
+      <w:r>
+        <w:rPr>
+          <w:rFonts w:hint="eastAsia" w:ascii="宋体" w:hAnsi="宋体" w:eastAsia="宋体" w:cs="宋体"/>
           <w:sz w:val="24"/>
           <w:lang w:val="en-US" w:eastAsia="zh-CN"/>
         </w:rPr>
@@ -7601,14 +7601,14 @@
       <w:pPr>
         <w:ind w:firstLine="420" w:firstLineChars="0"/>
         <w:rPr>
-          <w:rFonts w:hint="eastAsia"/>
-          <w:sz w:val="24"/>
-          <w:lang w:val="en-US" w:eastAsia="zh-CN"/>
-        </w:rPr>
-      </w:pPr>
-      <w:r>
-        <w:rPr>
-          <w:rFonts w:hint="eastAsia"/>
+          <w:rFonts w:hint="eastAsia" w:ascii="宋体" w:hAnsi="宋体" w:eastAsia="宋体" w:cs="宋体"/>
+          <w:sz w:val="24"/>
+          <w:lang w:val="en-US" w:eastAsia="zh-CN"/>
+        </w:rPr>
+      </w:pPr>
+      <w:r>
+        <w:rPr>
+          <w:rFonts w:hint="eastAsia" w:ascii="宋体" w:hAnsi="宋体" w:eastAsia="宋体" w:cs="宋体"/>
           <w:sz w:val="24"/>
           <w:lang w:val="en-US" w:eastAsia="zh-CN"/>
         </w:rPr>
@@ -7619,14 +7619,14 @@
       <w:pPr>
         <w:ind w:firstLine="420" w:firstLineChars="0"/>
         <w:rPr>
-          <w:rFonts w:hint="default"/>
-          <w:sz w:val="24"/>
-          <w:lang w:val="en-US" w:eastAsia="zh-CN"/>
-        </w:rPr>
-      </w:pPr>
-      <w:r>
-        <w:rPr>
-          <w:rFonts w:hint="eastAsia"/>
+          <w:rFonts w:hint="eastAsia" w:ascii="宋体" w:hAnsi="宋体" w:eastAsia="宋体" w:cs="宋体"/>
+          <w:sz w:val="24"/>
+          <w:lang w:val="en-US" w:eastAsia="zh-CN"/>
+        </w:rPr>
+      </w:pPr>
+      <w:r>
+        <w:rPr>
+          <w:rFonts w:hint="eastAsia" w:ascii="宋体" w:hAnsi="宋体" w:eastAsia="宋体" w:cs="宋体"/>
           <w:sz w:val="24"/>
           <w:lang w:val="en-US" w:eastAsia="zh-CN"/>
         </w:rPr>
@@ -7659,13 +7659,13 @@
       <w:pPr>
         <w:ind w:firstLine="442" w:firstLineChars="200"/>
         <w:rPr>
-          <w:rFonts w:hint="eastAsia"/>
-          <w:sz w:val="24"/>
-        </w:rPr>
-      </w:pPr>
-      <w:r>
-        <w:rPr>
-          <w:rFonts w:hint="eastAsia"/>
+          <w:rFonts w:hint="eastAsia" w:ascii="宋体" w:hAnsi="宋体" w:eastAsia="宋体" w:cs="宋体"/>
+          <w:sz w:val="24"/>
+        </w:rPr>
+      </w:pPr>
+      <w:r>
+        <w:rPr>
+          <w:rFonts w:hint="eastAsia" w:ascii="宋体" w:hAnsi="宋体" w:eastAsia="宋体" w:cs="宋体"/>
           <w:sz w:val="24"/>
         </w:rPr>
         <w:t>图片数字识别模型主要用于识别图像中的数字，例如手写数字识别、车牌号码识别等。它在各种场景下都有广泛的应用，如自动识别验证码、数字化文档处理、手写数字识别等。数字识别技术的核心通常依赖于深度学习模型，特别是卷积神经网络（CNN）和循环神经网络（RNN），它们能够有效地从复杂背景中提取数字特征并进行准确识别。这些模型通过训练大量带有标记的图像数据，学会识别不同形式和风格的数字，从而能够应对实际应用中各种变化的挑战。</w:t>
@@ -7675,14 +7675,14 @@
       <w:pPr>
         <w:ind w:firstLine="442" w:firstLineChars="200"/>
         <w:rPr>
-          <w:rFonts w:hint="eastAsia"/>
-          <w:sz w:val="24"/>
-          <w:lang w:val="en-US" w:eastAsia="zh-CN"/>
-        </w:rPr>
-      </w:pPr>
-      <w:r>
-        <w:rPr>
-          <w:rFonts w:hint="eastAsia"/>
+          <w:rFonts w:hint="eastAsia" w:ascii="宋体" w:hAnsi="宋体" w:eastAsia="宋体" w:cs="宋体"/>
+          <w:sz w:val="24"/>
+          <w:lang w:val="en-US" w:eastAsia="zh-CN"/>
+        </w:rPr>
+      </w:pPr>
+      <w:r>
+        <w:rPr>
+          <w:rFonts w:hint="eastAsia" w:ascii="宋体" w:hAnsi="宋体" w:eastAsia="宋体" w:cs="宋体"/>
           <w:sz w:val="24"/>
           <w:lang w:val="en-US" w:eastAsia="zh-CN"/>
         </w:rPr>
@@ -7693,14 +7693,14 @@
       <w:pPr>
         <w:ind w:firstLine="442" w:firstLineChars="200"/>
         <w:rPr>
-          <w:rFonts w:hint="default" w:eastAsia="宋体"/>
-          <w:sz w:val="24"/>
-          <w:lang w:val="en-US" w:eastAsia="zh-CN"/>
-        </w:rPr>
-      </w:pPr>
-      <w:r>
-        <w:rPr>
-          <w:rFonts w:hint="default" w:eastAsia="宋体"/>
+          <w:rFonts w:hint="eastAsia" w:ascii="宋体" w:hAnsi="宋体" w:eastAsia="宋体" w:cs="宋体"/>
+          <w:sz w:val="24"/>
+          <w:lang w:val="en-US" w:eastAsia="zh-CN"/>
+        </w:rPr>
+      </w:pPr>
+      <w:r>
+        <w:rPr>
+          <w:rFonts w:hint="eastAsia" w:ascii="宋体" w:hAnsi="宋体" w:eastAsia="宋体" w:cs="宋体"/>
           <w:sz w:val="24"/>
           <w:lang w:val="en-US" w:eastAsia="zh-CN"/>
         </w:rPr>
@@ -7711,14 +7711,14 @@
       <w:pPr>
         <w:ind w:firstLine="442" w:firstLineChars="200"/>
         <w:rPr>
-          <w:rFonts w:hint="default" w:eastAsia="宋体"/>
-          <w:sz w:val="24"/>
-          <w:lang w:val="en-US" w:eastAsia="zh-CN"/>
-        </w:rPr>
-      </w:pPr>
-      <w:r>
-        <w:rPr>
-          <w:rFonts w:hint="eastAsia"/>
+          <w:rFonts w:hint="eastAsia" w:ascii="宋体" w:hAnsi="宋体" w:eastAsia="宋体" w:cs="宋体"/>
+          <w:sz w:val="24"/>
+          <w:lang w:val="en-US" w:eastAsia="zh-CN"/>
+        </w:rPr>
+      </w:pPr>
+      <w:r>
+        <w:rPr>
+          <w:rFonts w:hint="eastAsia" w:ascii="宋体" w:hAnsi="宋体" w:eastAsia="宋体" w:cs="宋体"/>
           <w:sz w:val="24"/>
           <w:lang w:val="en-US" w:eastAsia="zh-CN"/>
         </w:rPr>
@@ -7762,13 +7762,13 @@
       <w:pPr>
         <w:ind w:firstLine="442" w:firstLineChars="200"/>
         <w:rPr>
-          <w:rFonts w:hint="eastAsia"/>
-          <w:sz w:val="24"/>
-        </w:rPr>
-      </w:pPr>
-      <w:r>
-        <w:rPr>
-          <w:rFonts w:hint="eastAsia"/>
+          <w:rFonts w:hint="eastAsia" w:ascii="宋体" w:hAnsi="宋体" w:eastAsia="宋体" w:cs="宋体"/>
+          <w:sz w:val="24"/>
+        </w:rPr>
+      </w:pPr>
+      <w:r>
+        <w:rPr>
+          <w:rFonts w:hint="eastAsia" w:ascii="宋体" w:hAnsi="宋体" w:eastAsia="宋体" w:cs="宋体"/>
           <w:sz w:val="24"/>
         </w:rPr>
         <w:t>可视化界面的搭建与信息存储主要用于展示和管理数据、与用户进行交互，并提供友好的用户体验。它在各种应用中都有广泛的应用，例如管理系统、数据分析工具、社交平台等。</w:t>
@@ -7778,14 +7778,14 @@
       <w:pPr>
         <w:ind w:firstLine="442" w:firstLineChars="200"/>
         <w:rPr>
-          <w:rFonts w:hint="eastAsia"/>
-          <w:sz w:val="24"/>
-          <w:lang w:val="en-US" w:eastAsia="zh-CN"/>
-        </w:rPr>
-      </w:pPr>
-      <w:r>
-        <w:rPr>
-          <w:rFonts w:hint="eastAsia"/>
+          <w:rFonts w:hint="eastAsia" w:ascii="宋体" w:hAnsi="宋体" w:eastAsia="宋体" w:cs="宋体"/>
+          <w:sz w:val="24"/>
+          <w:lang w:val="en-US" w:eastAsia="zh-CN"/>
+        </w:rPr>
+      </w:pPr>
+      <w:r>
+        <w:rPr>
+          <w:rFonts w:hint="eastAsia" w:ascii="宋体" w:hAnsi="宋体" w:eastAsia="宋体" w:cs="宋体"/>
           <w:sz w:val="24"/>
           <w:lang w:val="en-US" w:eastAsia="zh-CN"/>
         </w:rPr>
@@ -7796,14 +7796,14 @@
       <w:pPr>
         <w:ind w:firstLine="420" w:firstLineChars="0"/>
         <w:rPr>
-          <w:rFonts w:hint="eastAsia"/>
-          <w:sz w:val="24"/>
-          <w:lang w:val="en-US" w:eastAsia="zh-CN"/>
-        </w:rPr>
-      </w:pPr>
-      <w:r>
-        <w:rPr>
-          <w:rFonts w:hint="eastAsia"/>
+          <w:rFonts w:hint="eastAsia" w:ascii="宋体" w:hAnsi="宋体" w:eastAsia="宋体" w:cs="宋体"/>
+          <w:sz w:val="24"/>
+          <w:lang w:val="en-US" w:eastAsia="zh-CN"/>
+        </w:rPr>
+      </w:pPr>
+      <w:r>
+        <w:rPr>
+          <w:rFonts w:hint="eastAsia" w:ascii="宋体" w:hAnsi="宋体" w:eastAsia="宋体" w:cs="宋体"/>
           <w:sz w:val="24"/>
           <w:lang w:val="en-US" w:eastAsia="zh-CN"/>
         </w:rPr>
@@ -7814,14 +7814,14 @@
       <w:pPr>
         <w:ind w:firstLine="420" w:firstLineChars="0"/>
         <w:rPr>
-          <w:rFonts w:hint="default"/>
-          <w:sz w:val="24"/>
-          <w:lang w:val="en-US" w:eastAsia="zh-CN"/>
-        </w:rPr>
-      </w:pPr>
-      <w:r>
-        <w:rPr>
-          <w:rFonts w:hint="eastAsia"/>
+          <w:rFonts w:hint="eastAsia" w:ascii="宋体" w:hAnsi="宋体" w:eastAsia="宋体" w:cs="宋体"/>
+          <w:sz w:val="24"/>
+          <w:lang w:val="en-US" w:eastAsia="zh-CN"/>
+        </w:rPr>
+      </w:pPr>
+      <w:r>
+        <w:rPr>
+          <w:rFonts w:hint="eastAsia" w:ascii="宋体" w:hAnsi="宋体" w:eastAsia="宋体" w:cs="宋体"/>
           <w:sz w:val="24"/>
           <w:lang w:val="en-US" w:eastAsia="zh-CN"/>
         </w:rPr>
@@ -7854,14 +7854,14 @@
       <w:pPr>
         <w:ind w:firstLine="420" w:firstLineChars="0"/>
         <w:rPr>
-          <w:rFonts w:hint="eastAsia"/>
-          <w:sz w:val="24"/>
-          <w:lang w:val="en-US" w:eastAsia="zh-CN"/>
-        </w:rPr>
-      </w:pPr>
-      <w:r>
-        <w:rPr>
-          <w:rFonts w:hint="eastAsia"/>
+          <w:rFonts w:hint="eastAsia" w:ascii="宋体" w:hAnsi="宋体" w:eastAsia="宋体" w:cs="宋体"/>
+          <w:sz w:val="24"/>
+          <w:lang w:val="en-US" w:eastAsia="zh-CN"/>
+        </w:rPr>
+      </w:pPr>
+      <w:r>
+        <w:rPr>
+          <w:rFonts w:hint="eastAsia" w:ascii="宋体" w:hAnsi="宋体" w:eastAsia="宋体" w:cs="宋体"/>
           <w:sz w:val="24"/>
           <w:lang w:val="en-US" w:eastAsia="zh-CN"/>
         </w:rPr>
@@ -7872,14 +7872,14 @@
       <w:pPr>
         <w:ind w:firstLine="420" w:firstLineChars="0"/>
         <w:rPr>
-          <w:rFonts w:hint="eastAsia"/>
-          <w:sz w:val="24"/>
-          <w:lang w:val="en-US" w:eastAsia="zh-CN"/>
-        </w:rPr>
-      </w:pPr>
-      <w:r>
-        <w:rPr>
-          <w:rFonts w:hint="eastAsia"/>
+          <w:rFonts w:hint="eastAsia" w:ascii="宋体" w:hAnsi="宋体" w:eastAsia="宋体" w:cs="宋体"/>
+          <w:sz w:val="24"/>
+          <w:lang w:val="en-US" w:eastAsia="zh-CN"/>
+        </w:rPr>
+      </w:pPr>
+      <w:r>
+        <w:rPr>
+          <w:rFonts w:hint="eastAsia" w:ascii="宋体" w:hAnsi="宋体" w:eastAsia="宋体" w:cs="宋体"/>
           <w:sz w:val="24"/>
           <w:lang w:val="en-US" w:eastAsia="zh-CN"/>
         </w:rPr>
@@ -7890,14 +7890,14 @@
       <w:pPr>
         <w:ind w:firstLine="420" w:firstLineChars="0"/>
         <w:rPr>
-          <w:rFonts w:hint="eastAsia"/>
-          <w:sz w:val="24"/>
-          <w:lang w:val="en-US" w:eastAsia="zh-CN"/>
-        </w:rPr>
-      </w:pPr>
-      <w:r>
-        <w:rPr>
-          <w:rFonts w:hint="eastAsia"/>
+          <w:rFonts w:hint="eastAsia" w:ascii="宋体" w:hAnsi="宋体" w:eastAsia="宋体" w:cs="宋体"/>
+          <w:sz w:val="24"/>
+          <w:lang w:val="en-US" w:eastAsia="zh-CN"/>
+        </w:rPr>
+      </w:pPr>
+      <w:r>
+        <w:rPr>
+          <w:rFonts w:hint="eastAsia" w:ascii="宋体" w:hAnsi="宋体" w:eastAsia="宋体" w:cs="宋体"/>
           <w:sz w:val="24"/>
           <w:lang w:val="en-US" w:eastAsia="zh-CN"/>
         </w:rPr>
@@ -7908,14 +7908,14 @@
       <w:pPr>
         <w:ind w:firstLine="420" w:firstLineChars="0"/>
         <w:rPr>
-          <w:rFonts w:hint="eastAsia"/>
-          <w:sz w:val="24"/>
-          <w:lang w:val="en-US" w:eastAsia="zh-CN"/>
-        </w:rPr>
-      </w:pPr>
-      <w:r>
-        <w:rPr>
-          <w:rFonts w:hint="eastAsia"/>
+          <w:rFonts w:hint="eastAsia" w:ascii="宋体" w:hAnsi="宋体" w:eastAsia="宋体" w:cs="宋体"/>
+          <w:sz w:val="24"/>
+          <w:lang w:val="en-US" w:eastAsia="zh-CN"/>
+        </w:rPr>
+      </w:pPr>
+      <w:r>
+        <w:rPr>
+          <w:rFonts w:hint="eastAsia" w:ascii="宋体" w:hAnsi="宋体" w:eastAsia="宋体" w:cs="宋体"/>
           <w:sz w:val="24"/>
           <w:lang w:val="en-US" w:eastAsia="zh-CN"/>
         </w:rPr>
@@ -7981,14 +7981,14 @@
       <w:pPr>
         <w:ind w:firstLine="442" w:firstLineChars="200"/>
         <w:rPr>
-          <w:rFonts w:hint="default"/>
-          <w:sz w:val="24"/>
-          <w:lang w:val="en-US" w:eastAsia="zh-CN"/>
-        </w:rPr>
-      </w:pPr>
-      <w:r>
-        <w:rPr>
-          <w:rFonts w:hint="default"/>
+          <w:rFonts w:hint="eastAsia" w:ascii="宋体" w:hAnsi="宋体" w:eastAsia="宋体" w:cs="宋体"/>
+          <w:sz w:val="24"/>
+          <w:lang w:val="en-US" w:eastAsia="zh-CN"/>
+        </w:rPr>
+      </w:pPr>
+      <w:r>
+        <w:rPr>
+          <w:rFonts w:hint="eastAsia" w:ascii="宋体" w:hAnsi="宋体" w:eastAsia="宋体" w:cs="宋体"/>
           <w:sz w:val="24"/>
           <w:lang w:val="en-US" w:eastAsia="zh-CN"/>
         </w:rPr>
@@ -8021,14 +8021,14 @@
       <w:pPr>
         <w:ind w:firstLine="442" w:firstLineChars="200"/>
         <w:rPr>
-          <w:rFonts w:hint="default"/>
-          <w:sz w:val="24"/>
-          <w:lang w:val="en-US" w:eastAsia="zh-CN"/>
-        </w:rPr>
-      </w:pPr>
-      <w:r>
-        <w:rPr>
-          <w:rFonts w:hint="default"/>
+          <w:rFonts w:hint="eastAsia" w:ascii="宋体" w:hAnsi="宋体" w:eastAsia="宋体" w:cs="宋体"/>
+          <w:sz w:val="24"/>
+          <w:lang w:val="en-US" w:eastAsia="zh-CN"/>
+        </w:rPr>
+      </w:pPr>
+      <w:r>
+        <w:rPr>
+          <w:rFonts w:hint="eastAsia" w:ascii="宋体" w:hAnsi="宋体" w:eastAsia="宋体" w:cs="宋体"/>
           <w:sz w:val="24"/>
           <w:lang w:val="en-US" w:eastAsia="zh-CN"/>
         </w:rPr>
@@ -8074,14 +8074,14 @@
       <w:pPr>
         <w:ind w:firstLine="442" w:firstLineChars="200"/>
         <w:rPr>
-          <w:rFonts w:hint="eastAsia"/>
-          <w:sz w:val="24"/>
-          <w:lang w:val="en-US" w:eastAsia="zh-CN"/>
-        </w:rPr>
-      </w:pPr>
-      <w:r>
-        <w:rPr>
-          <w:rFonts w:hint="eastAsia"/>
+          <w:rFonts w:hint="eastAsia" w:ascii="宋体" w:hAnsi="宋体" w:eastAsia="宋体" w:cs="宋体"/>
+          <w:sz w:val="24"/>
+          <w:lang w:val="en-US" w:eastAsia="zh-CN"/>
+        </w:rPr>
+      </w:pPr>
+      <w:r>
+        <w:rPr>
+          <w:rFonts w:hint="eastAsia" w:ascii="宋体" w:hAnsi="宋体" w:eastAsia="宋体" w:cs="宋体"/>
           <w:sz w:val="24"/>
           <w:lang w:val="en-US" w:eastAsia="zh-CN"/>
         </w:rPr>
@@ -8135,14 +8135,14 @@
       <w:pPr>
         <w:ind w:firstLine="442" w:firstLineChars="200"/>
         <w:rPr>
-          <w:rFonts w:hint="eastAsia"/>
-          <w:sz w:val="24"/>
-          <w:lang w:val="en-US" w:eastAsia="zh-CN"/>
-        </w:rPr>
-      </w:pPr>
-      <w:r>
-        <w:rPr>
-          <w:rFonts w:hint="eastAsia"/>
+          <w:rFonts w:hint="eastAsia" w:ascii="宋体" w:hAnsi="宋体" w:eastAsia="宋体" w:cs="宋体"/>
+          <w:sz w:val="24"/>
+          <w:lang w:val="en-US" w:eastAsia="zh-CN"/>
+        </w:rPr>
+      </w:pPr>
+      <w:r>
+        <w:rPr>
+          <w:rFonts w:hint="eastAsia" w:ascii="宋体" w:hAnsi="宋体" w:eastAsia="宋体" w:cs="宋体"/>
           <w:sz w:val="24"/>
           <w:lang w:val="en-US" w:eastAsia="zh-CN"/>
         </w:rPr>
@@ -8153,14 +8153,14 @@
       <w:pPr>
         <w:ind w:firstLine="442" w:firstLineChars="200"/>
         <w:rPr>
-          <w:rFonts w:hint="eastAsia"/>
-          <w:sz w:val="24"/>
-          <w:lang w:val="en-US" w:eastAsia="zh-CN"/>
-        </w:rPr>
-      </w:pPr>
-      <w:r>
-        <w:rPr>
-          <w:rFonts w:hint="eastAsia"/>
+          <w:rFonts w:hint="eastAsia" w:ascii="宋体" w:hAnsi="宋体" w:eastAsia="宋体" w:cs="宋体"/>
+          <w:sz w:val="24"/>
+          <w:lang w:val="en-US" w:eastAsia="zh-CN"/>
+        </w:rPr>
+      </w:pPr>
+      <w:r>
+        <w:rPr>
+          <w:rFonts w:hint="eastAsia" w:ascii="宋体" w:hAnsi="宋体" w:eastAsia="宋体" w:cs="宋体"/>
           <w:sz w:val="24"/>
           <w:lang w:val="en-US" w:eastAsia="zh-CN"/>
         </w:rPr>
@@ -8171,7 +8171,7 @@
       <w:pPr>
         <w:ind w:firstLine="442" w:firstLineChars="200"/>
         <w:rPr>
-          <w:rFonts w:hint="eastAsia" w:ascii="宋体" w:hAnsi="宋体" w:cs="宋体"/>
+          <w:rFonts w:hint="eastAsia" w:ascii="宋体" w:hAnsi="宋体" w:eastAsia="宋体" w:cs="宋体"/>
           <w:sz w:val="28"/>
           <w:szCs w:val="28"/>
           <w:lang w:val="en-US" w:eastAsia="zh-CN"/>
@@ -8179,7 +8179,7 @@
       </w:pPr>
       <w:r>
         <w:rPr>
-          <w:rFonts w:hint="eastAsia"/>
+          <w:rFonts w:hint="eastAsia" w:ascii="宋体" w:hAnsi="宋体" w:eastAsia="宋体" w:cs="宋体"/>
           <w:sz w:val="24"/>
           <w:lang w:val="en-US" w:eastAsia="zh-CN"/>
         </w:rPr>
@@ -8227,14 +8227,14 @@
       <w:pPr>
         <w:ind w:firstLine="442" w:firstLineChars="200"/>
         <w:rPr>
-          <w:rFonts w:hint="eastAsia"/>
-          <w:sz w:val="24"/>
-          <w:lang w:val="en-US" w:eastAsia="zh-CN"/>
-        </w:rPr>
-      </w:pPr>
-      <w:r>
-        <w:rPr>
-          <w:rFonts w:hint="eastAsia"/>
+          <w:rFonts w:hint="eastAsia" w:ascii="宋体" w:hAnsi="宋体" w:eastAsia="宋体" w:cs="宋体"/>
+          <w:sz w:val="24"/>
+          <w:lang w:val="en-US" w:eastAsia="zh-CN"/>
+        </w:rPr>
+      </w:pPr>
+      <w:r>
+        <w:rPr>
+          <w:rFonts w:hint="eastAsia" w:ascii="宋体" w:hAnsi="宋体" w:eastAsia="宋体" w:cs="宋体"/>
           <w:sz w:val="24"/>
           <w:lang w:val="en-US" w:eastAsia="zh-CN"/>
         </w:rPr>
@@ -8245,14 +8245,14 @@
       <w:pPr>
         <w:ind w:firstLine="442" w:firstLineChars="200"/>
         <w:rPr>
-          <w:rFonts w:hint="eastAsia"/>
-          <w:sz w:val="24"/>
-          <w:lang w:val="en-US" w:eastAsia="zh-CN"/>
-        </w:rPr>
-      </w:pPr>
-      <w:r>
-        <w:rPr>
-          <w:rFonts w:hint="eastAsia"/>
+          <w:rFonts w:hint="eastAsia" w:ascii="宋体" w:hAnsi="宋体" w:eastAsia="宋体" w:cs="宋体"/>
+          <w:sz w:val="24"/>
+          <w:lang w:val="en-US" w:eastAsia="zh-CN"/>
+        </w:rPr>
+      </w:pPr>
+      <w:r>
+        <w:rPr>
+          <w:rFonts w:hint="eastAsia" w:ascii="宋体" w:hAnsi="宋体" w:eastAsia="宋体" w:cs="宋体"/>
           <w:sz w:val="24"/>
           <w:lang w:val="en-US" w:eastAsia="zh-CN"/>
         </w:rPr>
@@ -8263,14 +8263,14 @@
       <w:pPr>
         <w:ind w:firstLine="442" w:firstLineChars="200"/>
         <w:rPr>
-          <w:rFonts w:hint="eastAsia"/>
-          <w:sz w:val="24"/>
-          <w:lang w:val="en-US" w:eastAsia="zh-CN"/>
-        </w:rPr>
-      </w:pPr>
-      <w:r>
-        <w:rPr>
-          <w:rFonts w:hint="eastAsia"/>
+          <w:rFonts w:hint="eastAsia" w:ascii="宋体" w:hAnsi="宋体" w:eastAsia="宋体" w:cs="宋体"/>
+          <w:sz w:val="24"/>
+          <w:lang w:val="en-US" w:eastAsia="zh-CN"/>
+        </w:rPr>
+      </w:pPr>
+      <w:r>
+        <w:rPr>
+          <w:rFonts w:hint="eastAsia" w:ascii="宋体" w:hAnsi="宋体" w:eastAsia="宋体" w:cs="宋体"/>
           <w:sz w:val="24"/>
           <w:lang w:val="en-US" w:eastAsia="zh-CN"/>
         </w:rPr>
@@ -8281,14 +8281,14 @@
       <w:pPr>
         <w:ind w:firstLine="442" w:firstLineChars="200"/>
         <w:rPr>
-          <w:rFonts w:hint="eastAsia"/>
-          <w:sz w:val="24"/>
-          <w:lang w:val="en-US" w:eastAsia="zh-CN"/>
-        </w:rPr>
-      </w:pPr>
-      <w:r>
-        <w:rPr>
-          <w:rFonts w:hint="eastAsia"/>
+          <w:rFonts w:hint="eastAsia" w:ascii="宋体" w:hAnsi="宋体" w:eastAsia="宋体" w:cs="宋体"/>
+          <w:sz w:val="24"/>
+          <w:lang w:val="en-US" w:eastAsia="zh-CN"/>
+        </w:rPr>
+      </w:pPr>
+      <w:r>
+        <w:rPr>
+          <w:rFonts w:hint="eastAsia" w:ascii="宋体" w:hAnsi="宋体" w:eastAsia="宋体" w:cs="宋体"/>
           <w:sz w:val="24"/>
           <w:lang w:val="en-US" w:eastAsia="zh-CN"/>
         </w:rPr>
@@ -8299,14 +8299,14 @@
       <w:pPr>
         <w:ind w:firstLine="442" w:firstLineChars="200"/>
         <w:rPr>
-          <w:rFonts w:hint="eastAsia"/>
-          <w:sz w:val="24"/>
-          <w:lang w:val="en-US" w:eastAsia="zh-CN"/>
-        </w:rPr>
-      </w:pPr>
-      <w:r>
-        <w:rPr>
-          <w:rFonts w:hint="eastAsia"/>
+          <w:rFonts w:hint="eastAsia" w:ascii="宋体" w:hAnsi="宋体" w:eastAsia="宋体" w:cs="宋体"/>
+          <w:sz w:val="24"/>
+          <w:lang w:val="en-US" w:eastAsia="zh-CN"/>
+        </w:rPr>
+      </w:pPr>
+      <w:r>
+        <w:rPr>
+          <w:rFonts w:hint="eastAsia" w:ascii="宋体" w:hAnsi="宋体" w:eastAsia="宋体" w:cs="宋体"/>
           <w:sz w:val="24"/>
           <w:lang w:val="en-US" w:eastAsia="zh-CN"/>
         </w:rPr>
@@ -8317,14 +8317,14 @@
       <w:pPr>
         <w:ind w:firstLine="442" w:firstLineChars="200"/>
         <w:rPr>
-          <w:rFonts w:hint="eastAsia"/>
-          <w:sz w:val="24"/>
-          <w:lang w:val="en-US" w:eastAsia="zh-CN"/>
-        </w:rPr>
-      </w:pPr>
-      <w:r>
-        <w:rPr>
-          <w:rFonts w:hint="eastAsia"/>
+          <w:rFonts w:hint="eastAsia" w:ascii="宋体" w:hAnsi="宋体" w:eastAsia="宋体" w:cs="宋体"/>
+          <w:sz w:val="24"/>
+          <w:lang w:val="en-US" w:eastAsia="zh-CN"/>
+        </w:rPr>
+      </w:pPr>
+      <w:r>
+        <w:rPr>
+          <w:rFonts w:hint="eastAsia" w:ascii="宋体" w:hAnsi="宋体" w:eastAsia="宋体" w:cs="宋体"/>
           <w:sz w:val="24"/>
           <w:lang w:val="en-US" w:eastAsia="zh-CN"/>
         </w:rPr>
@@ -8335,14 +8335,14 @@
       <w:pPr>
         <w:ind w:firstLine="442" w:firstLineChars="200"/>
         <w:rPr>
-          <w:rFonts w:hint="eastAsia"/>
-          <w:sz w:val="24"/>
-          <w:lang w:val="en-US" w:eastAsia="zh-CN"/>
-        </w:rPr>
-      </w:pPr>
-      <w:r>
-        <w:rPr>
-          <w:rFonts w:hint="eastAsia"/>
+          <w:rFonts w:hint="eastAsia" w:ascii="宋体" w:hAnsi="宋体" w:eastAsia="宋体" w:cs="宋体"/>
+          <w:sz w:val="24"/>
+          <w:lang w:val="en-US" w:eastAsia="zh-CN"/>
+        </w:rPr>
+      </w:pPr>
+      <w:r>
+        <w:rPr>
+          <w:rFonts w:hint="eastAsia" w:ascii="宋体" w:hAnsi="宋体" w:eastAsia="宋体" w:cs="宋体"/>
           <w:sz w:val="24"/>
           <w:lang w:val="en-US" w:eastAsia="zh-CN"/>
         </w:rPr>
@@ -9658,13 +9658,13 @@
         <w:spacing w:line="400" w:lineRule="exact"/>
         <w:ind w:firstLine="442" w:firstLineChars="200"/>
         <w:rPr>
-          <w:rFonts w:hint="eastAsia"/>
-          <w:sz w:val="24"/>
-        </w:rPr>
-      </w:pPr>
-      <w:r>
-        <w:rPr>
-          <w:rFonts w:hint="eastAsia"/>
+          <w:rFonts w:hint="eastAsia" w:ascii="宋体" w:hAnsi="宋体" w:eastAsia="宋体" w:cs="宋体"/>
+          <w:sz w:val="24"/>
+        </w:rPr>
+      </w:pPr>
+      <w:r>
+        <w:rPr>
+          <w:rFonts w:hint="eastAsia" w:ascii="宋体" w:hAnsi="宋体" w:eastAsia="宋体" w:cs="宋体"/>
           <w:sz w:val="24"/>
         </w:rPr>
         <w:t>①数据集收集和标注</w:t>
@@ -9675,14 +9675,14 @@
         <w:spacing w:line="400" w:lineRule="exact"/>
         <w:ind w:firstLine="442" w:firstLineChars="200"/>
         <w:rPr>
-          <w:rFonts w:hint="eastAsia"/>
-          <w:sz w:val="24"/>
-          <w:lang w:val="en-US" w:eastAsia="zh-CN"/>
-        </w:rPr>
-      </w:pPr>
-      <w:r>
-        <w:rPr>
-          <w:rFonts w:hint="eastAsia"/>
+          <w:rFonts w:hint="eastAsia" w:ascii="宋体" w:hAnsi="宋体" w:eastAsia="宋体" w:cs="宋体"/>
+          <w:sz w:val="24"/>
+          <w:lang w:val="en-US" w:eastAsia="zh-CN"/>
+        </w:rPr>
+      </w:pPr>
+      <w:r>
+        <w:rPr>
+          <w:rFonts w:hint="eastAsia" w:ascii="宋体" w:hAnsi="宋体" w:eastAsia="宋体" w:cs="宋体"/>
           <w:sz w:val="24"/>
           <w:lang w:val="en-US" w:eastAsia="zh-CN"/>
         </w:rPr>
@@ -9804,14 +9804,14 @@
         <w:spacing w:line="400" w:lineRule="exact"/>
         <w:ind w:firstLine="442" w:firstLineChars="200"/>
         <w:rPr>
-          <w:rFonts w:hint="default"/>
-          <w:sz w:val="24"/>
-          <w:lang w:val="en-US" w:eastAsia="zh-CN"/>
-        </w:rPr>
-      </w:pPr>
-      <w:r>
-        <w:rPr>
-          <w:rFonts w:hint="eastAsia"/>
+          <w:rFonts w:hint="eastAsia" w:ascii="宋体" w:hAnsi="宋体" w:eastAsia="宋体" w:cs="宋体"/>
+          <w:sz w:val="24"/>
+          <w:lang w:val="en-US" w:eastAsia="zh-CN"/>
+        </w:rPr>
+      </w:pPr>
+      <w:r>
+        <w:rPr>
+          <w:rFonts w:hint="eastAsia" w:ascii="宋体" w:hAnsi="宋体" w:eastAsia="宋体" w:cs="宋体"/>
           <w:sz w:val="24"/>
           <w:lang w:val="en-US" w:eastAsia="zh-CN"/>
         </w:rPr>
@@ -9823,82 +9823,239 @@
         <w:spacing w:line="400" w:lineRule="exact"/>
         <w:ind w:firstLine="442" w:firstLineChars="200"/>
         <w:rPr>
-          <w:rFonts w:hint="eastAsia"/>
-          <w:sz w:val="24"/>
-          <w:lang w:val="en-US" w:eastAsia="zh-CN"/>
-        </w:rPr>
-      </w:pPr>
-      <w:r>
-        <w:rPr>
-          <w:rFonts w:hint="eastAsia"/>
-          <w:sz w:val="24"/>
-          <w:lang w:val="en-US" w:eastAsia="zh-CN"/>
-        </w:rPr>
-        <w:t>为了提高模型在复杂地形下的表现，作者还使用了标注工具</w:t>
-      </w:r>
-      <w:r>
-        <w:rPr>
-          <w:rFonts w:hint="eastAsia"/>
-          <w:sz w:val="24"/>
+          <w:rFonts w:hint="eastAsia" w:ascii="宋体" w:hAnsi="宋体" w:eastAsia="宋体" w:cs="宋体"/>
+          <w:sz w:val="24"/>
+          <w:lang w:val="en-US" w:eastAsia="zh-CN"/>
+        </w:rPr>
+      </w:pPr>
+      <w:r>
+        <w:rPr>
+          <w:rFonts w:hint="eastAsia" w:ascii="宋体" w:hAnsi="宋体" w:eastAsia="宋体" w:cs="宋体"/>
+          <w:sz w:val="24"/>
+          <w:lang w:val="en-US" w:eastAsia="zh-CN"/>
+        </w:rPr>
+        <w:t>为了提高模型在复杂地形下的表现，作者还使用了标注工具LabelImg对部分街区的汽车图片（如图4.3所示）采用YOLO标签格式进行手动标注。作者为了同时适应BITVehicle车辆检测数据集。也标注了6个类别：公共汽车(Bus)、微型客车(Microbus)、小型货车(Minivan)、轿车(Sedan)、SUV(SUV) 和卡车(Truck)（如图4.4所示）。</w:t>
+      </w:r>
+    </w:p>
+    <w:p>
+      <w:pPr>
+        <w:keepNext w:val="0"/>
+        <w:keepLines w:val="0"/>
+        <w:pageBreakBefore w:val="0"/>
+        <w:widowControl/>
+        <w:kinsoku/>
+        <w:wordWrap/>
+        <w:overflowPunct/>
+        <w:topLinePunct w:val="0"/>
+        <w:autoSpaceDE/>
+        <w:autoSpaceDN/>
+        <w:bidi w:val="0"/>
+        <w:adjustRightInd/>
+        <w:snapToGrid/>
+        <w:spacing w:line="240" w:lineRule="auto"/>
+        <w:ind w:firstLine="382" w:firstLineChars="200"/>
+        <w:jc w:val="center"/>
+        <w:textAlignment w:val="auto"/>
+      </w:pPr>
+      <w:r>
+        <w:drawing>
+          <wp:inline distT="0" distB="0" distL="114300" distR="114300">
+            <wp:extent cx="5424805" cy="2516505"/>
+            <wp:effectExtent l="0" t="0" r="635" b="13335"/>
+            <wp:docPr id="6" name="图片 2"/>
+            <wp:cNvGraphicFramePr>
+              <a:graphicFrameLocks xmlns:a="http://schemas.openxmlformats.org/drawingml/2006/main" noChangeAspect="1"/>
+            </wp:cNvGraphicFramePr>
+            <a:graphic xmlns:a="http://schemas.openxmlformats.org/drawingml/2006/main">
+              <a:graphicData uri="http://schemas.openxmlformats.org/drawingml/2006/picture">
+                <pic:pic xmlns:pic="http://schemas.openxmlformats.org/drawingml/2006/picture">
+                  <pic:nvPicPr>
+                    <pic:cNvPr id="6" name="图片 2"/>
+                    <pic:cNvPicPr>
+                      <a:picLocks noChangeAspect="1"/>
+                    </pic:cNvPicPr>
+                  </pic:nvPicPr>
+                  <pic:blipFill>
+                    <a:blip r:embed="rId21"/>
+                    <a:stretch>
+                      <a:fillRect/>
+                    </a:stretch>
+                  </pic:blipFill>
+                  <pic:spPr>
+                    <a:xfrm>
+                      <a:off x="0" y="0"/>
+                      <a:ext cx="5424805" cy="2516505"/>
+                    </a:xfrm>
+                    <a:prstGeom prst="rect">
+                      <a:avLst/>
+                    </a:prstGeom>
+                    <a:noFill/>
+                    <a:ln>
+                      <a:noFill/>
+                    </a:ln>
+                  </pic:spPr>
+                </pic:pic>
+              </a:graphicData>
+            </a:graphic>
+          </wp:inline>
+        </w:drawing>
+      </w:r>
+    </w:p>
+    <w:p>
+      <w:pPr>
+        <w:keepNext w:val="0"/>
+        <w:keepLines w:val="0"/>
+        <w:pageBreakBefore w:val="0"/>
+        <w:widowControl/>
+        <w:kinsoku/>
+        <w:wordWrap/>
+        <w:overflowPunct/>
+        <w:topLinePunct w:val="0"/>
+        <w:autoSpaceDE/>
+        <w:autoSpaceDN/>
+        <w:bidi w:val="0"/>
+        <w:adjustRightInd/>
+        <w:snapToGrid/>
+        <w:spacing w:line="240" w:lineRule="auto"/>
+        <w:ind w:firstLine="382" w:firstLineChars="200"/>
+        <w:jc w:val="center"/>
+        <w:textAlignment w:val="auto"/>
+        <w:rPr>
+          <w:rFonts w:hint="eastAsia" w:ascii="黑体" w:hAnsi="黑体" w:eastAsia="黑体"/>
+          <w:szCs w:val="21"/>
+          <w:lang w:val="en-US" w:eastAsia="zh-CN"/>
+        </w:rPr>
+      </w:pPr>
+      <w:r>
+        <w:rPr>
+          <w:rFonts w:hint="eastAsia" w:ascii="黑体" w:hAnsi="黑体" w:eastAsia="黑体"/>
+          <w:szCs w:val="21"/>
+        </w:rPr>
+        <w:t>图4</w:t>
+      </w:r>
+      <w:r>
+        <w:rPr>
+          <w:rFonts w:ascii="黑体" w:hAnsi="黑体" w:eastAsia="黑体"/>
+          <w:szCs w:val="21"/>
+        </w:rPr>
+        <w:t xml:space="preserve">.3 </w:t>
+      </w:r>
+      <w:r>
+        <w:rPr>
+          <w:rFonts w:hint="eastAsia" w:ascii="黑体" w:hAnsi="黑体" w:eastAsia="黑体"/>
+          <w:szCs w:val="21"/>
+          <w:lang w:val="en-US" w:eastAsia="zh-CN"/>
+        </w:rPr>
+        <w:t>复杂街区数据集截图</w:t>
+      </w:r>
+    </w:p>
+    <w:p>
+      <w:pPr>
+        <w:keepNext w:val="0"/>
+        <w:keepLines w:val="0"/>
+        <w:pageBreakBefore w:val="0"/>
+        <w:widowControl/>
+        <w:kinsoku/>
+        <w:wordWrap/>
+        <w:overflowPunct/>
+        <w:topLinePunct w:val="0"/>
+        <w:autoSpaceDE/>
+        <w:autoSpaceDN/>
+        <w:bidi w:val="0"/>
+        <w:adjustRightInd/>
+        <w:snapToGrid/>
+        <w:spacing w:line="240" w:lineRule="auto"/>
+        <w:ind w:firstLine="382" w:firstLineChars="200"/>
+        <w:jc w:val="center"/>
+        <w:textAlignment w:val="auto"/>
+      </w:pPr>
+      <w:r>
+        <w:drawing>
+          <wp:inline distT="0" distB="0" distL="114300" distR="114300">
+            <wp:extent cx="2198370" cy="2026920"/>
+            <wp:effectExtent l="0" t="0" r="11430" b="0"/>
+            <wp:docPr id="7" name="图片 3"/>
+            <wp:cNvGraphicFramePr>
+              <a:graphicFrameLocks xmlns:a="http://schemas.openxmlformats.org/drawingml/2006/main" noChangeAspect="1"/>
+            </wp:cNvGraphicFramePr>
+            <a:graphic xmlns:a="http://schemas.openxmlformats.org/drawingml/2006/main">
+              <a:graphicData uri="http://schemas.openxmlformats.org/drawingml/2006/picture">
+                <pic:pic xmlns:pic="http://schemas.openxmlformats.org/drawingml/2006/picture">
+                  <pic:nvPicPr>
+                    <pic:cNvPr id="7" name="图片 3"/>
+                    <pic:cNvPicPr>
+                      <a:picLocks noChangeAspect="1"/>
+                    </pic:cNvPicPr>
+                  </pic:nvPicPr>
+                  <pic:blipFill>
+                    <a:blip r:embed="rId22"/>
+                    <a:stretch>
+                      <a:fillRect/>
+                    </a:stretch>
+                  </pic:blipFill>
+                  <pic:spPr>
+                    <a:xfrm>
+                      <a:off x="0" y="0"/>
+                      <a:ext cx="2198370" cy="2026920"/>
+                    </a:xfrm>
+                    <a:prstGeom prst="rect">
+                      <a:avLst/>
+                    </a:prstGeom>
+                    <a:noFill/>
+                    <a:ln>
+                      <a:noFill/>
+                    </a:ln>
+                  </pic:spPr>
+                </pic:pic>
+              </a:graphicData>
+            </a:graphic>
+          </wp:inline>
+        </w:drawing>
+      </w:r>
+    </w:p>
+    <w:p>
+      <w:pPr>
+        <w:spacing w:after="145" w:afterLines="50" w:line="400" w:lineRule="exact"/>
+        <w:jc w:val="center"/>
+        <w:rPr>
+          <w:rFonts w:hint="default"/>
+          <w:lang w:val="en-US" w:eastAsia="zh-CN"/>
+        </w:rPr>
+      </w:pPr>
+      <w:r>
+        <w:rPr>
+          <w:rFonts w:hint="eastAsia" w:ascii="黑体" w:hAnsi="黑体" w:eastAsia="黑体"/>
+          <w:szCs w:val="21"/>
+        </w:rPr>
+        <w:t>图4</w:t>
+      </w:r>
+      <w:r>
+        <w:rPr>
+          <w:rFonts w:ascii="黑体" w:hAnsi="黑体" w:eastAsia="黑体"/>
+          <w:szCs w:val="21"/>
+        </w:rPr>
+        <w:t xml:space="preserve">.4 </w:t>
+      </w:r>
+      <w:r>
+        <w:rPr>
+          <w:rFonts w:hint="eastAsia" w:ascii="黑体" w:hAnsi="黑体" w:eastAsia="黑体"/>
+          <w:szCs w:val="21"/>
         </w:rPr>
         <w:t>Label</w:t>
       </w:r>
       <w:r>
         <w:rPr>
-          <w:sz w:val="24"/>
+          <w:rFonts w:ascii="黑体" w:hAnsi="黑体" w:eastAsia="黑体"/>
+          <w:szCs w:val="21"/>
         </w:rPr>
         <w:t>I</w:t>
       </w:r>
       <w:r>
         <w:rPr>
-          <w:rFonts w:hint="eastAsia"/>
-          <w:sz w:val="24"/>
-        </w:rPr>
-        <w:t>mg对</w:t>
-      </w:r>
-      <w:r>
-        <w:rPr>
-          <w:rFonts w:hint="eastAsia"/>
-          <w:sz w:val="24"/>
-          <w:lang w:val="en-US" w:eastAsia="zh-CN"/>
-        </w:rPr>
-        <w:t>部分街区的汽车</w:t>
-      </w:r>
-      <w:r>
-        <w:rPr>
-          <w:rFonts w:hint="eastAsia"/>
-          <w:sz w:val="24"/>
-        </w:rPr>
-        <w:t>图片采用Y</w:t>
-      </w:r>
-      <w:r>
-        <w:rPr>
-          <w:sz w:val="24"/>
-        </w:rPr>
-        <w:t>OLO</w:t>
-      </w:r>
-      <w:r>
-        <w:rPr>
-          <w:rFonts w:hint="eastAsia"/>
-          <w:sz w:val="24"/>
-        </w:rPr>
-        <w:t>标签格式进行手动标注</w:t>
-      </w:r>
-      <w:r>
-        <w:rPr>
-          <w:rFonts w:hint="eastAsia"/>
-          <w:sz w:val="24"/>
-          <w:lang w:eastAsia="zh-CN"/>
-        </w:rPr>
-        <w:t>。</w:t>
-      </w:r>
-      <w:r>
-        <w:rPr>
-          <w:rFonts w:hint="eastAsia"/>
-          <w:sz w:val="24"/>
-          <w:lang w:val="en-US" w:eastAsia="zh-CN"/>
-        </w:rPr>
-        <w:t>作者为了同时适应BITVehicle车辆检测数据集。也标注了6个类别：公共汽车(Bus)、微型客车(Microbus)、小型货车(Minivan)、轿车(Sedan)、SUV(SUV) 和卡车(Truck)。</w:t>
+          <w:rFonts w:hint="eastAsia" w:ascii="黑体" w:hAnsi="黑体" w:eastAsia="黑体"/>
+          <w:szCs w:val="21"/>
+        </w:rPr>
+        <w:t>mg标注界面</w:t>
       </w:r>
     </w:p>
     <w:p>
@@ -9906,18 +10063,18 @@
         <w:spacing w:line="400" w:lineRule="exact"/>
         <w:ind w:firstLine="442" w:firstLineChars="200"/>
         <w:rPr>
-          <w:rFonts w:hint="default"/>
-          <w:sz w:val="24"/>
-          <w:lang w:val="en-US"/>
-        </w:rPr>
-      </w:pPr>
-      <w:r>
-        <w:rPr>
-          <w:rFonts w:hint="eastAsia"/>
-          <w:sz w:val="24"/>
-          <w:lang w:val="en-US" w:eastAsia="zh-CN"/>
-        </w:rPr>
-        <w:t>②对标签的xml格式进行转化</w:t>
+          <w:rFonts w:hint="eastAsia" w:ascii="宋体" w:hAnsi="宋体" w:eastAsia="宋体" w:cs="宋体"/>
+          <w:sz w:val="24"/>
+          <w:lang w:val="en-US" w:eastAsia="zh-CN"/>
+        </w:rPr>
+      </w:pPr>
+      <w:r>
+        <w:rPr>
+          <w:rFonts w:hint="eastAsia" w:ascii="宋体" w:hAnsi="宋体" w:eastAsia="宋体" w:cs="宋体"/>
+          <w:sz w:val="24"/>
+          <w:lang w:val="en-US" w:eastAsia="zh-CN"/>
+        </w:rPr>
+        <w:t>②模型训练</w:t>
       </w:r>
     </w:p>
     <w:p>
@@ -9925,18 +10082,18 @@
         <w:spacing w:line="400" w:lineRule="exact"/>
         <w:ind w:firstLine="442" w:firstLineChars="200"/>
         <w:rPr>
-          <w:rFonts w:hint="eastAsia"/>
-          <w:sz w:val="24"/>
-          <w:lang w:val="en-US" w:eastAsia="zh-CN"/>
-        </w:rPr>
-      </w:pPr>
-      <w:r>
-        <w:rPr>
-          <w:rFonts w:hint="eastAsia"/>
-          <w:sz w:val="24"/>
-          <w:lang w:val="en-US" w:eastAsia="zh-CN"/>
-        </w:rPr>
-        <w:t>③模型训练和训练结果</w:t>
+          <w:rFonts w:hint="eastAsia" w:ascii="宋体" w:hAnsi="宋体" w:cs="宋体"/>
+          <w:sz w:val="24"/>
+          <w:lang w:val="en-US" w:eastAsia="zh-CN"/>
+        </w:rPr>
+      </w:pPr>
+      <w:r>
+        <w:rPr>
+          <w:rFonts w:hint="eastAsia" w:ascii="宋体" w:hAnsi="宋体" w:cs="宋体"/>
+          <w:sz w:val="24"/>
+          <w:lang w:val="en-US" w:eastAsia="zh-CN"/>
+        </w:rPr>
+        <w:t>将所有的xml格式的标注文件通过python程序转换成用于检测的txt格式后，再将大约10000张图片按照 4:1 的比例分为训练集和测试集。最终的数据集结构如下所示：其中，VOC2024文件夹保存了分割前的原始图片和标注文件；images文件夹存放了车辆图片，并且按照训练集（train）和测试集（val）进行了划分；labels文件夹存放了对应的车辆图片的txt格式标注文件，同样按照训练集（train）和测试集（val）划分。</w:t>
       </w:r>
     </w:p>
     <w:p>
@@ -9944,17 +10101,18 @@
         <w:spacing w:line="400" w:lineRule="exact"/>
         <w:ind w:firstLine="442" w:firstLineChars="200"/>
         <w:rPr>
-          <w:rFonts w:hint="eastAsia" w:eastAsia="宋体"/>
-          <w:sz w:val="24"/>
-          <w:lang w:val="en-US" w:eastAsia="zh-CN"/>
-        </w:rPr>
-      </w:pPr>
-      <w:r>
-        <w:rPr>
-          <w:rFonts w:hint="eastAsia"/>
-          <w:sz w:val="24"/>
-        </w:rPr>
-        <w:t>④训练结果分析</w:t>
+          <w:rFonts w:hint="default" w:ascii="宋体" w:hAnsi="宋体" w:cs="宋体"/>
+          <w:sz w:val="24"/>
+          <w:lang w:val="en-US" w:eastAsia="zh-CN"/>
+        </w:rPr>
+      </w:pPr>
+      <w:r>
+        <w:rPr>
+          <w:rFonts w:hint="default" w:ascii="宋体" w:hAnsi="宋体" w:cs="宋体"/>
+          <w:sz w:val="24"/>
+          <w:lang w:val="en-US" w:eastAsia="zh-CN"/>
+        </w:rPr>
+        <w:t>├─images</w:t>
       </w:r>
     </w:p>
     <w:p>
@@ -9962,168 +10120,954 @@
         <w:spacing w:line="400" w:lineRule="exact"/>
         <w:ind w:firstLine="442" w:firstLineChars="200"/>
         <w:rPr>
+          <w:rFonts w:hint="default" w:ascii="宋体" w:hAnsi="宋体" w:cs="宋体"/>
+          <w:sz w:val="24"/>
+          <w:lang w:val="en-US" w:eastAsia="zh-CN"/>
+        </w:rPr>
+      </w:pPr>
+      <w:r>
+        <w:rPr>
+          <w:rFonts w:hint="default" w:ascii="宋体" w:hAnsi="宋体" w:cs="宋体"/>
+          <w:sz w:val="24"/>
+          <w:lang w:val="en-US" w:eastAsia="zh-CN"/>
+        </w:rPr>
+        <w:t>│  ├─train</w:t>
+      </w:r>
+    </w:p>
+    <w:p>
+      <w:pPr>
+        <w:spacing w:line="400" w:lineRule="exact"/>
+        <w:ind w:firstLine="442" w:firstLineChars="200"/>
+        <w:rPr>
+          <w:rFonts w:hint="default" w:ascii="宋体" w:hAnsi="宋体" w:cs="宋体"/>
+          <w:sz w:val="24"/>
+          <w:lang w:val="en-US" w:eastAsia="zh-CN"/>
+        </w:rPr>
+      </w:pPr>
+      <w:r>
+        <w:rPr>
+          <w:rFonts w:hint="default" w:ascii="宋体" w:hAnsi="宋体" w:cs="宋体"/>
+          <w:sz w:val="24"/>
+          <w:lang w:val="en-US" w:eastAsia="zh-CN"/>
+        </w:rPr>
+        <w:t>│  └─val</w:t>
+      </w:r>
+    </w:p>
+    <w:p>
+      <w:pPr>
+        <w:spacing w:line="400" w:lineRule="exact"/>
+        <w:ind w:firstLine="442" w:firstLineChars="200"/>
+        <w:rPr>
+          <w:rFonts w:hint="default" w:ascii="宋体" w:hAnsi="宋体" w:cs="宋体"/>
+          <w:sz w:val="24"/>
+          <w:lang w:val="en-US" w:eastAsia="zh-CN"/>
+        </w:rPr>
+      </w:pPr>
+      <w:r>
+        <w:rPr>
+          <w:rFonts w:hint="default" w:ascii="宋体" w:hAnsi="宋体" w:cs="宋体"/>
+          <w:sz w:val="24"/>
+          <w:lang w:val="en-US" w:eastAsia="zh-CN"/>
+        </w:rPr>
+        <w:t>├─labels</w:t>
+      </w:r>
+    </w:p>
+    <w:p>
+      <w:pPr>
+        <w:spacing w:line="400" w:lineRule="exact"/>
+        <w:ind w:firstLine="442" w:firstLineChars="200"/>
+        <w:rPr>
+          <w:rFonts w:hint="default" w:ascii="宋体" w:hAnsi="宋体" w:cs="宋体"/>
+          <w:sz w:val="24"/>
+          <w:lang w:val="en-US" w:eastAsia="zh-CN"/>
+        </w:rPr>
+      </w:pPr>
+      <w:r>
+        <w:rPr>
+          <w:rFonts w:hint="default" w:ascii="宋体" w:hAnsi="宋体" w:cs="宋体"/>
+          <w:sz w:val="24"/>
+          <w:lang w:val="en-US" w:eastAsia="zh-CN"/>
+        </w:rPr>
+        <w:t>│  ├─train</w:t>
+      </w:r>
+    </w:p>
+    <w:p>
+      <w:pPr>
+        <w:spacing w:line="400" w:lineRule="exact"/>
+        <w:ind w:firstLine="442" w:firstLineChars="200"/>
+        <w:rPr>
+          <w:rFonts w:hint="default" w:ascii="宋体" w:hAnsi="宋体" w:cs="宋体"/>
+          <w:sz w:val="24"/>
+          <w:lang w:val="en-US" w:eastAsia="zh-CN"/>
+        </w:rPr>
+      </w:pPr>
+      <w:r>
+        <w:rPr>
+          <w:rFonts w:hint="default" w:ascii="宋体" w:hAnsi="宋体" w:cs="宋体"/>
+          <w:sz w:val="24"/>
+          <w:lang w:val="en-US" w:eastAsia="zh-CN"/>
+        </w:rPr>
+        <w:t>│  └─val</w:t>
+      </w:r>
+    </w:p>
+    <w:p>
+      <w:pPr>
+        <w:spacing w:line="400" w:lineRule="exact"/>
+        <w:ind w:firstLine="442" w:firstLineChars="200"/>
+        <w:rPr>
+          <w:rFonts w:hint="default" w:ascii="宋体" w:hAnsi="宋体" w:cs="宋体"/>
+          <w:sz w:val="24"/>
+          <w:lang w:val="en-US" w:eastAsia="zh-CN"/>
+        </w:rPr>
+      </w:pPr>
+      <w:r>
+        <w:rPr>
+          <w:rFonts w:hint="default" w:ascii="宋体" w:hAnsi="宋体" w:cs="宋体"/>
+          <w:sz w:val="24"/>
+          <w:lang w:val="en-US" w:eastAsia="zh-CN"/>
+        </w:rPr>
+        <w:t>└─VOC2024</w:t>
+      </w:r>
+    </w:p>
+    <w:p>
+      <w:pPr>
+        <w:spacing w:line="400" w:lineRule="exact"/>
+        <w:ind w:firstLine="442" w:firstLineChars="200"/>
+        <w:rPr>
+          <w:rFonts w:hint="default" w:ascii="宋体" w:hAnsi="宋体" w:cs="宋体"/>
+          <w:sz w:val="24"/>
+          <w:lang w:val="en-US" w:eastAsia="zh-CN"/>
+        </w:rPr>
+      </w:pPr>
+      <w:r>
+        <w:rPr>
+          <w:rFonts w:hint="default" w:ascii="宋体" w:hAnsi="宋体" w:cs="宋体"/>
+          <w:sz w:val="24"/>
+          <w:lang w:val="en-US" w:eastAsia="zh-CN"/>
+        </w:rPr>
+        <w:t xml:space="preserve">    ├─Annotations</w:t>
+      </w:r>
+    </w:p>
+    <w:p>
+      <w:pPr>
+        <w:spacing w:line="400" w:lineRule="exact"/>
+        <w:ind w:firstLine="442" w:firstLineChars="200"/>
+        <w:rPr>
+          <w:rFonts w:hint="default" w:ascii="宋体" w:hAnsi="宋体" w:cs="宋体"/>
+          <w:sz w:val="24"/>
+          <w:lang w:val="en-US" w:eastAsia="zh-CN"/>
+        </w:rPr>
+      </w:pPr>
+      <w:r>
+        <w:rPr>
+          <w:rFonts w:hint="default" w:ascii="宋体" w:hAnsi="宋体" w:cs="宋体"/>
+          <w:sz w:val="24"/>
+          <w:lang w:val="en-US" w:eastAsia="zh-CN"/>
+        </w:rPr>
+        <w:t xml:space="preserve">    ├─JPEGImages</w:t>
+      </w:r>
+    </w:p>
+    <w:p>
+      <w:pPr>
+        <w:spacing w:line="400" w:lineRule="exact"/>
+        <w:ind w:firstLine="442" w:firstLineChars="200"/>
+        <w:rPr>
+          <w:rFonts w:hint="default" w:ascii="宋体" w:hAnsi="宋体" w:cs="宋体"/>
+          <w:sz w:val="24"/>
+          <w:lang w:val="en-US" w:eastAsia="zh-CN"/>
+        </w:rPr>
+      </w:pPr>
+      <w:r>
+        <w:rPr>
+          <w:rFonts w:hint="default" w:ascii="宋体" w:hAnsi="宋体" w:cs="宋体"/>
+          <w:sz w:val="24"/>
+          <w:lang w:val="en-US" w:eastAsia="zh-CN"/>
+        </w:rPr>
+        <w:t xml:space="preserve">    └─YOLOLabels</w:t>
+      </w:r>
+    </w:p>
+    <w:p>
+      <w:pPr>
+        <w:spacing w:line="400" w:lineRule="exact"/>
+        <w:ind w:firstLine="442" w:firstLineChars="200"/>
+        <w:rPr>
+          <w:rFonts w:hint="eastAsia" w:ascii="宋体" w:hAnsi="宋体" w:cs="宋体"/>
+          <w:sz w:val="24"/>
+          <w:lang w:val="en-US" w:eastAsia="zh-CN"/>
+        </w:rPr>
+      </w:pPr>
+      <w:r>
+        <w:rPr>
+          <w:rFonts w:hint="eastAsia" w:ascii="宋体" w:hAnsi="宋体" w:cs="宋体"/>
+          <w:sz w:val="24"/>
+          <w:lang w:val="en-US" w:eastAsia="zh-CN"/>
+        </w:rPr>
+        <w:t>在配置完剩余的配置文件后，选择yolov5s.pt的预训练模型，选择epochs的次数为50次，键入以下命令让yolov5模型开始训练。</w:t>
+      </w:r>
+      <w:r>
+        <w:rPr>
+          <w:rFonts w:hint="default" w:ascii="宋体" w:hAnsi="宋体" w:cs="宋体"/>
+          <w:sz w:val="24"/>
+          <w:lang w:val="en-US" w:eastAsia="zh-CN"/>
+        </w:rPr>
+        <w:t>python .\train.py --data .\data\car.yaml</w:t>
+      </w:r>
+      <w:r>
+        <w:rPr>
+          <w:rFonts w:hint="eastAsia" w:ascii="宋体" w:hAnsi="宋体" w:cs="宋体"/>
+          <w:sz w:val="24"/>
+          <w:lang w:val="en-US" w:eastAsia="zh-CN"/>
+        </w:rPr>
+        <w:t xml:space="preserve"> </w:t>
+      </w:r>
+      <w:r>
+        <w:rPr>
+          <w:rFonts w:hint="default" w:ascii="宋体" w:hAnsi="宋体" w:cs="宋体"/>
+          <w:sz w:val="24"/>
+          <w:lang w:val="en-US" w:eastAsia="zh-CN"/>
+        </w:rPr>
+        <w:t>--cfg .\models\car.yaml --weights .\weights\yolov5s.pt --batch-size 8 --epochs 50</w:t>
+      </w:r>
+    </w:p>
+    <w:p>
+      <w:pPr>
+        <w:spacing w:line="400" w:lineRule="exact"/>
+        <w:ind w:firstLine="442" w:firstLineChars="200"/>
+        <w:rPr>
+          <w:rFonts w:hint="eastAsia" w:ascii="宋体" w:hAnsi="宋体" w:eastAsia="宋体" w:cs="宋体"/>
+          <w:sz w:val="24"/>
+          <w:lang w:val="en-US" w:eastAsia="zh-CN"/>
+        </w:rPr>
+      </w:pPr>
+      <w:r>
+        <w:rPr>
+          <w:rFonts w:hint="eastAsia" w:ascii="宋体" w:hAnsi="宋体" w:eastAsia="宋体" w:cs="宋体"/>
+          <w:sz w:val="24"/>
+          <w:lang w:val="en-US" w:eastAsia="zh-CN"/>
+        </w:rPr>
+        <w:t>③训练结果</w:t>
+      </w:r>
+    </w:p>
+    <w:p>
+      <w:pPr>
+        <w:keepNext w:val="0"/>
+        <w:keepLines w:val="0"/>
+        <w:pageBreakBefore w:val="0"/>
+        <w:widowControl/>
+        <w:kinsoku/>
+        <w:wordWrap/>
+        <w:overflowPunct/>
+        <w:topLinePunct w:val="0"/>
+        <w:autoSpaceDE/>
+        <w:autoSpaceDN/>
+        <w:bidi w:val="0"/>
+        <w:adjustRightInd/>
+        <w:snapToGrid/>
+        <w:spacing w:line="240" w:lineRule="auto"/>
+        <w:ind w:firstLine="382" w:firstLineChars="200"/>
+        <w:jc w:val="center"/>
+        <w:textAlignment w:val="auto"/>
+      </w:pPr>
+      <w:r>
+        <w:drawing>
+          <wp:inline distT="0" distB="0" distL="114300" distR="114300">
+            <wp:extent cx="3433445" cy="3472180"/>
+            <wp:effectExtent l="0" t="0" r="10795" b="2540"/>
+            <wp:docPr id="11" name="图片 6"/>
+            <wp:cNvGraphicFramePr>
+              <a:graphicFrameLocks xmlns:a="http://schemas.openxmlformats.org/drawingml/2006/main" noChangeAspect="1"/>
+            </wp:cNvGraphicFramePr>
+            <a:graphic xmlns:a="http://schemas.openxmlformats.org/drawingml/2006/main">
+              <a:graphicData uri="http://schemas.openxmlformats.org/drawingml/2006/picture">
+                <pic:pic xmlns:pic="http://schemas.openxmlformats.org/drawingml/2006/picture">
+                  <pic:nvPicPr>
+                    <pic:cNvPr id="11" name="图片 6"/>
+                    <pic:cNvPicPr>
+                      <a:picLocks noChangeAspect="1"/>
+                    </pic:cNvPicPr>
+                  </pic:nvPicPr>
+                  <pic:blipFill>
+                    <a:blip r:embed="rId23"/>
+                    <a:stretch>
+                      <a:fillRect/>
+                    </a:stretch>
+                  </pic:blipFill>
+                  <pic:spPr>
+                    <a:xfrm>
+                      <a:off x="0" y="0"/>
+                      <a:ext cx="3433445" cy="3472180"/>
+                    </a:xfrm>
+                    <a:prstGeom prst="rect">
+                      <a:avLst/>
+                    </a:prstGeom>
+                    <a:noFill/>
+                    <a:ln>
+                      <a:noFill/>
+                    </a:ln>
+                  </pic:spPr>
+                </pic:pic>
+              </a:graphicData>
+            </a:graphic>
+          </wp:inline>
+        </w:drawing>
+      </w:r>
+    </w:p>
+    <w:p>
+      <w:pPr>
+        <w:spacing w:after="145" w:afterLines="50" w:line="400" w:lineRule="exact"/>
+        <w:jc w:val="center"/>
+        <w:rPr>
+          <w:rFonts w:hint="eastAsia" w:ascii="黑体" w:hAnsi="黑体" w:eastAsia="黑体"/>
+          <w:szCs w:val="21"/>
+          <w:lang w:val="en-US" w:eastAsia="zh-CN"/>
+        </w:rPr>
+      </w:pPr>
+      <w:r>
+        <w:rPr>
+          <w:rFonts w:hint="eastAsia" w:ascii="黑体" w:hAnsi="黑体" w:eastAsia="黑体"/>
+          <w:szCs w:val="21"/>
+        </w:rPr>
+        <w:t>图4</w:t>
+      </w:r>
+      <w:r>
+        <w:rPr>
+          <w:rFonts w:ascii="黑体" w:hAnsi="黑体" w:eastAsia="黑体"/>
+          <w:szCs w:val="21"/>
+        </w:rPr>
+        <w:t>.</w:t>
+      </w:r>
+      <w:r>
+        <w:rPr>
+          <w:rFonts w:hint="eastAsia" w:ascii="黑体" w:hAnsi="黑体" w:eastAsia="黑体"/>
+          <w:szCs w:val="21"/>
+          <w:lang w:val="en-US" w:eastAsia="zh-CN"/>
+        </w:rPr>
+        <w:t>5</w:t>
+      </w:r>
+      <w:r>
+        <w:rPr>
+          <w:rFonts w:ascii="黑体" w:hAnsi="黑体" w:eastAsia="黑体"/>
+          <w:szCs w:val="21"/>
+        </w:rPr>
+        <w:t xml:space="preserve"> </w:t>
+      </w:r>
+      <w:r>
+        <w:rPr>
+          <w:rFonts w:hint="eastAsia" w:ascii="黑体" w:hAnsi="黑体" w:eastAsia="黑体"/>
+          <w:szCs w:val="21"/>
+          <w:lang w:val="en-US" w:eastAsia="zh-CN"/>
+        </w:rPr>
+        <w:t>标签分布概览</w:t>
+      </w:r>
+    </w:p>
+    <w:p>
+      <w:pPr>
+        <w:keepNext w:val="0"/>
+        <w:keepLines w:val="0"/>
+        <w:pageBreakBefore w:val="0"/>
+        <w:widowControl/>
+        <w:kinsoku/>
+        <w:wordWrap/>
+        <w:overflowPunct/>
+        <w:topLinePunct w:val="0"/>
+        <w:autoSpaceDE/>
+        <w:autoSpaceDN/>
+        <w:bidi w:val="0"/>
+        <w:adjustRightInd/>
+        <w:snapToGrid/>
+        <w:spacing w:after="145" w:afterLines="50" w:line="240" w:lineRule="auto"/>
+        <w:jc w:val="center"/>
+        <w:textAlignment w:val="auto"/>
+      </w:pPr>
+      <w:r>
+        <w:drawing>
+          <wp:inline distT="0" distB="0" distL="114300" distR="114300">
+            <wp:extent cx="3885565" cy="2939415"/>
+            <wp:effectExtent l="0" t="0" r="635" b="1905"/>
+            <wp:docPr id="12" name="图片 7"/>
+            <wp:cNvGraphicFramePr>
+              <a:graphicFrameLocks xmlns:a="http://schemas.openxmlformats.org/drawingml/2006/main" noChangeAspect="1"/>
+            </wp:cNvGraphicFramePr>
+            <a:graphic xmlns:a="http://schemas.openxmlformats.org/drawingml/2006/main">
+              <a:graphicData uri="http://schemas.openxmlformats.org/drawingml/2006/picture">
+                <pic:pic xmlns:pic="http://schemas.openxmlformats.org/drawingml/2006/picture">
+                  <pic:nvPicPr>
+                    <pic:cNvPr id="12" name="图片 7"/>
+                    <pic:cNvPicPr>
+                      <a:picLocks noChangeAspect="1"/>
+                    </pic:cNvPicPr>
+                  </pic:nvPicPr>
+                  <pic:blipFill>
+                    <a:blip r:embed="rId24"/>
+                    <a:stretch>
+                      <a:fillRect/>
+                    </a:stretch>
+                  </pic:blipFill>
+                  <pic:spPr>
+                    <a:xfrm>
+                      <a:off x="0" y="0"/>
+                      <a:ext cx="3885565" cy="2939415"/>
+                    </a:xfrm>
+                    <a:prstGeom prst="rect">
+                      <a:avLst/>
+                    </a:prstGeom>
+                    <a:noFill/>
+                    <a:ln>
+                      <a:noFill/>
+                    </a:ln>
+                  </pic:spPr>
+                </pic:pic>
+              </a:graphicData>
+            </a:graphic>
+          </wp:inline>
+        </w:drawing>
+      </w:r>
+    </w:p>
+    <w:p>
+      <w:pPr>
+        <w:spacing w:after="145" w:afterLines="50" w:line="400" w:lineRule="exact"/>
+        <w:jc w:val="center"/>
+        <w:rPr>
+          <w:rFonts w:hint="default" w:ascii="黑体" w:hAnsi="黑体" w:eastAsia="黑体"/>
+          <w:szCs w:val="21"/>
+          <w:lang w:val="en-US" w:eastAsia="zh-CN"/>
+        </w:rPr>
+      </w:pPr>
+      <w:r>
+        <w:rPr>
+          <w:rFonts w:hint="eastAsia" w:ascii="黑体" w:hAnsi="黑体" w:eastAsia="黑体"/>
+          <w:szCs w:val="21"/>
+        </w:rPr>
+        <w:t>图4</w:t>
+      </w:r>
+      <w:r>
+        <w:rPr>
+          <w:rFonts w:ascii="黑体" w:hAnsi="黑体" w:eastAsia="黑体"/>
+          <w:szCs w:val="21"/>
+        </w:rPr>
+        <w:t>.</w:t>
+      </w:r>
+      <w:r>
+        <w:rPr>
+          <w:rFonts w:hint="eastAsia" w:ascii="黑体" w:hAnsi="黑体" w:eastAsia="黑体"/>
+          <w:szCs w:val="21"/>
+          <w:lang w:val="en-US" w:eastAsia="zh-CN"/>
+        </w:rPr>
+        <w:t>6</w:t>
+      </w:r>
+      <w:r>
+        <w:rPr>
+          <w:rFonts w:ascii="黑体" w:hAnsi="黑体" w:eastAsia="黑体"/>
+          <w:szCs w:val="21"/>
+        </w:rPr>
+        <w:t xml:space="preserve"> </w:t>
+      </w:r>
+      <w:r>
+        <w:rPr>
+          <w:rFonts w:hint="eastAsia" w:ascii="黑体" w:hAnsi="黑体" w:eastAsia="黑体"/>
+          <w:szCs w:val="21"/>
+          <w:lang w:val="en-US" w:eastAsia="zh-CN"/>
+        </w:rPr>
+        <w:t>混淆矩阵</w:t>
+      </w:r>
+    </w:p>
+    <w:p>
+      <w:pPr>
+        <w:keepNext w:val="0"/>
+        <w:keepLines w:val="0"/>
+        <w:pageBreakBefore w:val="0"/>
+        <w:widowControl/>
+        <w:kinsoku/>
+        <w:wordWrap/>
+        <w:overflowPunct/>
+        <w:topLinePunct w:val="0"/>
+        <w:autoSpaceDE/>
+        <w:autoSpaceDN/>
+        <w:bidi w:val="0"/>
+        <w:adjustRightInd/>
+        <w:snapToGrid/>
+        <w:spacing w:after="145" w:afterLines="50" w:line="240" w:lineRule="auto"/>
+        <w:jc w:val="center"/>
+        <w:textAlignment w:val="auto"/>
+      </w:pPr>
+      <w:r>
+        <w:drawing>
+          <wp:inline distT="0" distB="0" distL="114300" distR="114300">
+            <wp:extent cx="5015230" cy="2521585"/>
+            <wp:effectExtent l="0" t="0" r="13970" b="8255"/>
+            <wp:docPr id="13" name="图片 8"/>
+            <wp:cNvGraphicFramePr>
+              <a:graphicFrameLocks xmlns:a="http://schemas.openxmlformats.org/drawingml/2006/main" noChangeAspect="1"/>
+            </wp:cNvGraphicFramePr>
+            <a:graphic xmlns:a="http://schemas.openxmlformats.org/drawingml/2006/main">
+              <a:graphicData uri="http://schemas.openxmlformats.org/drawingml/2006/picture">
+                <pic:pic xmlns:pic="http://schemas.openxmlformats.org/drawingml/2006/picture">
+                  <pic:nvPicPr>
+                    <pic:cNvPr id="13" name="图片 8"/>
+                    <pic:cNvPicPr>
+                      <a:picLocks noChangeAspect="1"/>
+                    </pic:cNvPicPr>
+                  </pic:nvPicPr>
+                  <pic:blipFill>
+                    <a:blip r:embed="rId25"/>
+                    <a:stretch>
+                      <a:fillRect/>
+                    </a:stretch>
+                  </pic:blipFill>
+                  <pic:spPr>
+                    <a:xfrm>
+                      <a:off x="0" y="0"/>
+                      <a:ext cx="5015230" cy="2521585"/>
+                    </a:xfrm>
+                    <a:prstGeom prst="rect">
+                      <a:avLst/>
+                    </a:prstGeom>
+                    <a:noFill/>
+                    <a:ln>
+                      <a:noFill/>
+                    </a:ln>
+                  </pic:spPr>
+                </pic:pic>
+              </a:graphicData>
+            </a:graphic>
+          </wp:inline>
+        </w:drawing>
+      </w:r>
+    </w:p>
+    <w:p>
+      <w:pPr>
+        <w:spacing w:after="145" w:afterLines="50" w:line="400" w:lineRule="exact"/>
+        <w:jc w:val="center"/>
+        <w:rPr>
+          <w:rFonts w:hint="eastAsia" w:ascii="黑体" w:hAnsi="黑体" w:eastAsia="黑体"/>
+          <w:szCs w:val="21"/>
+          <w:lang w:val="en-US" w:eastAsia="zh-CN"/>
+        </w:rPr>
+      </w:pPr>
+      <w:r>
+        <w:rPr>
+          <w:rFonts w:hint="eastAsia" w:ascii="黑体" w:hAnsi="黑体" w:eastAsia="黑体"/>
+          <w:szCs w:val="21"/>
+        </w:rPr>
+        <w:t>图4</w:t>
+      </w:r>
+      <w:r>
+        <w:rPr>
+          <w:rFonts w:ascii="黑体" w:hAnsi="黑体" w:eastAsia="黑体"/>
+          <w:szCs w:val="21"/>
+        </w:rPr>
+        <w:t>.</w:t>
+      </w:r>
+      <w:r>
+        <w:rPr>
+          <w:rFonts w:hint="eastAsia" w:ascii="黑体" w:hAnsi="黑体" w:eastAsia="黑体"/>
+          <w:szCs w:val="21"/>
+          <w:lang w:val="en-US" w:eastAsia="zh-CN"/>
+        </w:rPr>
+        <w:t>7</w:t>
+      </w:r>
+      <w:r>
+        <w:rPr>
+          <w:rFonts w:ascii="黑体" w:hAnsi="黑体" w:eastAsia="黑体"/>
+          <w:szCs w:val="21"/>
+        </w:rPr>
+        <w:t xml:space="preserve"> </w:t>
+      </w:r>
+      <w:r>
+        <w:rPr>
+          <w:rFonts w:hint="eastAsia" w:ascii="黑体" w:hAnsi="黑体" w:eastAsia="黑体"/>
+          <w:szCs w:val="21"/>
+          <w:lang w:val="en-US" w:eastAsia="zh-CN"/>
+        </w:rPr>
+        <w:t>训练过程中的损失，召回率，精准率和平均精度</w:t>
+      </w:r>
+    </w:p>
+    <w:p>
+      <w:pPr>
+        <w:keepNext w:val="0"/>
+        <w:keepLines w:val="0"/>
+        <w:pageBreakBefore w:val="0"/>
+        <w:widowControl/>
+        <w:kinsoku/>
+        <w:wordWrap/>
+        <w:overflowPunct/>
+        <w:topLinePunct w:val="0"/>
+        <w:autoSpaceDE/>
+        <w:autoSpaceDN/>
+        <w:bidi w:val="0"/>
+        <w:adjustRightInd/>
+        <w:snapToGrid/>
+        <w:spacing w:after="145" w:afterLines="50" w:line="240" w:lineRule="auto"/>
+        <w:jc w:val="center"/>
+        <w:textAlignment w:val="auto"/>
+      </w:pPr>
+      <w:r>
+        <w:drawing>
+          <wp:inline distT="0" distB="0" distL="114300" distR="114300">
+            <wp:extent cx="4161790" cy="2816860"/>
+            <wp:effectExtent l="0" t="0" r="13970" b="2540"/>
+            <wp:docPr id="15" name="图片 10"/>
+            <wp:cNvGraphicFramePr>
+              <a:graphicFrameLocks xmlns:a="http://schemas.openxmlformats.org/drawingml/2006/main" noChangeAspect="1"/>
+            </wp:cNvGraphicFramePr>
+            <a:graphic xmlns:a="http://schemas.openxmlformats.org/drawingml/2006/main">
+              <a:graphicData uri="http://schemas.openxmlformats.org/drawingml/2006/picture">
+                <pic:pic xmlns:pic="http://schemas.openxmlformats.org/drawingml/2006/picture">
+                  <pic:nvPicPr>
+                    <pic:cNvPr id="15" name="图片 10"/>
+                    <pic:cNvPicPr>
+                      <a:picLocks noChangeAspect="1"/>
+                    </pic:cNvPicPr>
+                  </pic:nvPicPr>
+                  <pic:blipFill>
+                    <a:blip r:embed="rId26"/>
+                    <a:stretch>
+                      <a:fillRect/>
+                    </a:stretch>
+                  </pic:blipFill>
+                  <pic:spPr>
+                    <a:xfrm>
+                      <a:off x="0" y="0"/>
+                      <a:ext cx="4161790" cy="2816860"/>
+                    </a:xfrm>
+                    <a:prstGeom prst="rect">
+                      <a:avLst/>
+                    </a:prstGeom>
+                    <a:noFill/>
+                    <a:ln>
+                      <a:noFill/>
+                    </a:ln>
+                  </pic:spPr>
+                </pic:pic>
+              </a:graphicData>
+            </a:graphic>
+          </wp:inline>
+        </w:drawing>
+      </w:r>
+    </w:p>
+    <w:p>
+      <w:pPr>
+        <w:spacing w:after="145" w:afterLines="50" w:line="400" w:lineRule="exact"/>
+        <w:jc w:val="center"/>
+        <w:rPr>
           <w:rFonts w:hint="eastAsia"/>
-          <w:sz w:val="24"/>
-        </w:rPr>
-      </w:pPr>
-      <w:r>
-        <w:rPr>
-          <w:rFonts w:hint="eastAsia"/>
-          <w:sz w:val="24"/>
-        </w:rPr>
-        <w:t>从道路监控画面中选取了2</w:t>
-      </w:r>
-      <w:r>
-        <w:rPr>
-          <w:sz w:val="24"/>
-        </w:rPr>
-        <w:t>63</w:t>
-      </w:r>
-      <w:r>
-        <w:rPr>
-          <w:rFonts w:hint="eastAsia"/>
-          <w:sz w:val="24"/>
-        </w:rPr>
-        <w:t>张图片，按照7</w:t>
-      </w:r>
-      <w:r>
-        <w:rPr>
-          <w:sz w:val="24"/>
-        </w:rPr>
-        <w:t>:3</w:t>
-      </w:r>
-      <w:r>
-        <w:rPr>
-          <w:rFonts w:hint="eastAsia"/>
-          <w:sz w:val="24"/>
-        </w:rPr>
-        <w:t>的比例分为训练集和验证集。</w:t>
-      </w:r>
-    </w:p>
-    <w:p>
-      <w:pPr>
+          <w:lang w:val="en-US" w:eastAsia="zh-CN"/>
+        </w:rPr>
+      </w:pPr>
+      <w:r>
+        <w:rPr>
+          <w:rFonts w:hint="eastAsia" w:ascii="黑体" w:hAnsi="黑体" w:eastAsia="黑体"/>
+          <w:szCs w:val="21"/>
+        </w:rPr>
+        <w:t>图4</w:t>
+      </w:r>
+      <w:r>
+        <w:rPr>
+          <w:rFonts w:ascii="黑体" w:hAnsi="黑体" w:eastAsia="黑体"/>
+          <w:szCs w:val="21"/>
+        </w:rPr>
+        <w:t>.</w:t>
+      </w:r>
+      <w:r>
+        <w:rPr>
+          <w:rFonts w:hint="eastAsia" w:ascii="黑体" w:hAnsi="黑体" w:eastAsia="黑体"/>
+          <w:szCs w:val="21"/>
+          <w:lang w:val="en-US" w:eastAsia="zh-CN"/>
+        </w:rPr>
+        <w:t>8</w:t>
+      </w:r>
+      <w:r>
+        <w:rPr>
+          <w:rFonts w:ascii="黑体" w:hAnsi="黑体" w:eastAsia="黑体"/>
+          <w:szCs w:val="21"/>
+        </w:rPr>
+        <w:t xml:space="preserve"> </w:t>
+      </w:r>
+      <w:r>
+        <w:rPr>
+          <w:rFonts w:hint="eastAsia" w:ascii="黑体" w:hAnsi="黑体" w:eastAsia="黑体"/>
+          <w:szCs w:val="21"/>
+          <w:lang w:val="en-US" w:eastAsia="zh-CN"/>
+        </w:rPr>
+        <w:t>模型F1曲线</w:t>
+      </w:r>
+    </w:p>
+    <w:p>
+      <w:pPr>
+        <w:spacing w:after="145" w:afterLines="50" w:line="400" w:lineRule="exact"/>
+        <w:jc w:val="center"/>
+        <w:rPr>
+          <w:rFonts w:hint="eastAsia" w:ascii="黑体" w:hAnsi="黑体" w:eastAsia="黑体"/>
+          <w:szCs w:val="21"/>
+          <w:lang w:val="en-US" w:eastAsia="zh-CN"/>
+        </w:rPr>
+      </w:pPr>
+    </w:p>
+    <w:p>
+      <w:pPr>
+        <w:keepNext w:val="0"/>
+        <w:keepLines w:val="0"/>
+        <w:pageBreakBefore w:val="0"/>
+        <w:widowControl/>
+        <w:kinsoku/>
+        <w:wordWrap/>
+        <w:overflowPunct/>
+        <w:topLinePunct w:val="0"/>
+        <w:autoSpaceDE/>
+        <w:autoSpaceDN/>
+        <w:bidi w:val="0"/>
+        <w:adjustRightInd/>
+        <w:snapToGrid/>
+        <w:spacing w:after="145" w:afterLines="50" w:line="240" w:lineRule="auto"/>
+        <w:jc w:val="center"/>
+        <w:textAlignment w:val="auto"/>
+      </w:pPr>
+      <w:r>
+        <w:drawing>
+          <wp:inline distT="0" distB="0" distL="114300" distR="114300">
+            <wp:extent cx="4183380" cy="2820035"/>
+            <wp:effectExtent l="0" t="0" r="7620" b="14605"/>
+            <wp:docPr id="9" name="图片 5"/>
+            <wp:cNvGraphicFramePr>
+              <a:graphicFrameLocks xmlns:a="http://schemas.openxmlformats.org/drawingml/2006/main" noChangeAspect="1"/>
+            </wp:cNvGraphicFramePr>
+            <a:graphic xmlns:a="http://schemas.openxmlformats.org/drawingml/2006/main">
+              <a:graphicData uri="http://schemas.openxmlformats.org/drawingml/2006/picture">
+                <pic:pic xmlns:pic="http://schemas.openxmlformats.org/drawingml/2006/picture">
+                  <pic:nvPicPr>
+                    <pic:cNvPr id="9" name="图片 5"/>
+                    <pic:cNvPicPr>
+                      <a:picLocks noChangeAspect="1"/>
+                    </pic:cNvPicPr>
+                  </pic:nvPicPr>
+                  <pic:blipFill>
+                    <a:blip r:embed="rId27"/>
+                    <a:stretch>
+                      <a:fillRect/>
+                    </a:stretch>
+                  </pic:blipFill>
+                  <pic:spPr>
+                    <a:xfrm>
+                      <a:off x="0" y="0"/>
+                      <a:ext cx="4183380" cy="2820035"/>
+                    </a:xfrm>
+                    <a:prstGeom prst="rect">
+                      <a:avLst/>
+                    </a:prstGeom>
+                    <a:noFill/>
+                    <a:ln>
+                      <a:noFill/>
+                    </a:ln>
+                  </pic:spPr>
+                </pic:pic>
+              </a:graphicData>
+            </a:graphic>
+          </wp:inline>
+        </w:drawing>
+      </w:r>
+    </w:p>
+    <w:p>
+      <w:pPr>
+        <w:spacing w:after="145" w:afterLines="50" w:line="400" w:lineRule="exact"/>
+        <w:jc w:val="center"/>
+        <w:rPr>
+          <w:rFonts w:hint="default" w:ascii="黑体" w:hAnsi="黑体" w:eastAsia="黑体"/>
+          <w:szCs w:val="21"/>
+          <w:lang w:val="en-US" w:eastAsia="zh-CN"/>
+        </w:rPr>
+      </w:pPr>
+      <w:r>
+        <w:rPr>
+          <w:rFonts w:hint="eastAsia" w:ascii="黑体" w:hAnsi="黑体" w:eastAsia="黑体"/>
+          <w:szCs w:val="21"/>
+        </w:rPr>
+        <w:t>图4</w:t>
+      </w:r>
+      <w:r>
+        <w:rPr>
+          <w:rFonts w:ascii="黑体" w:hAnsi="黑体" w:eastAsia="黑体"/>
+          <w:szCs w:val="21"/>
+        </w:rPr>
+        <w:t>.</w:t>
+      </w:r>
+      <w:r>
+        <w:rPr>
+          <w:rFonts w:hint="eastAsia" w:ascii="黑体" w:hAnsi="黑体" w:eastAsia="黑体"/>
+          <w:szCs w:val="21"/>
+          <w:lang w:val="en-US" w:eastAsia="zh-CN"/>
+        </w:rPr>
+        <w:t>9</w:t>
+      </w:r>
+      <w:r>
+        <w:rPr>
+          <w:rFonts w:ascii="黑体" w:hAnsi="黑体" w:eastAsia="黑体"/>
+          <w:szCs w:val="21"/>
+        </w:rPr>
+        <w:t xml:space="preserve"> </w:t>
+      </w:r>
+      <w:r>
+        <w:rPr>
+          <w:rFonts w:hint="eastAsia" w:ascii="黑体" w:hAnsi="黑体" w:eastAsia="黑体"/>
+          <w:szCs w:val="21"/>
+          <w:lang w:val="en-US" w:eastAsia="zh-CN"/>
+        </w:rPr>
+        <w:t>模型P曲线</w:t>
+      </w:r>
+    </w:p>
+    <w:p>
+      <w:pPr>
+        <w:keepNext w:val="0"/>
+        <w:keepLines w:val="0"/>
+        <w:pageBreakBefore w:val="0"/>
+        <w:widowControl/>
+        <w:kinsoku/>
+        <w:wordWrap/>
+        <w:overflowPunct/>
+        <w:topLinePunct w:val="0"/>
+        <w:autoSpaceDE/>
+        <w:autoSpaceDN/>
+        <w:bidi w:val="0"/>
+        <w:adjustRightInd/>
+        <w:snapToGrid/>
+        <w:spacing w:line="240" w:lineRule="auto"/>
+        <w:ind w:firstLine="382" w:firstLineChars="200"/>
+        <w:jc w:val="center"/>
+        <w:textAlignment w:val="auto"/>
+      </w:pPr>
+      <w:r>
+        <w:drawing>
+          <wp:inline distT="0" distB="0" distL="114300" distR="114300">
+            <wp:extent cx="4229100" cy="2816225"/>
+            <wp:effectExtent l="0" t="0" r="7620" b="3175"/>
+            <wp:docPr id="8" name="图片 4"/>
+            <wp:cNvGraphicFramePr>
+              <a:graphicFrameLocks xmlns:a="http://schemas.openxmlformats.org/drawingml/2006/main" noChangeAspect="1"/>
+            </wp:cNvGraphicFramePr>
+            <a:graphic xmlns:a="http://schemas.openxmlformats.org/drawingml/2006/main">
+              <a:graphicData uri="http://schemas.openxmlformats.org/drawingml/2006/picture">
+                <pic:pic xmlns:pic="http://schemas.openxmlformats.org/drawingml/2006/picture">
+                  <pic:nvPicPr>
+                    <pic:cNvPr id="8" name="图片 4"/>
+                    <pic:cNvPicPr>
+                      <a:picLocks noChangeAspect="1"/>
+                    </pic:cNvPicPr>
+                  </pic:nvPicPr>
+                  <pic:blipFill>
+                    <a:blip r:embed="rId28"/>
+                    <a:stretch>
+                      <a:fillRect/>
+                    </a:stretch>
+                  </pic:blipFill>
+                  <pic:spPr>
+                    <a:xfrm>
+                      <a:off x="0" y="0"/>
+                      <a:ext cx="4229100" cy="2816225"/>
+                    </a:xfrm>
+                    <a:prstGeom prst="rect">
+                      <a:avLst/>
+                    </a:prstGeom>
+                    <a:noFill/>
+                    <a:ln>
+                      <a:noFill/>
+                    </a:ln>
+                  </pic:spPr>
+                </pic:pic>
+              </a:graphicData>
+            </a:graphic>
+          </wp:inline>
+        </w:drawing>
+      </w:r>
+    </w:p>
+    <w:p>
+      <w:pPr>
+        <w:spacing w:after="145" w:afterLines="50" w:line="400" w:lineRule="exact"/>
+        <w:jc w:val="center"/>
+        <w:rPr>
+          <w:rFonts w:hint="default" w:ascii="黑体" w:hAnsi="黑体" w:eastAsia="黑体"/>
+          <w:szCs w:val="21"/>
+          <w:lang w:val="en-US" w:eastAsia="zh-CN"/>
+        </w:rPr>
+      </w:pPr>
+      <w:r>
+        <w:rPr>
+          <w:rFonts w:hint="eastAsia" w:ascii="黑体" w:hAnsi="黑体" w:eastAsia="黑体"/>
+          <w:szCs w:val="21"/>
+        </w:rPr>
+        <w:t>图4</w:t>
+      </w:r>
+      <w:r>
+        <w:rPr>
+          <w:rFonts w:ascii="黑体" w:hAnsi="黑体" w:eastAsia="黑体"/>
+          <w:szCs w:val="21"/>
+        </w:rPr>
+        <w:t>.</w:t>
+      </w:r>
+      <w:r>
+        <w:rPr>
+          <w:rFonts w:hint="eastAsia" w:ascii="黑体" w:hAnsi="黑体" w:eastAsia="黑体"/>
+          <w:szCs w:val="21"/>
+          <w:lang w:val="en-US" w:eastAsia="zh-CN"/>
+        </w:rPr>
+        <w:t>10</w:t>
+      </w:r>
+      <w:r>
+        <w:rPr>
+          <w:rFonts w:ascii="黑体" w:hAnsi="黑体" w:eastAsia="黑体"/>
+          <w:szCs w:val="21"/>
+        </w:rPr>
+        <w:t xml:space="preserve"> </w:t>
+      </w:r>
+      <w:r>
+        <w:rPr>
+          <w:rFonts w:hint="eastAsia" w:ascii="黑体" w:hAnsi="黑体" w:eastAsia="黑体"/>
+          <w:szCs w:val="21"/>
+          <w:lang w:val="en-US" w:eastAsia="zh-CN"/>
+        </w:rPr>
+        <w:t>模型R曲线</w:t>
+      </w:r>
+    </w:p>
+    <w:p>
+      <w:pPr>
+        <w:spacing w:line="400" w:lineRule="exact"/>
         <w:ind w:firstLine="442" w:firstLineChars="200"/>
         <w:rPr>
-          <w:rFonts w:hint="eastAsia"/>
-          <w:sz w:val="24"/>
-          <w:lang w:val="en-US" w:eastAsia="zh-CN"/>
-        </w:rPr>
-      </w:pPr>
-      <w:r>
-        <w:rPr>
-          <w:rFonts w:hint="eastAsia"/>
-          <w:sz w:val="24"/>
-          <w:lang w:val="en-US" w:eastAsia="zh-CN"/>
-        </w:rPr>
-        <w:t>将Vue.js和Spring Boot结合使用可以构建出功能丰富、性能优越的全栈Web应用程序。</w:t>
+          <w:rFonts w:hint="eastAsia" w:ascii="宋体" w:hAnsi="宋体" w:eastAsia="宋体" w:cs="宋体"/>
+          <w:sz w:val="24"/>
+          <w:lang w:val="en-US" w:eastAsia="zh-CN"/>
+        </w:rPr>
+      </w:pPr>
+      <w:r>
+        <w:rPr>
+          <w:rFonts w:hint="eastAsia" w:ascii="宋体" w:hAnsi="宋体" w:eastAsia="宋体" w:cs="宋体"/>
+          <w:sz w:val="24"/>
+        </w:rPr>
+        <w:t>④训练结果分析</w:t>
       </w:r>
     </w:p>
     <w:p>
       <w:pPr>
         <w:ind w:firstLine="442" w:firstLineChars="200"/>
         <w:rPr>
-          <w:rFonts w:hint="eastAsia"/>
-          <w:sz w:val="24"/>
-          <w:lang w:val="en-US" w:eastAsia="zh-CN"/>
-        </w:rPr>
-      </w:pPr>
-      <w:r>
-        <w:rPr>
-          <w:rFonts w:hint="eastAsia"/>
-          <w:sz w:val="24"/>
-          <w:lang w:val="en-US" w:eastAsia="zh-CN"/>
-        </w:rPr>
-        <w:t>Vue.js用于构建交互式的前端界面，提供了响应式数据绑定和组件化开发等特性；而Spring Boot用于构建Java后端应用程序，提供了依赖注入、自动配置、嵌入式Web服务器等特性。</w:t>
-      </w:r>
-    </w:p>
-    <w:p>
-      <w:pPr>
-        <w:ind w:firstLine="442" w:firstLineChars="200"/>
-        <w:rPr>
-          <w:rFonts w:hint="eastAsia"/>
-          <w:sz w:val="24"/>
-          <w:lang w:val="en-US" w:eastAsia="zh-CN"/>
-        </w:rPr>
-      </w:pPr>
-      <w:r>
-        <w:rPr>
-          <w:rFonts w:hint="eastAsia"/>
-          <w:sz w:val="24"/>
-          <w:lang w:val="en-US" w:eastAsia="zh-CN"/>
-        </w:rPr>
-        <w:t>将Vue.js和Spring Boot结合使用可以构建出功能丰富、性能优越的全栈Web应用程序。</w:t>
-      </w:r>
-    </w:p>
-    <w:p>
-      <w:pPr>
-        <w:ind w:firstLine="442" w:firstLineChars="200"/>
-        <w:rPr>
-          <w:rFonts w:hint="eastAsia"/>
-          <w:sz w:val="24"/>
-          <w:lang w:val="en-US" w:eastAsia="zh-CN"/>
-        </w:rPr>
-      </w:pPr>
-      <w:r>
-        <w:rPr>
-          <w:rFonts w:hint="eastAsia"/>
-          <w:sz w:val="24"/>
-          <w:lang w:val="en-US" w:eastAsia="zh-CN"/>
-        </w:rPr>
-        <w:t>Vue.js用于构建交互式的前端界面，提供了响应式数据绑定和组件化开发等特性；而Spring Boot用于构建Java后端应用程序，提供了依赖注入、自动配置、嵌入式Web服务器等特性。</w:t>
-      </w:r>
-    </w:p>
-    <w:p>
-      <w:pPr>
-        <w:ind w:firstLine="442" w:firstLineChars="200"/>
-        <w:rPr>
-          <w:rFonts w:hint="eastAsia"/>
-          <w:sz w:val="24"/>
-          <w:lang w:val="en-US" w:eastAsia="zh-CN"/>
-        </w:rPr>
-      </w:pPr>
-      <w:r>
-        <w:rPr>
-          <w:rFonts w:hint="eastAsia"/>
-          <w:sz w:val="24"/>
-          <w:lang w:val="en-US" w:eastAsia="zh-CN"/>
-        </w:rPr>
-        <w:t>将Vue.js和Spring Boot结合使用可以构建出功能丰富、性能优越的全栈Web应用程序。</w:t>
-      </w:r>
-    </w:p>
-    <w:p>
-      <w:pPr>
-        <w:ind w:firstLine="442" w:firstLineChars="200"/>
-        <w:rPr>
-          <w:rFonts w:hint="eastAsia"/>
-          <w:sz w:val="24"/>
-          <w:lang w:val="en-US" w:eastAsia="zh-CN"/>
-        </w:rPr>
-      </w:pPr>
-      <w:r>
-        <w:rPr>
-          <w:rFonts w:hint="eastAsia"/>
-          <w:sz w:val="24"/>
-          <w:lang w:val="en-US" w:eastAsia="zh-CN"/>
-        </w:rPr>
-        <w:t>Vue.js用于构建交互式的前端界面，提供了响应式数据绑定和组件化开发等特性；而Spring Boot用于构建Java后端应用程序，提供了依赖注入、自动配置、嵌入式Web服务器等特性。</w:t>
-      </w:r>
-    </w:p>
-    <w:p>
-      <w:pPr>
-        <w:ind w:firstLine="442" w:firstLineChars="200"/>
-        <w:rPr>
-          <w:rFonts w:hint="eastAsia"/>
-          <w:sz w:val="24"/>
-          <w:lang w:val="en-US" w:eastAsia="zh-CN"/>
-        </w:rPr>
-      </w:pPr>
-      <w:r>
-        <w:rPr>
-          <w:rFonts w:hint="eastAsia"/>
-          <w:sz w:val="24"/>
-          <w:lang w:val="en-US" w:eastAsia="zh-CN"/>
-        </w:rPr>
-        <w:t>将Vue.js和Spring Boot结合使用可以构建出功能丰富、性能优越的全栈Web应用程序。</w:t>
+          <w:rFonts w:hint="default"/>
+          <w:sz w:val="24"/>
+          <w:lang w:val="en-US" w:eastAsia="zh-CN"/>
+        </w:rPr>
+      </w:pPr>
+      <w:r>
+        <w:rPr>
+          <w:rFonts w:hint="eastAsia" w:ascii="宋体" w:hAnsi="宋体" w:eastAsia="宋体" w:cs="宋体"/>
+          <w:sz w:val="24"/>
+          <w:lang w:val="en-US" w:eastAsia="zh-CN"/>
+        </w:rPr>
+        <w:t>混淆矩阵展示了实际类别与模型预测类别之间的关系。从这个矩阵中可以观察到，大多数预测结果集中在对角线上，这表明模型在多数情况下能够正确地进行分类。同时，从训练过程中的损失、召回率、精确率以及平均精度的图表中可以看出，随着训练epoch数的增加，模型的性能整体呈现出改善的趋势。</w:t>
+      </w:r>
+      <w:r>
+        <w:rPr>
+          <w:rFonts w:hint="eastAsia" w:ascii="宋体" w:hAnsi="宋体" w:cs="宋体"/>
+          <w:sz w:val="24"/>
+          <w:lang w:val="en-US" w:eastAsia="zh-CN"/>
+        </w:rPr>
+        <w:t>而模型训练的F1曲线，P曲线，R曲线，进一步验证了模型随训练进度的持续优化。F1曲线，代表精确率与召回率的平衡，随着训练的深入，其值逐渐增加，显示出模型在维持错误识别最低的同时提高正确识别的能力。P曲线，即精确率曲线，随着模型对各类别判断的准确性提高，其上升趋势明显。R曲线，表示召回率，亦随着模型对正样本的捕捉能力增强而提升。</w:t>
       </w:r>
     </w:p>
     <w:p>
@@ -10150,127 +11094,1369 @@
     </w:p>
     <w:p>
       <w:pPr>
+        <w:spacing w:line="400" w:lineRule="exact"/>
         <w:ind w:firstLine="442" w:firstLineChars="200"/>
         <w:rPr>
+          <w:rFonts w:hint="eastAsia" w:ascii="宋体" w:hAnsi="宋体" w:eastAsia="宋体" w:cs="宋体"/>
+          <w:sz w:val="24"/>
+        </w:rPr>
+      </w:pPr>
+      <w:r>
+        <w:rPr>
+          <w:rFonts w:hint="eastAsia" w:ascii="宋体" w:hAnsi="宋体" w:eastAsia="宋体" w:cs="宋体"/>
+          <w:sz w:val="24"/>
+        </w:rPr>
+        <w:t>①数据集收集和标注</w:t>
+      </w:r>
+    </w:p>
+    <w:p>
+      <w:pPr>
+        <w:spacing w:line="400" w:lineRule="exact"/>
+        <w:ind w:firstLine="442" w:firstLineChars="200"/>
+        <w:rPr>
+          <w:rFonts w:hint="eastAsia" w:ascii="宋体" w:hAnsi="宋体" w:eastAsia="宋体" w:cs="宋体"/>
+          <w:sz w:val="24"/>
+          <w:lang w:val="en-US" w:eastAsia="zh-CN"/>
+        </w:rPr>
+      </w:pPr>
+      <w:r>
+        <w:rPr>
+          <w:rFonts w:hint="eastAsia" w:ascii="宋体" w:hAnsi="宋体" w:eastAsia="宋体" w:cs="宋体"/>
+          <w:sz w:val="24"/>
+          <w:lang w:val="en-US" w:eastAsia="zh-CN"/>
+        </w:rPr>
+        <w:t>为训练该模型，作者选择的是BITVehicle车辆检测数据集。BITVehicle车辆检测数据集：总共9850张图片，标注了6个类别：公共汽车(Bus)、微型客车(Microbus)、小型货车(Minivan)、轿车(Sedan)、SUV(SUV) 和卡车(Truck)。该数据集包括了两个部分，第一部分是高速上的车辆图片（格式为.jpg），第二部分是车辆图片对应的类别和方框的定位信息（格式为.xml）。</w:t>
+      </w:r>
+    </w:p>
+    <w:p>
+      <w:pPr>
+        <w:keepNext w:val="0"/>
+        <w:keepLines w:val="0"/>
+        <w:pageBreakBefore w:val="0"/>
+        <w:widowControl/>
+        <w:kinsoku/>
+        <w:wordWrap/>
+        <w:overflowPunct/>
+        <w:topLinePunct w:val="0"/>
+        <w:autoSpaceDE/>
+        <w:autoSpaceDN/>
+        <w:bidi w:val="0"/>
+        <w:adjustRightInd/>
+        <w:snapToGrid/>
+        <w:spacing w:line="240" w:lineRule="auto"/>
+        <w:ind w:firstLine="382" w:firstLineChars="200"/>
+        <w:textAlignment w:val="auto"/>
+      </w:pPr>
+      <w:r>
+        <w:drawing>
+          <wp:inline distT="0" distB="0" distL="114300" distR="114300">
+            <wp:extent cx="5940425" cy="3731260"/>
+            <wp:effectExtent l="0" t="0" r="3175" b="2540"/>
+            <wp:docPr id="16" name="图片 6"/>
+            <wp:cNvGraphicFramePr>
+              <a:graphicFrameLocks xmlns:a="http://schemas.openxmlformats.org/drawingml/2006/main" noChangeAspect="1"/>
+            </wp:cNvGraphicFramePr>
+            <a:graphic xmlns:a="http://schemas.openxmlformats.org/drawingml/2006/main">
+              <a:graphicData uri="http://schemas.openxmlformats.org/drawingml/2006/picture">
+                <pic:pic xmlns:pic="http://schemas.openxmlformats.org/drawingml/2006/picture">
+                  <pic:nvPicPr>
+                    <pic:cNvPr id="16" name="图片 6"/>
+                    <pic:cNvPicPr>
+                      <a:picLocks noChangeAspect="1"/>
+                    </pic:cNvPicPr>
+                  </pic:nvPicPr>
+                  <pic:blipFill>
+                    <a:blip r:embed="rId20"/>
+                    <a:stretch>
+                      <a:fillRect/>
+                    </a:stretch>
+                  </pic:blipFill>
+                  <pic:spPr>
+                    <a:xfrm>
+                      <a:off x="0" y="0"/>
+                      <a:ext cx="5940425" cy="3731260"/>
+                    </a:xfrm>
+                    <a:prstGeom prst="rect">
+                      <a:avLst/>
+                    </a:prstGeom>
+                    <a:noFill/>
+                    <a:ln>
+                      <a:noFill/>
+                    </a:ln>
+                  </pic:spPr>
+                </pic:pic>
+              </a:graphicData>
+            </a:graphic>
+          </wp:inline>
+        </w:drawing>
+      </w:r>
+    </w:p>
+    <w:p>
+      <w:pPr>
+        <w:keepNext w:val="0"/>
+        <w:keepLines w:val="0"/>
+        <w:pageBreakBefore w:val="0"/>
+        <w:widowControl/>
+        <w:kinsoku/>
+        <w:wordWrap/>
+        <w:overflowPunct/>
+        <w:topLinePunct w:val="0"/>
+        <w:autoSpaceDE/>
+        <w:autoSpaceDN/>
+        <w:bidi w:val="0"/>
+        <w:adjustRightInd/>
+        <w:snapToGrid/>
+        <w:spacing w:line="240" w:lineRule="auto"/>
+        <w:ind w:firstLine="382" w:firstLineChars="200"/>
+        <w:jc w:val="center"/>
+        <w:textAlignment w:val="auto"/>
+        <w:rPr>
+          <w:rFonts w:hint="eastAsia" w:ascii="黑体" w:hAnsi="黑体" w:eastAsia="黑体"/>
+          <w:szCs w:val="21"/>
+          <w:lang w:val="en-US" w:eastAsia="zh-CN"/>
+        </w:rPr>
+      </w:pPr>
+      <w:r>
+        <w:rPr>
+          <w:rFonts w:hint="eastAsia" w:ascii="黑体" w:hAnsi="黑体" w:eastAsia="黑体"/>
+          <w:szCs w:val="21"/>
+        </w:rPr>
+        <w:t>图4</w:t>
+      </w:r>
+      <w:r>
+        <w:rPr>
+          <w:rFonts w:ascii="黑体" w:hAnsi="黑体" w:eastAsia="黑体"/>
+          <w:szCs w:val="21"/>
+        </w:rPr>
+        <w:t xml:space="preserve">.3 </w:t>
+      </w:r>
+      <w:r>
+        <w:rPr>
+          <w:rFonts w:hint="eastAsia" w:ascii="黑体" w:hAnsi="黑体" w:eastAsia="黑体"/>
+          <w:szCs w:val="21"/>
+        </w:rPr>
+        <w:t>数据集截图</w:t>
+      </w:r>
+    </w:p>
+    <w:p>
+      <w:pPr>
+        <w:spacing w:line="400" w:lineRule="exact"/>
+        <w:ind w:firstLine="442" w:firstLineChars="200"/>
+        <w:rPr>
+          <w:rFonts w:hint="eastAsia" w:ascii="宋体" w:hAnsi="宋体" w:eastAsia="宋体" w:cs="宋体"/>
+          <w:sz w:val="24"/>
+          <w:lang w:val="en-US" w:eastAsia="zh-CN"/>
+        </w:rPr>
+      </w:pPr>
+      <w:r>
+        <w:rPr>
+          <w:rFonts w:hint="eastAsia" w:ascii="宋体" w:hAnsi="宋体" w:eastAsia="宋体" w:cs="宋体"/>
+          <w:sz w:val="24"/>
+          <w:lang w:val="en-US" w:eastAsia="zh-CN"/>
+        </w:rPr>
+        <w:t>在后续实验中发现如果按照该数据集进行车辆检测的训练，训练出来的模型对于高速车辆的检测来说正确率较高，但对于普通街区，复杂地形的车辆检测的正确率偏低。所以尽管模型在高速车辆检测方面表现出色，但在应对复杂街区环境中的车辆检测时存在局限性。这是由于训练数据集主要包含高速行驶的车辆图像，而缺乏足够的复杂环境下的车辆图像，导致模型未能学习到处理复杂环境所需的特征。</w:t>
+      </w:r>
+    </w:p>
+    <w:p>
+      <w:pPr>
+        <w:spacing w:line="400" w:lineRule="exact"/>
+        <w:ind w:firstLine="442" w:firstLineChars="200"/>
+        <w:rPr>
+          <w:rFonts w:hint="eastAsia" w:ascii="宋体" w:hAnsi="宋体" w:eastAsia="宋体" w:cs="宋体"/>
+          <w:sz w:val="24"/>
+          <w:lang w:val="en-US" w:eastAsia="zh-CN"/>
+        </w:rPr>
+      </w:pPr>
+      <w:r>
+        <w:rPr>
+          <w:rFonts w:hint="eastAsia" w:ascii="宋体" w:hAnsi="宋体" w:eastAsia="宋体" w:cs="宋体"/>
+          <w:sz w:val="24"/>
+          <w:lang w:val="en-US" w:eastAsia="zh-CN"/>
+        </w:rPr>
+        <w:t>为了提高模型在复杂地形下的表现，作者还使用了标注工具LabelImg对部分街区的汽车图片采用YOLO标签格式进行手动标注。作者为了同时适应BITVehicle车辆检测数据集。也标注了6个类别：公共汽车(Bus)、微型客车(Microbus)、小型货车(Minivan)、轿车(Sedan)、SUV(SUV) 和卡车(Truck)（如图4.</w:t>
+      </w:r>
+      <w:r>
+        <w:rPr>
+          <w:rFonts w:hint="eastAsia" w:ascii="宋体" w:hAnsi="宋体" w:cs="宋体"/>
+          <w:sz w:val="24"/>
+          <w:lang w:val="en-US" w:eastAsia="zh-CN"/>
+        </w:rPr>
+        <w:t>3</w:t>
+      </w:r>
+      <w:r>
+        <w:rPr>
+          <w:rFonts w:hint="eastAsia" w:ascii="宋体" w:hAnsi="宋体" w:eastAsia="宋体" w:cs="宋体"/>
+          <w:sz w:val="24"/>
+          <w:lang w:val="en-US" w:eastAsia="zh-CN"/>
+        </w:rPr>
+        <w:t>所示）。</w:t>
+      </w:r>
+    </w:p>
+    <w:p>
+      <w:pPr>
+        <w:keepNext w:val="0"/>
+        <w:keepLines w:val="0"/>
+        <w:pageBreakBefore w:val="0"/>
+        <w:widowControl/>
+        <w:kinsoku/>
+        <w:wordWrap/>
+        <w:overflowPunct/>
+        <w:topLinePunct w:val="0"/>
+        <w:autoSpaceDE/>
+        <w:autoSpaceDN/>
+        <w:bidi w:val="0"/>
+        <w:adjustRightInd/>
+        <w:snapToGrid/>
+        <w:spacing w:line="240" w:lineRule="auto"/>
+        <w:jc w:val="center"/>
+        <w:textAlignment w:val="auto"/>
+      </w:pPr>
+      <w:r>
+        <w:drawing>
+          <wp:inline distT="0" distB="0" distL="114300" distR="114300">
+            <wp:extent cx="2198370" cy="2026920"/>
+            <wp:effectExtent l="0" t="0" r="11430" b="0"/>
+            <wp:docPr id="18" name="图片 3"/>
+            <wp:cNvGraphicFramePr>
+              <a:graphicFrameLocks xmlns:a="http://schemas.openxmlformats.org/drawingml/2006/main" noChangeAspect="1"/>
+            </wp:cNvGraphicFramePr>
+            <a:graphic xmlns:a="http://schemas.openxmlformats.org/drawingml/2006/main">
+              <a:graphicData uri="http://schemas.openxmlformats.org/drawingml/2006/picture">
+                <pic:pic xmlns:pic="http://schemas.openxmlformats.org/drawingml/2006/picture">
+                  <pic:nvPicPr>
+                    <pic:cNvPr id="18" name="图片 3"/>
+                    <pic:cNvPicPr>
+                      <a:picLocks noChangeAspect="1"/>
+                    </pic:cNvPicPr>
+                  </pic:nvPicPr>
+                  <pic:blipFill>
+                    <a:blip r:embed="rId22"/>
+                    <a:stretch>
+                      <a:fillRect/>
+                    </a:stretch>
+                  </pic:blipFill>
+                  <pic:spPr>
+                    <a:xfrm>
+                      <a:off x="0" y="0"/>
+                      <a:ext cx="2198370" cy="2026920"/>
+                    </a:xfrm>
+                    <a:prstGeom prst="rect">
+                      <a:avLst/>
+                    </a:prstGeom>
+                    <a:noFill/>
+                    <a:ln>
+                      <a:noFill/>
+                    </a:ln>
+                  </pic:spPr>
+                </pic:pic>
+              </a:graphicData>
+            </a:graphic>
+          </wp:inline>
+        </w:drawing>
+      </w:r>
+    </w:p>
+    <w:p>
+      <w:pPr>
+        <w:spacing w:after="145" w:afterLines="50" w:line="400" w:lineRule="exact"/>
+        <w:jc w:val="center"/>
+        <w:rPr>
+          <w:rFonts w:hint="default"/>
+          <w:lang w:val="en-US" w:eastAsia="zh-CN"/>
+        </w:rPr>
+      </w:pPr>
+      <w:r>
+        <w:rPr>
+          <w:rFonts w:hint="eastAsia" w:ascii="黑体" w:hAnsi="黑体" w:eastAsia="黑体"/>
+          <w:szCs w:val="21"/>
+        </w:rPr>
+        <w:t>图4</w:t>
+      </w:r>
+      <w:r>
+        <w:rPr>
+          <w:rFonts w:ascii="黑体" w:hAnsi="黑体" w:eastAsia="黑体"/>
+          <w:szCs w:val="21"/>
+        </w:rPr>
+        <w:t>.</w:t>
+      </w:r>
+      <w:r>
+        <w:rPr>
+          <w:rFonts w:hint="eastAsia" w:ascii="黑体" w:hAnsi="黑体" w:eastAsia="黑体"/>
+          <w:szCs w:val="21"/>
+          <w:lang w:val="en-US" w:eastAsia="zh-CN"/>
+        </w:rPr>
+        <w:t>3</w:t>
+      </w:r>
+      <w:r>
+        <w:rPr>
+          <w:rFonts w:ascii="黑体" w:hAnsi="黑体" w:eastAsia="黑体"/>
+          <w:szCs w:val="21"/>
+        </w:rPr>
+        <w:t xml:space="preserve"> </w:t>
+      </w:r>
+      <w:r>
+        <w:rPr>
+          <w:rFonts w:hint="eastAsia" w:ascii="黑体" w:hAnsi="黑体" w:eastAsia="黑体"/>
+          <w:szCs w:val="21"/>
+        </w:rPr>
+        <w:t>Label</w:t>
+      </w:r>
+      <w:r>
+        <w:rPr>
+          <w:rFonts w:ascii="黑体" w:hAnsi="黑体" w:eastAsia="黑体"/>
+          <w:szCs w:val="21"/>
+        </w:rPr>
+        <w:t>I</w:t>
+      </w:r>
+      <w:r>
+        <w:rPr>
+          <w:rFonts w:hint="eastAsia" w:ascii="黑体" w:hAnsi="黑体" w:eastAsia="黑体"/>
+          <w:szCs w:val="21"/>
+        </w:rPr>
+        <w:t>mg标注界面</w:t>
+      </w:r>
+    </w:p>
+    <w:p>
+      <w:pPr>
+        <w:spacing w:line="400" w:lineRule="exact"/>
+        <w:ind w:firstLine="442" w:firstLineChars="200"/>
+        <w:rPr>
+          <w:rFonts w:hint="eastAsia" w:ascii="宋体" w:hAnsi="宋体" w:eastAsia="宋体" w:cs="宋体"/>
+          <w:sz w:val="24"/>
+          <w:lang w:val="en-US" w:eastAsia="zh-CN"/>
+        </w:rPr>
+      </w:pPr>
+      <w:r>
+        <w:rPr>
+          <w:rFonts w:hint="eastAsia" w:ascii="宋体" w:hAnsi="宋体" w:eastAsia="宋体" w:cs="宋体"/>
+          <w:sz w:val="24"/>
+          <w:lang w:val="en-US" w:eastAsia="zh-CN"/>
+        </w:rPr>
+        <w:t>②模型训练</w:t>
+      </w:r>
+    </w:p>
+    <w:p>
+      <w:pPr>
+        <w:spacing w:line="400" w:lineRule="exact"/>
+        <w:ind w:firstLine="442" w:firstLineChars="200"/>
+        <w:rPr>
+          <w:rFonts w:hint="eastAsia" w:ascii="宋体" w:hAnsi="宋体" w:cs="宋体"/>
+          <w:sz w:val="24"/>
+          <w:lang w:val="en-US" w:eastAsia="zh-CN"/>
+        </w:rPr>
+      </w:pPr>
+      <w:r>
+        <w:rPr>
+          <w:rFonts w:hint="eastAsia" w:ascii="宋体" w:hAnsi="宋体" w:cs="宋体"/>
+          <w:sz w:val="24"/>
+          <w:lang w:val="en-US" w:eastAsia="zh-CN"/>
+        </w:rPr>
+        <w:t>将所有的xml格式的标注文件通过python程序转换成用于检测的txt格式后，再将大约10000张图片按照 4:1 的比例分为训练集和测试集。最终的数据集结构如下所示：其中，VOC2024文件夹保存了分割前的原始图片和标注文件；images文件夹存放了车辆图片，并且按照训练集（train）和测试集（val）进行了划分；labels文件夹存放了对应的车辆图片的txt格式标注文件，同样按照训练集（train）和测试集（val）划分。</w:t>
+      </w:r>
+    </w:p>
+    <w:p>
+      <w:pPr>
+        <w:spacing w:line="400" w:lineRule="exact"/>
+        <w:ind w:firstLine="442" w:firstLineChars="200"/>
+        <w:rPr>
+          <w:rFonts w:hint="default" w:ascii="宋体" w:hAnsi="宋体" w:cs="宋体"/>
+          <w:sz w:val="24"/>
+          <w:lang w:val="en-US" w:eastAsia="zh-CN"/>
+        </w:rPr>
+      </w:pPr>
+      <w:r>
+        <w:rPr>
+          <w:rFonts w:hint="default" w:ascii="宋体" w:hAnsi="宋体" w:cs="宋体"/>
+          <w:sz w:val="24"/>
+          <w:lang w:val="en-US" w:eastAsia="zh-CN"/>
+        </w:rPr>
+        <w:t>├─images</w:t>
+      </w:r>
+    </w:p>
+    <w:p>
+      <w:pPr>
+        <w:spacing w:line="400" w:lineRule="exact"/>
+        <w:ind w:firstLine="442" w:firstLineChars="200"/>
+        <w:rPr>
+          <w:rFonts w:hint="default" w:ascii="宋体" w:hAnsi="宋体" w:cs="宋体"/>
+          <w:sz w:val="24"/>
+          <w:lang w:val="en-US" w:eastAsia="zh-CN"/>
+        </w:rPr>
+      </w:pPr>
+      <w:r>
+        <w:rPr>
+          <w:rFonts w:hint="default" w:ascii="宋体" w:hAnsi="宋体" w:cs="宋体"/>
+          <w:sz w:val="24"/>
+          <w:lang w:val="en-US" w:eastAsia="zh-CN"/>
+        </w:rPr>
+        <w:t>│  ├─train</w:t>
+      </w:r>
+    </w:p>
+    <w:p>
+      <w:pPr>
+        <w:spacing w:line="400" w:lineRule="exact"/>
+        <w:ind w:firstLine="442" w:firstLineChars="200"/>
+        <w:rPr>
+          <w:rFonts w:hint="default" w:ascii="宋体" w:hAnsi="宋体" w:cs="宋体"/>
+          <w:sz w:val="24"/>
+          <w:lang w:val="en-US" w:eastAsia="zh-CN"/>
+        </w:rPr>
+      </w:pPr>
+      <w:r>
+        <w:rPr>
+          <w:rFonts w:hint="default" w:ascii="宋体" w:hAnsi="宋体" w:cs="宋体"/>
+          <w:sz w:val="24"/>
+          <w:lang w:val="en-US" w:eastAsia="zh-CN"/>
+        </w:rPr>
+        <w:t>│  └─val</w:t>
+      </w:r>
+    </w:p>
+    <w:p>
+      <w:pPr>
+        <w:spacing w:line="400" w:lineRule="exact"/>
+        <w:ind w:firstLine="442" w:firstLineChars="200"/>
+        <w:rPr>
+          <w:rFonts w:hint="default" w:ascii="宋体" w:hAnsi="宋体" w:cs="宋体"/>
+          <w:sz w:val="24"/>
+          <w:lang w:val="en-US" w:eastAsia="zh-CN"/>
+        </w:rPr>
+      </w:pPr>
+      <w:r>
+        <w:rPr>
+          <w:rFonts w:hint="default" w:ascii="宋体" w:hAnsi="宋体" w:cs="宋体"/>
+          <w:sz w:val="24"/>
+          <w:lang w:val="en-US" w:eastAsia="zh-CN"/>
+        </w:rPr>
+        <w:t>├─labels</w:t>
+      </w:r>
+    </w:p>
+    <w:p>
+      <w:pPr>
+        <w:spacing w:line="400" w:lineRule="exact"/>
+        <w:ind w:firstLine="442" w:firstLineChars="200"/>
+        <w:rPr>
+          <w:rFonts w:hint="default" w:ascii="宋体" w:hAnsi="宋体" w:cs="宋体"/>
+          <w:sz w:val="24"/>
+          <w:lang w:val="en-US" w:eastAsia="zh-CN"/>
+        </w:rPr>
+      </w:pPr>
+      <w:r>
+        <w:rPr>
+          <w:rFonts w:hint="default" w:ascii="宋体" w:hAnsi="宋体" w:cs="宋体"/>
+          <w:sz w:val="24"/>
+          <w:lang w:val="en-US" w:eastAsia="zh-CN"/>
+        </w:rPr>
+        <w:t>│  ├─train</w:t>
+      </w:r>
+    </w:p>
+    <w:p>
+      <w:pPr>
+        <w:spacing w:line="400" w:lineRule="exact"/>
+        <w:ind w:firstLine="442" w:firstLineChars="200"/>
+        <w:rPr>
+          <w:rFonts w:hint="default" w:ascii="宋体" w:hAnsi="宋体" w:cs="宋体"/>
+          <w:sz w:val="24"/>
+          <w:lang w:val="en-US" w:eastAsia="zh-CN"/>
+        </w:rPr>
+      </w:pPr>
+      <w:r>
+        <w:rPr>
+          <w:rFonts w:hint="default" w:ascii="宋体" w:hAnsi="宋体" w:cs="宋体"/>
+          <w:sz w:val="24"/>
+          <w:lang w:val="en-US" w:eastAsia="zh-CN"/>
+        </w:rPr>
+        <w:t>│  └─val</w:t>
+      </w:r>
+    </w:p>
+    <w:p>
+      <w:pPr>
+        <w:spacing w:line="400" w:lineRule="exact"/>
+        <w:ind w:firstLine="442" w:firstLineChars="200"/>
+        <w:rPr>
+          <w:rFonts w:hint="default" w:ascii="宋体" w:hAnsi="宋体" w:cs="宋体"/>
+          <w:sz w:val="24"/>
+          <w:lang w:val="en-US" w:eastAsia="zh-CN"/>
+        </w:rPr>
+      </w:pPr>
+      <w:r>
+        <w:rPr>
+          <w:rFonts w:hint="default" w:ascii="宋体" w:hAnsi="宋体" w:cs="宋体"/>
+          <w:sz w:val="24"/>
+          <w:lang w:val="en-US" w:eastAsia="zh-CN"/>
+        </w:rPr>
+        <w:t>└─VOC2024</w:t>
+      </w:r>
+    </w:p>
+    <w:p>
+      <w:pPr>
+        <w:spacing w:line="400" w:lineRule="exact"/>
+        <w:ind w:firstLine="442" w:firstLineChars="200"/>
+        <w:rPr>
+          <w:rFonts w:hint="default" w:ascii="宋体" w:hAnsi="宋体" w:cs="宋体"/>
+          <w:sz w:val="24"/>
+          <w:lang w:val="en-US" w:eastAsia="zh-CN"/>
+        </w:rPr>
+      </w:pPr>
+      <w:r>
+        <w:rPr>
+          <w:rFonts w:hint="default" w:ascii="宋体" w:hAnsi="宋体" w:cs="宋体"/>
+          <w:sz w:val="24"/>
+          <w:lang w:val="en-US" w:eastAsia="zh-CN"/>
+        </w:rPr>
+        <w:t xml:space="preserve">    ├─Annotations</w:t>
+      </w:r>
+    </w:p>
+    <w:p>
+      <w:pPr>
+        <w:spacing w:line="400" w:lineRule="exact"/>
+        <w:ind w:firstLine="442" w:firstLineChars="200"/>
+        <w:rPr>
+          <w:rFonts w:hint="default" w:ascii="宋体" w:hAnsi="宋体" w:cs="宋体"/>
+          <w:sz w:val="24"/>
+          <w:lang w:val="en-US" w:eastAsia="zh-CN"/>
+        </w:rPr>
+      </w:pPr>
+      <w:r>
+        <w:rPr>
+          <w:rFonts w:hint="default" w:ascii="宋体" w:hAnsi="宋体" w:cs="宋体"/>
+          <w:sz w:val="24"/>
+          <w:lang w:val="en-US" w:eastAsia="zh-CN"/>
+        </w:rPr>
+        <w:t xml:space="preserve">    ├─JPEGImages</w:t>
+      </w:r>
+    </w:p>
+    <w:p>
+      <w:pPr>
+        <w:spacing w:line="400" w:lineRule="exact"/>
+        <w:ind w:firstLine="442" w:firstLineChars="200"/>
+        <w:rPr>
+          <w:rFonts w:hint="default" w:ascii="宋体" w:hAnsi="宋体" w:cs="宋体"/>
+          <w:sz w:val="24"/>
+          <w:lang w:val="en-US" w:eastAsia="zh-CN"/>
+        </w:rPr>
+      </w:pPr>
+      <w:r>
+        <w:rPr>
+          <w:rFonts w:hint="default" w:ascii="宋体" w:hAnsi="宋体" w:cs="宋体"/>
+          <w:sz w:val="24"/>
+          <w:lang w:val="en-US" w:eastAsia="zh-CN"/>
+        </w:rPr>
+        <w:t xml:space="preserve">    └─YOLOLabels</w:t>
+      </w:r>
+    </w:p>
+    <w:p>
+      <w:pPr>
+        <w:spacing w:line="400" w:lineRule="exact"/>
+        <w:ind w:firstLine="442" w:firstLineChars="200"/>
+        <w:rPr>
+          <w:rFonts w:hint="eastAsia" w:ascii="宋体" w:hAnsi="宋体" w:cs="宋体"/>
+          <w:sz w:val="24"/>
+          <w:lang w:val="en-US" w:eastAsia="zh-CN"/>
+        </w:rPr>
+      </w:pPr>
+      <w:r>
+        <w:rPr>
+          <w:rFonts w:hint="eastAsia" w:ascii="宋体" w:hAnsi="宋体" w:cs="宋体"/>
+          <w:sz w:val="24"/>
+          <w:lang w:val="en-US" w:eastAsia="zh-CN"/>
+        </w:rPr>
+        <w:t>在配置完剩余的配置文件后，选择yolov5s.pt的预训练模型，选择epochs的次数为50次，键入以下命令让yolov5模型开始训练。</w:t>
+      </w:r>
+      <w:r>
+        <w:rPr>
+          <w:rFonts w:hint="default" w:ascii="宋体" w:hAnsi="宋体" w:cs="宋体"/>
+          <w:sz w:val="24"/>
+          <w:lang w:val="en-US" w:eastAsia="zh-CN"/>
+        </w:rPr>
+        <w:t>python .\train.py --data .\data\</w:t>
+      </w:r>
+      <w:r>
+        <w:rPr>
+          <w:rFonts w:hint="eastAsia" w:ascii="宋体" w:hAnsi="宋体" w:cs="宋体"/>
+          <w:sz w:val="24"/>
+          <w:lang w:val="en-US" w:eastAsia="zh-CN"/>
+        </w:rPr>
+        <w:t>plate</w:t>
+      </w:r>
+      <w:r>
+        <w:rPr>
+          <w:rFonts w:hint="default" w:ascii="宋体" w:hAnsi="宋体" w:cs="宋体"/>
+          <w:sz w:val="24"/>
+          <w:lang w:val="en-US" w:eastAsia="zh-CN"/>
+        </w:rPr>
+        <w:t>.yaml</w:t>
+      </w:r>
+      <w:r>
+        <w:rPr>
+          <w:rFonts w:hint="eastAsia" w:ascii="宋体" w:hAnsi="宋体" w:cs="宋体"/>
+          <w:sz w:val="24"/>
+          <w:lang w:val="en-US" w:eastAsia="zh-CN"/>
+        </w:rPr>
+        <w:t xml:space="preserve"> </w:t>
+      </w:r>
+      <w:r>
+        <w:rPr>
+          <w:rFonts w:hint="default" w:ascii="宋体" w:hAnsi="宋体" w:cs="宋体"/>
+          <w:sz w:val="24"/>
+          <w:lang w:val="en-US" w:eastAsia="zh-CN"/>
+        </w:rPr>
+        <w:t>--cfg .\models\</w:t>
+      </w:r>
+      <w:r>
+        <w:rPr>
+          <w:rFonts w:hint="eastAsia" w:ascii="宋体" w:hAnsi="宋体" w:cs="宋体"/>
+          <w:sz w:val="24"/>
+          <w:lang w:val="en-US" w:eastAsia="zh-CN"/>
+        </w:rPr>
+        <w:t>plate</w:t>
+      </w:r>
+      <w:r>
+        <w:rPr>
+          <w:rFonts w:hint="default" w:ascii="宋体" w:hAnsi="宋体" w:cs="宋体"/>
+          <w:sz w:val="24"/>
+          <w:lang w:val="en-US" w:eastAsia="zh-CN"/>
+        </w:rPr>
+        <w:t>.yaml --weights .\weights\yolov5s.pt --batch-size 8 --epochs 50</w:t>
+      </w:r>
+    </w:p>
+    <w:p>
+      <w:pPr>
+        <w:spacing w:line="400" w:lineRule="exact"/>
+        <w:ind w:firstLine="442" w:firstLineChars="200"/>
+        <w:rPr>
+          <w:rFonts w:hint="eastAsia" w:ascii="宋体" w:hAnsi="宋体" w:eastAsia="宋体" w:cs="宋体"/>
+          <w:sz w:val="24"/>
+          <w:lang w:val="en-US" w:eastAsia="zh-CN"/>
+        </w:rPr>
+      </w:pPr>
+      <w:r>
+        <w:rPr>
+          <w:rFonts w:hint="eastAsia" w:ascii="宋体" w:hAnsi="宋体" w:eastAsia="宋体" w:cs="宋体"/>
+          <w:sz w:val="24"/>
+          <w:lang w:val="en-US" w:eastAsia="zh-CN"/>
+        </w:rPr>
+        <w:t>③训练结果</w:t>
+      </w:r>
+    </w:p>
+    <w:p>
+      <w:pPr>
+        <w:keepNext w:val="0"/>
+        <w:keepLines w:val="0"/>
+        <w:pageBreakBefore w:val="0"/>
+        <w:widowControl/>
+        <w:kinsoku/>
+        <w:wordWrap/>
+        <w:overflowPunct/>
+        <w:topLinePunct w:val="0"/>
+        <w:autoSpaceDE/>
+        <w:autoSpaceDN/>
+        <w:bidi w:val="0"/>
+        <w:adjustRightInd/>
+        <w:snapToGrid/>
+        <w:spacing w:line="240" w:lineRule="auto"/>
+        <w:ind w:firstLine="382" w:firstLineChars="200"/>
+        <w:jc w:val="center"/>
+        <w:textAlignment w:val="auto"/>
+      </w:pPr>
+      <w:r>
+        <w:drawing>
+          <wp:inline distT="0" distB="0" distL="114300" distR="114300">
+            <wp:extent cx="3433445" cy="3472180"/>
+            <wp:effectExtent l="0" t="0" r="10795" b="2540"/>
+            <wp:docPr id="19" name="图片 6"/>
+            <wp:cNvGraphicFramePr>
+              <a:graphicFrameLocks xmlns:a="http://schemas.openxmlformats.org/drawingml/2006/main" noChangeAspect="1"/>
+            </wp:cNvGraphicFramePr>
+            <a:graphic xmlns:a="http://schemas.openxmlformats.org/drawingml/2006/main">
+              <a:graphicData uri="http://schemas.openxmlformats.org/drawingml/2006/picture">
+                <pic:pic xmlns:pic="http://schemas.openxmlformats.org/drawingml/2006/picture">
+                  <pic:nvPicPr>
+                    <pic:cNvPr id="19" name="图片 6"/>
+                    <pic:cNvPicPr>
+                      <a:picLocks noChangeAspect="1"/>
+                    </pic:cNvPicPr>
+                  </pic:nvPicPr>
+                  <pic:blipFill>
+                    <a:blip r:embed="rId23"/>
+                    <a:stretch>
+                      <a:fillRect/>
+                    </a:stretch>
+                  </pic:blipFill>
+                  <pic:spPr>
+                    <a:xfrm>
+                      <a:off x="0" y="0"/>
+                      <a:ext cx="3433445" cy="3472180"/>
+                    </a:xfrm>
+                    <a:prstGeom prst="rect">
+                      <a:avLst/>
+                    </a:prstGeom>
+                    <a:noFill/>
+                    <a:ln>
+                      <a:noFill/>
+                    </a:ln>
+                  </pic:spPr>
+                </pic:pic>
+              </a:graphicData>
+            </a:graphic>
+          </wp:inline>
+        </w:drawing>
+      </w:r>
+    </w:p>
+    <w:p>
+      <w:pPr>
+        <w:spacing w:after="145" w:afterLines="50" w:line="400" w:lineRule="exact"/>
+        <w:jc w:val="center"/>
+        <w:rPr>
+          <w:rFonts w:hint="eastAsia" w:ascii="黑体" w:hAnsi="黑体" w:eastAsia="黑体"/>
+          <w:szCs w:val="21"/>
+          <w:lang w:val="en-US" w:eastAsia="zh-CN"/>
+        </w:rPr>
+      </w:pPr>
+      <w:r>
+        <w:rPr>
+          <w:rFonts w:hint="eastAsia" w:ascii="黑体" w:hAnsi="黑体" w:eastAsia="黑体"/>
+          <w:szCs w:val="21"/>
+        </w:rPr>
+        <w:t>图4</w:t>
+      </w:r>
+      <w:r>
+        <w:rPr>
+          <w:rFonts w:ascii="黑体" w:hAnsi="黑体" w:eastAsia="黑体"/>
+          <w:szCs w:val="21"/>
+        </w:rPr>
+        <w:t>.</w:t>
+      </w:r>
+      <w:r>
+        <w:rPr>
+          <w:rFonts w:hint="eastAsia" w:ascii="黑体" w:hAnsi="黑体" w:eastAsia="黑体"/>
+          <w:szCs w:val="21"/>
+          <w:lang w:val="en-US" w:eastAsia="zh-CN"/>
+        </w:rPr>
+        <w:t>4</w:t>
+      </w:r>
+      <w:r>
+        <w:rPr>
+          <w:rFonts w:ascii="黑体" w:hAnsi="黑体" w:eastAsia="黑体"/>
+          <w:szCs w:val="21"/>
+        </w:rPr>
+        <w:t xml:space="preserve"> </w:t>
+      </w:r>
+      <w:r>
+        <w:rPr>
+          <w:rFonts w:hint="eastAsia" w:ascii="黑体" w:hAnsi="黑体" w:eastAsia="黑体"/>
+          <w:szCs w:val="21"/>
+          <w:lang w:val="en-US" w:eastAsia="zh-CN"/>
+        </w:rPr>
+        <w:t>标签分布概览</w:t>
+      </w:r>
+    </w:p>
+    <w:p>
+      <w:pPr>
+        <w:keepNext w:val="0"/>
+        <w:keepLines w:val="0"/>
+        <w:pageBreakBefore w:val="0"/>
+        <w:widowControl/>
+        <w:kinsoku/>
+        <w:wordWrap/>
+        <w:overflowPunct/>
+        <w:topLinePunct w:val="0"/>
+        <w:autoSpaceDE/>
+        <w:autoSpaceDN/>
+        <w:bidi w:val="0"/>
+        <w:adjustRightInd/>
+        <w:snapToGrid/>
+        <w:spacing w:after="145" w:afterLines="50" w:line="240" w:lineRule="auto"/>
+        <w:jc w:val="center"/>
+        <w:textAlignment w:val="auto"/>
+      </w:pPr>
+      <w:r>
+        <w:drawing>
+          <wp:inline distT="0" distB="0" distL="114300" distR="114300">
+            <wp:extent cx="3885565" cy="2939415"/>
+            <wp:effectExtent l="0" t="0" r="635" b="1905"/>
+            <wp:docPr id="20" name="图片 7"/>
+            <wp:cNvGraphicFramePr>
+              <a:graphicFrameLocks xmlns:a="http://schemas.openxmlformats.org/drawingml/2006/main" noChangeAspect="1"/>
+            </wp:cNvGraphicFramePr>
+            <a:graphic xmlns:a="http://schemas.openxmlformats.org/drawingml/2006/main">
+              <a:graphicData uri="http://schemas.openxmlformats.org/drawingml/2006/picture">
+                <pic:pic xmlns:pic="http://schemas.openxmlformats.org/drawingml/2006/picture">
+                  <pic:nvPicPr>
+                    <pic:cNvPr id="20" name="图片 7"/>
+                    <pic:cNvPicPr>
+                      <a:picLocks noChangeAspect="1"/>
+                    </pic:cNvPicPr>
+                  </pic:nvPicPr>
+                  <pic:blipFill>
+                    <a:blip r:embed="rId24"/>
+                    <a:stretch>
+                      <a:fillRect/>
+                    </a:stretch>
+                  </pic:blipFill>
+                  <pic:spPr>
+                    <a:xfrm>
+                      <a:off x="0" y="0"/>
+                      <a:ext cx="3885565" cy="2939415"/>
+                    </a:xfrm>
+                    <a:prstGeom prst="rect">
+                      <a:avLst/>
+                    </a:prstGeom>
+                    <a:noFill/>
+                    <a:ln>
+                      <a:noFill/>
+                    </a:ln>
+                  </pic:spPr>
+                </pic:pic>
+              </a:graphicData>
+            </a:graphic>
+          </wp:inline>
+        </w:drawing>
+      </w:r>
+    </w:p>
+    <w:p>
+      <w:pPr>
+        <w:spacing w:after="145" w:afterLines="50" w:line="400" w:lineRule="exact"/>
+        <w:jc w:val="center"/>
+        <w:rPr>
+          <w:rFonts w:hint="default" w:ascii="黑体" w:hAnsi="黑体" w:eastAsia="黑体"/>
+          <w:szCs w:val="21"/>
+          <w:lang w:val="en-US" w:eastAsia="zh-CN"/>
+        </w:rPr>
+      </w:pPr>
+      <w:r>
+        <w:rPr>
+          <w:rFonts w:hint="eastAsia" w:ascii="黑体" w:hAnsi="黑体" w:eastAsia="黑体"/>
+          <w:szCs w:val="21"/>
+        </w:rPr>
+        <w:t>图4</w:t>
+      </w:r>
+      <w:r>
+        <w:rPr>
+          <w:rFonts w:ascii="黑体" w:hAnsi="黑体" w:eastAsia="黑体"/>
+          <w:szCs w:val="21"/>
+        </w:rPr>
+        <w:t>.</w:t>
+      </w:r>
+      <w:r>
+        <w:rPr>
+          <w:rFonts w:hint="eastAsia" w:ascii="黑体" w:hAnsi="黑体" w:eastAsia="黑体"/>
+          <w:szCs w:val="21"/>
+          <w:lang w:val="en-US" w:eastAsia="zh-CN"/>
+        </w:rPr>
+        <w:t>5</w:t>
+      </w:r>
+      <w:r>
+        <w:rPr>
+          <w:rFonts w:ascii="黑体" w:hAnsi="黑体" w:eastAsia="黑体"/>
+          <w:szCs w:val="21"/>
+        </w:rPr>
+        <w:t xml:space="preserve"> </w:t>
+      </w:r>
+      <w:r>
+        <w:rPr>
+          <w:rFonts w:hint="eastAsia" w:ascii="黑体" w:hAnsi="黑体" w:eastAsia="黑体"/>
+          <w:szCs w:val="21"/>
+          <w:lang w:val="en-US" w:eastAsia="zh-CN"/>
+        </w:rPr>
+        <w:t>混淆矩阵</w:t>
+      </w:r>
+    </w:p>
+    <w:p>
+      <w:pPr>
+        <w:keepNext w:val="0"/>
+        <w:keepLines w:val="0"/>
+        <w:pageBreakBefore w:val="0"/>
+        <w:widowControl/>
+        <w:kinsoku/>
+        <w:wordWrap/>
+        <w:overflowPunct/>
+        <w:topLinePunct w:val="0"/>
+        <w:autoSpaceDE/>
+        <w:autoSpaceDN/>
+        <w:bidi w:val="0"/>
+        <w:adjustRightInd/>
+        <w:snapToGrid/>
+        <w:spacing w:after="145" w:afterLines="50" w:line="240" w:lineRule="auto"/>
+        <w:jc w:val="center"/>
+        <w:textAlignment w:val="auto"/>
+      </w:pPr>
+      <w:r>
+        <w:drawing>
+          <wp:inline distT="0" distB="0" distL="114300" distR="114300">
+            <wp:extent cx="5015230" cy="2521585"/>
+            <wp:effectExtent l="0" t="0" r="13970" b="8255"/>
+            <wp:docPr id="21" name="图片 8"/>
+            <wp:cNvGraphicFramePr>
+              <a:graphicFrameLocks xmlns:a="http://schemas.openxmlformats.org/drawingml/2006/main" noChangeAspect="1"/>
+            </wp:cNvGraphicFramePr>
+            <a:graphic xmlns:a="http://schemas.openxmlformats.org/drawingml/2006/main">
+              <a:graphicData uri="http://schemas.openxmlformats.org/drawingml/2006/picture">
+                <pic:pic xmlns:pic="http://schemas.openxmlformats.org/drawingml/2006/picture">
+                  <pic:nvPicPr>
+                    <pic:cNvPr id="21" name="图片 8"/>
+                    <pic:cNvPicPr>
+                      <a:picLocks noChangeAspect="1"/>
+                    </pic:cNvPicPr>
+                  </pic:nvPicPr>
+                  <pic:blipFill>
+                    <a:blip r:embed="rId25"/>
+                    <a:stretch>
+                      <a:fillRect/>
+                    </a:stretch>
+                  </pic:blipFill>
+                  <pic:spPr>
+                    <a:xfrm>
+                      <a:off x="0" y="0"/>
+                      <a:ext cx="5015230" cy="2521585"/>
+                    </a:xfrm>
+                    <a:prstGeom prst="rect">
+                      <a:avLst/>
+                    </a:prstGeom>
+                    <a:noFill/>
+                    <a:ln>
+                      <a:noFill/>
+                    </a:ln>
+                  </pic:spPr>
+                </pic:pic>
+              </a:graphicData>
+            </a:graphic>
+          </wp:inline>
+        </w:drawing>
+      </w:r>
+    </w:p>
+    <w:p>
+      <w:pPr>
+        <w:spacing w:after="145" w:afterLines="50" w:line="400" w:lineRule="exact"/>
+        <w:jc w:val="center"/>
+        <w:rPr>
+          <w:rFonts w:hint="eastAsia" w:ascii="黑体" w:hAnsi="黑体" w:eastAsia="黑体"/>
+          <w:szCs w:val="21"/>
+          <w:lang w:val="en-US" w:eastAsia="zh-CN"/>
+        </w:rPr>
+      </w:pPr>
+      <w:r>
+        <w:rPr>
+          <w:rFonts w:hint="eastAsia" w:ascii="黑体" w:hAnsi="黑体" w:eastAsia="黑体"/>
+          <w:szCs w:val="21"/>
+        </w:rPr>
+        <w:t>图4</w:t>
+      </w:r>
+      <w:r>
+        <w:rPr>
+          <w:rFonts w:ascii="黑体" w:hAnsi="黑体" w:eastAsia="黑体"/>
+          <w:szCs w:val="21"/>
+        </w:rPr>
+        <w:t>.</w:t>
+      </w:r>
+      <w:r>
+        <w:rPr>
+          <w:rFonts w:hint="eastAsia" w:ascii="黑体" w:hAnsi="黑体" w:eastAsia="黑体"/>
+          <w:szCs w:val="21"/>
+          <w:lang w:val="en-US" w:eastAsia="zh-CN"/>
+        </w:rPr>
+        <w:t>6</w:t>
+      </w:r>
+      <w:r>
+        <w:rPr>
+          <w:rFonts w:ascii="黑体" w:hAnsi="黑体" w:eastAsia="黑体"/>
+          <w:szCs w:val="21"/>
+        </w:rPr>
+        <w:t xml:space="preserve"> </w:t>
+      </w:r>
+      <w:r>
+        <w:rPr>
+          <w:rFonts w:hint="eastAsia" w:ascii="黑体" w:hAnsi="黑体" w:eastAsia="黑体"/>
+          <w:szCs w:val="21"/>
+          <w:lang w:val="en-US" w:eastAsia="zh-CN"/>
+        </w:rPr>
+        <w:t>训练过程中的损失，召回率，精准率和平均精度</w:t>
+      </w:r>
+    </w:p>
+    <w:p>
+      <w:pPr>
+        <w:keepNext w:val="0"/>
+        <w:keepLines w:val="0"/>
+        <w:pageBreakBefore w:val="0"/>
+        <w:widowControl/>
+        <w:kinsoku/>
+        <w:wordWrap/>
+        <w:overflowPunct/>
+        <w:topLinePunct w:val="0"/>
+        <w:autoSpaceDE/>
+        <w:autoSpaceDN/>
+        <w:bidi w:val="0"/>
+        <w:adjustRightInd/>
+        <w:snapToGrid/>
+        <w:spacing w:after="145" w:afterLines="50" w:line="240" w:lineRule="auto"/>
+        <w:jc w:val="center"/>
+        <w:textAlignment w:val="auto"/>
+      </w:pPr>
+      <w:r>
+        <w:drawing>
+          <wp:inline distT="0" distB="0" distL="114300" distR="114300">
+            <wp:extent cx="4161790" cy="2816860"/>
+            <wp:effectExtent l="0" t="0" r="13970" b="2540"/>
+            <wp:docPr id="22" name="图片 10"/>
+            <wp:cNvGraphicFramePr>
+              <a:graphicFrameLocks xmlns:a="http://schemas.openxmlformats.org/drawingml/2006/main" noChangeAspect="1"/>
+            </wp:cNvGraphicFramePr>
+            <a:graphic xmlns:a="http://schemas.openxmlformats.org/drawingml/2006/main">
+              <a:graphicData uri="http://schemas.openxmlformats.org/drawingml/2006/picture">
+                <pic:pic xmlns:pic="http://schemas.openxmlformats.org/drawingml/2006/picture">
+                  <pic:nvPicPr>
+                    <pic:cNvPr id="22" name="图片 10"/>
+                    <pic:cNvPicPr>
+                      <a:picLocks noChangeAspect="1"/>
+                    </pic:cNvPicPr>
+                  </pic:nvPicPr>
+                  <pic:blipFill>
+                    <a:blip r:embed="rId26"/>
+                    <a:stretch>
+                      <a:fillRect/>
+                    </a:stretch>
+                  </pic:blipFill>
+                  <pic:spPr>
+                    <a:xfrm>
+                      <a:off x="0" y="0"/>
+                      <a:ext cx="4161790" cy="2816860"/>
+                    </a:xfrm>
+                    <a:prstGeom prst="rect">
+                      <a:avLst/>
+                    </a:prstGeom>
+                    <a:noFill/>
+                    <a:ln>
+                      <a:noFill/>
+                    </a:ln>
+                  </pic:spPr>
+                </pic:pic>
+              </a:graphicData>
+            </a:graphic>
+          </wp:inline>
+        </w:drawing>
+      </w:r>
+    </w:p>
+    <w:p>
+      <w:pPr>
+        <w:spacing w:after="145" w:afterLines="50" w:line="400" w:lineRule="exact"/>
+        <w:jc w:val="center"/>
+        <w:rPr>
           <w:rFonts w:hint="eastAsia"/>
-          <w:sz w:val="24"/>
-          <w:lang w:val="en-US" w:eastAsia="zh-CN"/>
-        </w:rPr>
-      </w:pPr>
-      <w:r>
-        <w:rPr>
-          <w:rFonts w:hint="eastAsia"/>
-          <w:sz w:val="24"/>
-          <w:lang w:val="en-US" w:eastAsia="zh-CN"/>
-        </w:rPr>
-        <w:t>将Vue.js和Spring Boot结合使用可以构建出功能丰富、性能优越的全栈Web应用程序。</w:t>
-      </w:r>
-    </w:p>
-    <w:p>
-      <w:pPr>
+          <w:lang w:val="en-US" w:eastAsia="zh-CN"/>
+        </w:rPr>
+      </w:pPr>
+      <w:r>
+        <w:rPr>
+          <w:rFonts w:hint="eastAsia" w:ascii="黑体" w:hAnsi="黑体" w:eastAsia="黑体"/>
+          <w:szCs w:val="21"/>
+        </w:rPr>
+        <w:t>图4</w:t>
+      </w:r>
+      <w:r>
+        <w:rPr>
+          <w:rFonts w:ascii="黑体" w:hAnsi="黑体" w:eastAsia="黑体"/>
+          <w:szCs w:val="21"/>
+        </w:rPr>
+        <w:t>.</w:t>
+      </w:r>
+      <w:r>
+        <w:rPr>
+          <w:rFonts w:hint="eastAsia" w:ascii="黑体" w:hAnsi="黑体" w:eastAsia="黑体"/>
+          <w:szCs w:val="21"/>
+          <w:lang w:val="en-US" w:eastAsia="zh-CN"/>
+        </w:rPr>
+        <w:t>7</w:t>
+      </w:r>
+      <w:r>
+        <w:rPr>
+          <w:rFonts w:ascii="黑体" w:hAnsi="黑体" w:eastAsia="黑体"/>
+          <w:szCs w:val="21"/>
+        </w:rPr>
+        <w:t xml:space="preserve"> </w:t>
+      </w:r>
+      <w:r>
+        <w:rPr>
+          <w:rFonts w:hint="eastAsia" w:ascii="黑体" w:hAnsi="黑体" w:eastAsia="黑体"/>
+          <w:szCs w:val="21"/>
+          <w:lang w:val="en-US" w:eastAsia="zh-CN"/>
+        </w:rPr>
+        <w:t>模型F1曲线</w:t>
+      </w:r>
+    </w:p>
+    <w:p>
+      <w:pPr>
+        <w:spacing w:after="145" w:afterLines="50" w:line="400" w:lineRule="exact"/>
+        <w:jc w:val="center"/>
+        <w:rPr>
+          <w:rFonts w:hint="eastAsia" w:ascii="黑体" w:hAnsi="黑体" w:eastAsia="黑体"/>
+          <w:szCs w:val="21"/>
+          <w:lang w:val="en-US" w:eastAsia="zh-CN"/>
+        </w:rPr>
+      </w:pPr>
+    </w:p>
+    <w:p>
+      <w:pPr>
+        <w:keepNext w:val="0"/>
+        <w:keepLines w:val="0"/>
+        <w:pageBreakBefore w:val="0"/>
+        <w:widowControl/>
+        <w:kinsoku/>
+        <w:wordWrap/>
+        <w:overflowPunct/>
+        <w:topLinePunct w:val="0"/>
+        <w:autoSpaceDE/>
+        <w:autoSpaceDN/>
+        <w:bidi w:val="0"/>
+        <w:adjustRightInd/>
+        <w:snapToGrid/>
+        <w:spacing w:after="145" w:afterLines="50" w:line="240" w:lineRule="auto"/>
+        <w:jc w:val="center"/>
+        <w:textAlignment w:val="auto"/>
+      </w:pPr>
+      <w:r>
+        <w:drawing>
+          <wp:inline distT="0" distB="0" distL="114300" distR="114300">
+            <wp:extent cx="4183380" cy="2820035"/>
+            <wp:effectExtent l="0" t="0" r="7620" b="14605"/>
+            <wp:docPr id="23" name="图片 5"/>
+            <wp:cNvGraphicFramePr>
+              <a:graphicFrameLocks xmlns:a="http://schemas.openxmlformats.org/drawingml/2006/main" noChangeAspect="1"/>
+            </wp:cNvGraphicFramePr>
+            <a:graphic xmlns:a="http://schemas.openxmlformats.org/drawingml/2006/main">
+              <a:graphicData uri="http://schemas.openxmlformats.org/drawingml/2006/picture">
+                <pic:pic xmlns:pic="http://schemas.openxmlformats.org/drawingml/2006/picture">
+                  <pic:nvPicPr>
+                    <pic:cNvPr id="23" name="图片 5"/>
+                    <pic:cNvPicPr>
+                      <a:picLocks noChangeAspect="1"/>
+                    </pic:cNvPicPr>
+                  </pic:nvPicPr>
+                  <pic:blipFill>
+                    <a:blip r:embed="rId27"/>
+                    <a:stretch>
+                      <a:fillRect/>
+                    </a:stretch>
+                  </pic:blipFill>
+                  <pic:spPr>
+                    <a:xfrm>
+                      <a:off x="0" y="0"/>
+                      <a:ext cx="4183380" cy="2820035"/>
+                    </a:xfrm>
+                    <a:prstGeom prst="rect">
+                      <a:avLst/>
+                    </a:prstGeom>
+                    <a:noFill/>
+                    <a:ln>
+                      <a:noFill/>
+                    </a:ln>
+                  </pic:spPr>
+                </pic:pic>
+              </a:graphicData>
+            </a:graphic>
+          </wp:inline>
+        </w:drawing>
+      </w:r>
+    </w:p>
+    <w:p>
+      <w:pPr>
+        <w:spacing w:after="145" w:afterLines="50" w:line="400" w:lineRule="exact"/>
+        <w:jc w:val="center"/>
+        <w:rPr>
+          <w:rFonts w:hint="default" w:ascii="黑体" w:hAnsi="黑体" w:eastAsia="黑体"/>
+          <w:szCs w:val="21"/>
+          <w:lang w:val="en-US" w:eastAsia="zh-CN"/>
+        </w:rPr>
+      </w:pPr>
+      <w:r>
+        <w:rPr>
+          <w:rFonts w:hint="eastAsia" w:ascii="黑体" w:hAnsi="黑体" w:eastAsia="黑体"/>
+          <w:szCs w:val="21"/>
+        </w:rPr>
+        <w:t>图4</w:t>
+      </w:r>
+      <w:r>
+        <w:rPr>
+          <w:rFonts w:ascii="黑体" w:hAnsi="黑体" w:eastAsia="黑体"/>
+          <w:szCs w:val="21"/>
+        </w:rPr>
+        <w:t>.</w:t>
+      </w:r>
+      <w:r>
+        <w:rPr>
+          <w:rFonts w:hint="eastAsia" w:ascii="黑体" w:hAnsi="黑体" w:eastAsia="黑体"/>
+          <w:szCs w:val="21"/>
+          <w:lang w:val="en-US" w:eastAsia="zh-CN"/>
+        </w:rPr>
+        <w:t>8</w:t>
+      </w:r>
+      <w:r>
+        <w:rPr>
+          <w:rFonts w:ascii="黑体" w:hAnsi="黑体" w:eastAsia="黑体"/>
+          <w:szCs w:val="21"/>
+        </w:rPr>
+        <w:t xml:space="preserve"> </w:t>
+      </w:r>
+      <w:r>
+        <w:rPr>
+          <w:rFonts w:hint="eastAsia" w:ascii="黑体" w:hAnsi="黑体" w:eastAsia="黑体"/>
+          <w:szCs w:val="21"/>
+          <w:lang w:val="en-US" w:eastAsia="zh-CN"/>
+        </w:rPr>
+        <w:t>模型P曲线</w:t>
+      </w:r>
+    </w:p>
+    <w:p>
+      <w:pPr>
+        <w:keepNext w:val="0"/>
+        <w:keepLines w:val="0"/>
+        <w:pageBreakBefore w:val="0"/>
+        <w:widowControl/>
+        <w:kinsoku/>
+        <w:wordWrap/>
+        <w:overflowPunct/>
+        <w:topLinePunct w:val="0"/>
+        <w:autoSpaceDE/>
+        <w:autoSpaceDN/>
+        <w:bidi w:val="0"/>
+        <w:adjustRightInd/>
+        <w:snapToGrid/>
+        <w:spacing w:line="240" w:lineRule="auto"/>
+        <w:ind w:firstLine="382" w:firstLineChars="200"/>
+        <w:jc w:val="center"/>
+        <w:textAlignment w:val="auto"/>
+      </w:pPr>
+      <w:r>
+        <w:drawing>
+          <wp:inline distT="0" distB="0" distL="114300" distR="114300">
+            <wp:extent cx="4229100" cy="2816225"/>
+            <wp:effectExtent l="0" t="0" r="7620" b="3175"/>
+            <wp:docPr id="24" name="图片 4"/>
+            <wp:cNvGraphicFramePr>
+              <a:graphicFrameLocks xmlns:a="http://schemas.openxmlformats.org/drawingml/2006/main" noChangeAspect="1"/>
+            </wp:cNvGraphicFramePr>
+            <a:graphic xmlns:a="http://schemas.openxmlformats.org/drawingml/2006/main">
+              <a:graphicData uri="http://schemas.openxmlformats.org/drawingml/2006/picture">
+                <pic:pic xmlns:pic="http://schemas.openxmlformats.org/drawingml/2006/picture">
+                  <pic:nvPicPr>
+                    <pic:cNvPr id="24" name="图片 4"/>
+                    <pic:cNvPicPr>
+                      <a:picLocks noChangeAspect="1"/>
+                    </pic:cNvPicPr>
+                  </pic:nvPicPr>
+                  <pic:blipFill>
+                    <a:blip r:embed="rId28"/>
+                    <a:stretch>
+                      <a:fillRect/>
+                    </a:stretch>
+                  </pic:blipFill>
+                  <pic:spPr>
+                    <a:xfrm>
+                      <a:off x="0" y="0"/>
+                      <a:ext cx="4229100" cy="2816225"/>
+                    </a:xfrm>
+                    <a:prstGeom prst="rect">
+                      <a:avLst/>
+                    </a:prstGeom>
+                    <a:noFill/>
+                    <a:ln>
+                      <a:noFill/>
+                    </a:ln>
+                  </pic:spPr>
+                </pic:pic>
+              </a:graphicData>
+            </a:graphic>
+          </wp:inline>
+        </w:drawing>
+      </w:r>
+    </w:p>
+    <w:p>
+      <w:pPr>
+        <w:spacing w:after="145" w:afterLines="50" w:line="400" w:lineRule="exact"/>
+        <w:jc w:val="center"/>
+        <w:rPr>
+          <w:rFonts w:hint="default" w:ascii="黑体" w:hAnsi="黑体" w:eastAsia="黑体"/>
+          <w:szCs w:val="21"/>
+          <w:lang w:val="en-US" w:eastAsia="zh-CN"/>
+        </w:rPr>
+      </w:pPr>
+      <w:r>
+        <w:rPr>
+          <w:rFonts w:hint="eastAsia" w:ascii="黑体" w:hAnsi="黑体" w:eastAsia="黑体"/>
+          <w:szCs w:val="21"/>
+        </w:rPr>
+        <w:t>图4</w:t>
+      </w:r>
+      <w:r>
+        <w:rPr>
+          <w:rFonts w:ascii="黑体" w:hAnsi="黑体" w:eastAsia="黑体"/>
+          <w:szCs w:val="21"/>
+        </w:rPr>
+        <w:t>.</w:t>
+      </w:r>
+      <w:r>
+        <w:rPr>
+          <w:rFonts w:hint="eastAsia" w:ascii="黑体" w:hAnsi="黑体" w:eastAsia="黑体"/>
+          <w:szCs w:val="21"/>
+          <w:lang w:val="en-US" w:eastAsia="zh-CN"/>
+        </w:rPr>
+        <w:t>9</w:t>
+      </w:r>
+      <w:r>
+        <w:rPr>
+          <w:rFonts w:ascii="黑体" w:hAnsi="黑体" w:eastAsia="黑体"/>
+          <w:szCs w:val="21"/>
+        </w:rPr>
+        <w:t xml:space="preserve"> </w:t>
+      </w:r>
+      <w:r>
+        <w:rPr>
+          <w:rFonts w:hint="eastAsia" w:ascii="黑体" w:hAnsi="黑体" w:eastAsia="黑体"/>
+          <w:szCs w:val="21"/>
+          <w:lang w:val="en-US" w:eastAsia="zh-CN"/>
+        </w:rPr>
+        <w:t>模型R曲线</w:t>
+      </w:r>
+    </w:p>
+    <w:p>
+      <w:pPr>
+        <w:spacing w:line="400" w:lineRule="exact"/>
         <w:ind w:firstLine="442" w:firstLineChars="200"/>
         <w:rPr>
-          <w:rFonts w:hint="eastAsia"/>
-          <w:sz w:val="24"/>
-          <w:lang w:val="en-US" w:eastAsia="zh-CN"/>
-        </w:rPr>
-      </w:pPr>
-      <w:r>
-        <w:rPr>
-          <w:rFonts w:hint="eastAsia"/>
-          <w:sz w:val="24"/>
-          <w:lang w:val="en-US" w:eastAsia="zh-CN"/>
-        </w:rPr>
-        <w:t>Vue.js用于构建交互式的前端界面，提供了响应式数据绑定和组件化开发等特性；而Spring Boot用于构建Java后端应用程序，提供了依赖注入、自动配置、嵌入式Web服务器等特性。</w:t>
+          <w:rFonts w:hint="eastAsia" w:ascii="宋体" w:hAnsi="宋体" w:eastAsia="宋体" w:cs="宋体"/>
+          <w:sz w:val="24"/>
+          <w:lang w:val="en-US" w:eastAsia="zh-CN"/>
+        </w:rPr>
+      </w:pPr>
+      <w:r>
+        <w:rPr>
+          <w:rFonts w:hint="eastAsia" w:ascii="宋体" w:hAnsi="宋体" w:eastAsia="宋体" w:cs="宋体"/>
+          <w:sz w:val="24"/>
+        </w:rPr>
+        <w:t>④训练结果分析</w:t>
       </w:r>
     </w:p>
     <w:p>
       <w:pPr>
         <w:ind w:firstLine="442" w:firstLineChars="200"/>
         <w:rPr>
-          <w:rFonts w:hint="eastAsia"/>
-          <w:sz w:val="24"/>
-          <w:lang w:val="en-US" w:eastAsia="zh-CN"/>
-        </w:rPr>
-      </w:pPr>
-      <w:r>
-        <w:rPr>
-          <w:rFonts w:hint="eastAsia"/>
-          <w:sz w:val="24"/>
-          <w:lang w:val="en-US" w:eastAsia="zh-CN"/>
-        </w:rPr>
-        <w:t>将Vue.js和Spring Boot结合使用可以构建出功能丰富、性能优越的全栈Web应用程序。</w:t>
-      </w:r>
-    </w:p>
-    <w:p>
-      <w:pPr>
-        <w:ind w:firstLine="442" w:firstLineChars="200"/>
-        <w:rPr>
-          <w:rFonts w:hint="eastAsia"/>
-          <w:sz w:val="24"/>
-          <w:lang w:val="en-US" w:eastAsia="zh-CN"/>
-        </w:rPr>
-      </w:pPr>
-      <w:r>
-        <w:rPr>
-          <w:rFonts w:hint="eastAsia"/>
-          <w:sz w:val="24"/>
-          <w:lang w:val="en-US" w:eastAsia="zh-CN"/>
-        </w:rPr>
-        <w:t>Vue.js用于构建交互式的前端界面，提供了响应式数据绑定和组件化开发等特性；而Spring Boot用于构建Java后端应用程序，提供了依赖注入、自动配置、嵌入式Web服务器等特性。</w:t>
-      </w:r>
-    </w:p>
-    <w:p>
-      <w:pPr>
-        <w:ind w:firstLine="442" w:firstLineChars="200"/>
-        <w:rPr>
-          <w:rFonts w:hint="eastAsia"/>
-          <w:sz w:val="24"/>
-          <w:lang w:val="en-US" w:eastAsia="zh-CN"/>
-        </w:rPr>
-      </w:pPr>
-      <w:r>
-        <w:rPr>
-          <w:rFonts w:hint="eastAsia"/>
-          <w:sz w:val="24"/>
-          <w:lang w:val="en-US" w:eastAsia="zh-CN"/>
-        </w:rPr>
-        <w:t>将Vue.js和Spring Boot结合使用可以构建出功能丰富、性能优越的全栈Web应用程序。</w:t>
-      </w:r>
-    </w:p>
-    <w:p>
-      <w:pPr>
-        <w:ind w:firstLine="442" w:firstLineChars="200"/>
-        <w:rPr>
-          <w:rFonts w:hint="eastAsia"/>
-          <w:sz w:val="24"/>
-          <w:lang w:val="en-US" w:eastAsia="zh-CN"/>
-        </w:rPr>
-      </w:pPr>
-      <w:r>
-        <w:rPr>
-          <w:rFonts w:hint="eastAsia"/>
-          <w:sz w:val="24"/>
-          <w:lang w:val="en-US" w:eastAsia="zh-CN"/>
-        </w:rPr>
-        <w:t>Vue.js用于构建交互式的前端界面，提供了响应式数据绑定和组件化开发等特性；而Spring Boot用于构建Java后端应用程序，提供了依赖注入、自动配置、嵌入式Web服务器等特性。</w:t>
-      </w:r>
-    </w:p>
-    <w:p>
-      <w:pPr>
-        <w:ind w:firstLine="442" w:firstLineChars="200"/>
-        <w:rPr>
-          <w:rFonts w:hint="eastAsia"/>
-          <w:lang w:val="en-US" w:eastAsia="zh-CN"/>
-        </w:rPr>
-      </w:pPr>
-      <w:r>
-        <w:rPr>
-          <w:rFonts w:hint="eastAsia"/>
-          <w:sz w:val="24"/>
-          <w:lang w:val="en-US" w:eastAsia="zh-CN"/>
-        </w:rPr>
-        <w:t>将Vue.js和Spring Boot结合使用可以构建出功能丰富、性能优越的全栈Web应用程序。</w:t>
+          <w:rFonts w:hint="default"/>
+          <w:sz w:val="24"/>
+          <w:lang w:val="en-US" w:eastAsia="zh-CN"/>
+        </w:rPr>
+      </w:pPr>
+      <w:r>
+        <w:rPr>
+          <w:rFonts w:hint="eastAsia" w:ascii="宋体" w:hAnsi="宋体" w:eastAsia="宋体" w:cs="宋体"/>
+          <w:sz w:val="24"/>
+          <w:lang w:val="en-US" w:eastAsia="zh-CN"/>
+        </w:rPr>
+        <w:t>混淆矩阵展示了实际类别与模型预测类别之间的关系。从这个矩阵中可以观察到，大多数预测结果集中在对角线上，这表明模型在多数情况下能够正确地进行分类。同时，从训练过程中的损失、召回率、精确率以及平均精度的图表中可以看出，随着训练epoch数的增加，模型的性能整体呈现出改善的趋势。</w:t>
+      </w:r>
+      <w:r>
+        <w:rPr>
+          <w:rFonts w:hint="eastAsia" w:ascii="宋体" w:hAnsi="宋体" w:cs="宋体"/>
+          <w:sz w:val="24"/>
+          <w:lang w:val="en-US" w:eastAsia="zh-CN"/>
+        </w:rPr>
+        <w:t>而模型训练的F1曲线，P曲线，R曲线，进一步验证了模型随训练进度的持续优化。F1曲线，代表精确率与召回率的平衡，随着训练的深入，其值逐渐增加，显示出模型在维持错误识别最低的同时提高正确识别的能力。P曲线，即精确率曲线，随着模型对各类别判断的准确性提高，其上升趋势明显。R曲线，表示召回率，亦随着模型对正样本的捕捉能力增强而提升。</w:t>
       </w:r>
     </w:p>
     <w:p>
@@ -10299,14 +12485,14 @@
       <w:pPr>
         <w:ind w:firstLine="442" w:firstLineChars="200"/>
         <w:rPr>
-          <w:rFonts w:hint="eastAsia"/>
-          <w:sz w:val="24"/>
-          <w:lang w:val="en-US" w:eastAsia="zh-CN"/>
-        </w:rPr>
-      </w:pPr>
-      <w:r>
-        <w:rPr>
-          <w:rFonts w:hint="eastAsia"/>
+          <w:rFonts w:hint="eastAsia" w:ascii="宋体" w:hAnsi="宋体" w:eastAsia="宋体" w:cs="宋体"/>
+          <w:sz w:val="24"/>
+          <w:lang w:val="en-US" w:eastAsia="zh-CN"/>
+        </w:rPr>
+      </w:pPr>
+      <w:r>
+        <w:rPr>
+          <w:rFonts w:hint="eastAsia" w:ascii="宋体" w:hAnsi="宋体" w:eastAsia="宋体" w:cs="宋体"/>
           <w:sz w:val="24"/>
           <w:lang w:val="en-US" w:eastAsia="zh-CN"/>
         </w:rPr>
@@ -10315,109 +12501,28 @@
     </w:p>
     <w:p>
       <w:pPr>
-        <w:ind w:firstLine="442" w:firstLineChars="200"/>
-        <w:rPr>
-          <w:rFonts w:hint="eastAsia"/>
-          <w:sz w:val="24"/>
-          <w:lang w:val="en-US" w:eastAsia="zh-CN"/>
-        </w:rPr>
-      </w:pPr>
-      <w:r>
-        <w:rPr>
-          <w:rFonts w:hint="eastAsia"/>
-          <w:sz w:val="24"/>
-          <w:lang w:val="en-US" w:eastAsia="zh-CN"/>
-        </w:rPr>
-        <w:t>Vue.js用于构建交互式的前端界面，提供了响应式数据绑定和组件化开发等特性；而Spring Boot用于构建Java后端应用程序，提供了依赖注入、自动配置、嵌入式Web服务器等特性。</w:t>
-      </w:r>
-    </w:p>
-    <w:p>
-      <w:pPr>
-        <w:ind w:firstLine="442" w:firstLineChars="200"/>
-        <w:rPr>
-          <w:rFonts w:hint="eastAsia"/>
-          <w:sz w:val="24"/>
-          <w:lang w:val="en-US" w:eastAsia="zh-CN"/>
-        </w:rPr>
-      </w:pPr>
-      <w:r>
-        <w:rPr>
-          <w:rFonts w:hint="eastAsia"/>
-          <w:sz w:val="24"/>
-          <w:lang w:val="en-US" w:eastAsia="zh-CN"/>
-        </w:rPr>
-        <w:t>将Vue.js和Spring Boot结合使用可以构建出功能丰富、性能优越的全栈Web应用程序。</w:t>
-      </w:r>
-    </w:p>
-    <w:p>
-      <w:pPr>
-        <w:ind w:firstLine="442" w:firstLineChars="200"/>
-        <w:rPr>
-          <w:rFonts w:hint="eastAsia"/>
-          <w:sz w:val="24"/>
-          <w:lang w:val="en-US" w:eastAsia="zh-CN"/>
-        </w:rPr>
-      </w:pPr>
-      <w:r>
-        <w:rPr>
-          <w:rFonts w:hint="eastAsia"/>
-          <w:sz w:val="24"/>
-          <w:lang w:val="en-US" w:eastAsia="zh-CN"/>
-        </w:rPr>
-        <w:t>Vue.js用于构建交互式的前端界面，提供了响应式数据绑定和组件化开发等特性；而Spring Boot用于构建Java后端应用程序，提供了依赖注入、自动配置、嵌入式Web服务器等特性。</w:t>
-      </w:r>
-    </w:p>
-    <w:p>
-      <w:pPr>
-        <w:ind w:firstLine="442" w:firstLineChars="200"/>
-        <w:rPr>
-          <w:rFonts w:hint="eastAsia"/>
-          <w:sz w:val="24"/>
-          <w:lang w:val="en-US" w:eastAsia="zh-CN"/>
-        </w:rPr>
-      </w:pPr>
-      <w:r>
-        <w:rPr>
-          <w:rFonts w:hint="eastAsia"/>
-          <w:sz w:val="24"/>
-          <w:lang w:val="en-US" w:eastAsia="zh-CN"/>
-        </w:rPr>
-        <w:t>将Vue.js和Spring Boot结合使用可以构建出功能丰富、性能优越的全栈Web应用程序。</w:t>
-      </w:r>
-    </w:p>
-    <w:p>
-      <w:pPr>
-        <w:ind w:firstLine="442" w:firstLineChars="200"/>
-        <w:rPr>
-          <w:rFonts w:hint="eastAsia"/>
-          <w:sz w:val="24"/>
-          <w:lang w:val="en-US" w:eastAsia="zh-CN"/>
-        </w:rPr>
-      </w:pPr>
-      <w:r>
-        <w:rPr>
-          <w:rFonts w:hint="eastAsia"/>
-          <w:sz w:val="24"/>
-          <w:lang w:val="en-US" w:eastAsia="zh-CN"/>
-        </w:rPr>
-        <w:t>Vue.js用于构建交互式的前端界面，提供了响应式数据绑定和组件化开发等特性；而Spring Boot用于构建Java后端应用程序，提供了依赖注入、自动配置、嵌入式Web服务器等特性。</w:t>
-      </w:r>
-    </w:p>
-    <w:p>
-      <w:pPr>
-        <w:ind w:firstLine="442" w:firstLineChars="200"/>
-        <w:rPr>
-          <w:rFonts w:hint="default"/>
-          <w:lang w:val="en-US" w:eastAsia="zh-CN"/>
-        </w:rPr>
-      </w:pPr>
-      <w:r>
-        <w:rPr>
-          <w:rFonts w:hint="eastAsia"/>
-          <w:sz w:val="24"/>
-          <w:lang w:val="en-US" w:eastAsia="zh-CN"/>
-        </w:rPr>
-        <w:t>将Vue.js和Spring Boot结合使用可以构建出功能丰富、性能优越的全栈Web应用程序。</w:t>
+        <w:rPr>
+          <w:rFonts w:hint="eastAsia" w:ascii="宋体" w:hAnsi="宋体" w:eastAsia="宋体" w:cs="宋体"/>
+          <w:lang w:val="en-US" w:eastAsia="zh-CN"/>
+        </w:rPr>
+      </w:pPr>
+      <w:r>
+        <w:rPr>
+          <w:rFonts w:hint="eastAsia" w:ascii="宋体" w:hAnsi="宋体" w:eastAsia="宋体" w:cs="宋体"/>
+          <w:sz w:val="24"/>
+          <w:lang w:val="en-US" w:eastAsia="zh-CN"/>
+        </w:rPr>
+        <w:t>、精确率以及平均精度的图表中可以看出，随着训练epoch数的增加，模型的性能整体呈现出改善的趋势。</w:t>
+      </w:r>
+      <w:bookmarkStart w:id="9" w:name="_GoBack"/>
+      <w:bookmarkEnd w:id="9"/>
+      <w:r>
+        <w:rPr>
+          <w:rFonts w:hint="eastAsia" w:ascii="宋体" w:hAnsi="宋体" w:cs="宋体"/>
+          <w:sz w:val="24"/>
+          <w:lang w:val="en-US" w:eastAsia="zh-CN"/>
+        </w:rPr>
+        <w:t>而模型训练的F1曲线，P曲线，R曲线，进一步验证了模型随训练进度的持续优化。F1曲线，代表精确率与召回率的平衡，随着训练的深入，其值逐渐增加，显示出模型在维持错误识别最低的同时提高正确识</w:t>
       </w:r>
     </w:p>
     <w:p>
@@ -10446,14 +12551,14 @@
       <w:pPr>
         <w:ind w:firstLine="442" w:firstLineChars="200"/>
         <w:rPr>
-          <w:rFonts w:hint="eastAsia"/>
-          <w:sz w:val="24"/>
-          <w:lang w:val="en-US" w:eastAsia="zh-CN"/>
-        </w:rPr>
-      </w:pPr>
-      <w:r>
-        <w:rPr>
-          <w:rFonts w:hint="eastAsia"/>
+          <w:rFonts w:hint="eastAsia" w:ascii="宋体" w:hAnsi="宋体" w:eastAsia="宋体" w:cs="宋体"/>
+          <w:sz w:val="24"/>
+          <w:lang w:val="en-US" w:eastAsia="zh-CN"/>
+        </w:rPr>
+      </w:pPr>
+      <w:r>
+        <w:rPr>
+          <w:rFonts w:hint="eastAsia" w:ascii="宋体" w:hAnsi="宋体" w:eastAsia="宋体" w:cs="宋体"/>
           <w:sz w:val="24"/>
           <w:lang w:val="en-US" w:eastAsia="zh-CN"/>
         </w:rPr>
@@ -10464,14 +12569,14 @@
       <w:pPr>
         <w:ind w:firstLine="442" w:firstLineChars="200"/>
         <w:rPr>
-          <w:rFonts w:hint="eastAsia"/>
-          <w:sz w:val="24"/>
-          <w:lang w:val="en-US" w:eastAsia="zh-CN"/>
-        </w:rPr>
-      </w:pPr>
-      <w:r>
-        <w:rPr>
-          <w:rFonts w:hint="eastAsia"/>
+          <w:rFonts w:hint="eastAsia" w:ascii="宋体" w:hAnsi="宋体" w:eastAsia="宋体" w:cs="宋体"/>
+          <w:sz w:val="24"/>
+          <w:lang w:val="en-US" w:eastAsia="zh-CN"/>
+        </w:rPr>
+      </w:pPr>
+      <w:r>
+        <w:rPr>
+          <w:rFonts w:hint="eastAsia" w:ascii="宋体" w:hAnsi="宋体" w:eastAsia="宋体" w:cs="宋体"/>
           <w:sz w:val="24"/>
           <w:lang w:val="en-US" w:eastAsia="zh-CN"/>
         </w:rPr>
@@ -10482,14 +12587,14 @@
       <w:pPr>
         <w:ind w:firstLine="442" w:firstLineChars="200"/>
         <w:rPr>
-          <w:rFonts w:hint="eastAsia"/>
-          <w:sz w:val="24"/>
-          <w:lang w:val="en-US" w:eastAsia="zh-CN"/>
-        </w:rPr>
-      </w:pPr>
-      <w:r>
-        <w:rPr>
-          <w:rFonts w:hint="eastAsia"/>
+          <w:rFonts w:hint="eastAsia" w:ascii="宋体" w:hAnsi="宋体" w:eastAsia="宋体" w:cs="宋体"/>
+          <w:sz w:val="24"/>
+          <w:lang w:val="en-US" w:eastAsia="zh-CN"/>
+        </w:rPr>
+      </w:pPr>
+      <w:r>
+        <w:rPr>
+          <w:rFonts w:hint="eastAsia" w:ascii="宋体" w:hAnsi="宋体" w:eastAsia="宋体" w:cs="宋体"/>
           <w:sz w:val="24"/>
           <w:lang w:val="en-US" w:eastAsia="zh-CN"/>
         </w:rPr>
@@ -10500,14 +12605,14 @@
       <w:pPr>
         <w:ind w:firstLine="442" w:firstLineChars="200"/>
         <w:rPr>
-          <w:rFonts w:hint="eastAsia"/>
-          <w:sz w:val="24"/>
-          <w:lang w:val="en-US" w:eastAsia="zh-CN"/>
-        </w:rPr>
-      </w:pPr>
-      <w:r>
-        <w:rPr>
-          <w:rFonts w:hint="eastAsia"/>
+          <w:rFonts w:hint="eastAsia" w:ascii="宋体" w:hAnsi="宋体" w:eastAsia="宋体" w:cs="宋体"/>
+          <w:sz w:val="24"/>
+          <w:lang w:val="en-US" w:eastAsia="zh-CN"/>
+        </w:rPr>
+      </w:pPr>
+      <w:r>
+        <w:rPr>
+          <w:rFonts w:hint="eastAsia" w:ascii="宋体" w:hAnsi="宋体" w:eastAsia="宋体" w:cs="宋体"/>
           <w:sz w:val="24"/>
           <w:lang w:val="en-US" w:eastAsia="zh-CN"/>
         </w:rPr>
@@ -10518,14 +12623,14 @@
       <w:pPr>
         <w:ind w:firstLine="442" w:firstLineChars="200"/>
         <w:rPr>
-          <w:rFonts w:hint="eastAsia"/>
-          <w:sz w:val="24"/>
-          <w:lang w:val="en-US" w:eastAsia="zh-CN"/>
-        </w:rPr>
-      </w:pPr>
-      <w:r>
-        <w:rPr>
-          <w:rFonts w:hint="eastAsia"/>
+          <w:rFonts w:hint="eastAsia" w:ascii="宋体" w:hAnsi="宋体" w:eastAsia="宋体" w:cs="宋体"/>
+          <w:sz w:val="24"/>
+          <w:lang w:val="en-US" w:eastAsia="zh-CN"/>
+        </w:rPr>
+      </w:pPr>
+      <w:r>
+        <w:rPr>
+          <w:rFonts w:hint="eastAsia" w:ascii="宋体" w:hAnsi="宋体" w:eastAsia="宋体" w:cs="宋体"/>
           <w:sz w:val="24"/>
           <w:lang w:val="en-US" w:eastAsia="zh-CN"/>
         </w:rPr>
@@ -10536,14 +12641,14 @@
       <w:pPr>
         <w:ind w:firstLine="442" w:firstLineChars="200"/>
         <w:rPr>
-          <w:rFonts w:hint="eastAsia"/>
-          <w:sz w:val="24"/>
-          <w:lang w:val="en-US" w:eastAsia="zh-CN"/>
-        </w:rPr>
-      </w:pPr>
-      <w:r>
-        <w:rPr>
-          <w:rFonts w:hint="eastAsia"/>
+          <w:rFonts w:hint="eastAsia" w:ascii="宋体" w:hAnsi="宋体" w:eastAsia="宋体" w:cs="宋体"/>
+          <w:sz w:val="24"/>
+          <w:lang w:val="en-US" w:eastAsia="zh-CN"/>
+        </w:rPr>
+      </w:pPr>
+      <w:r>
+        <w:rPr>
+          <w:rFonts w:hint="eastAsia" w:ascii="宋体" w:hAnsi="宋体" w:eastAsia="宋体" w:cs="宋体"/>
           <w:sz w:val="24"/>
           <w:lang w:val="en-US" w:eastAsia="zh-CN"/>
         </w:rPr>
@@ -10554,20 +12659,18 @@
       <w:pPr>
         <w:ind w:firstLine="442" w:firstLineChars="200"/>
         <w:rPr>
-          <w:rFonts w:hint="eastAsia"/>
-          <w:lang w:val="en-US" w:eastAsia="zh-CN"/>
-        </w:rPr>
-      </w:pPr>
-      <w:r>
-        <w:rPr>
-          <w:rFonts w:hint="eastAsia"/>
+          <w:rFonts w:hint="eastAsia" w:ascii="宋体" w:hAnsi="宋体" w:eastAsia="宋体" w:cs="宋体"/>
+          <w:lang w:val="en-US" w:eastAsia="zh-CN"/>
+        </w:rPr>
+      </w:pPr>
+      <w:r>
+        <w:rPr>
+          <w:rFonts w:hint="eastAsia" w:ascii="宋体" w:hAnsi="宋体" w:eastAsia="宋体" w:cs="宋体"/>
           <w:sz w:val="24"/>
           <w:lang w:val="en-US" w:eastAsia="zh-CN"/>
         </w:rPr>
         <w:t>将Vue.js和Spring Boot结合使用可以构建出功能丰富、性能优越的全栈Web应用程序。</w:t>
       </w:r>
-      <w:bookmarkStart w:id="9" w:name="_GoBack"/>
-      <w:bookmarkEnd w:id="9"/>
     </w:p>
     <w:p>
       <w:pPr>
@@ -10654,14 +12757,14 @@
       <w:pPr>
         <w:ind w:firstLine="442" w:firstLineChars="200"/>
         <w:rPr>
-          <w:rFonts w:hint="eastAsia"/>
-          <w:sz w:val="24"/>
-          <w:lang w:val="en-US" w:eastAsia="zh-CN"/>
-        </w:rPr>
-      </w:pPr>
-      <w:r>
-        <w:rPr>
-          <w:rFonts w:hint="eastAsia"/>
+          <w:rFonts w:hint="eastAsia" w:ascii="宋体" w:hAnsi="宋体" w:eastAsia="宋体" w:cs="宋体"/>
+          <w:sz w:val="24"/>
+          <w:lang w:val="en-US" w:eastAsia="zh-CN"/>
+        </w:rPr>
+      </w:pPr>
+      <w:r>
+        <w:rPr>
+          <w:rFonts w:hint="eastAsia" w:ascii="宋体" w:hAnsi="宋体" w:eastAsia="宋体" w:cs="宋体"/>
           <w:sz w:val="24"/>
           <w:lang w:val="en-US" w:eastAsia="zh-CN"/>
         </w:rPr>
@@ -10672,14 +12775,14 @@
       <w:pPr>
         <w:ind w:firstLine="442" w:firstLineChars="200"/>
         <w:rPr>
-          <w:rFonts w:hint="eastAsia"/>
-          <w:sz w:val="24"/>
-          <w:lang w:val="en-US" w:eastAsia="zh-CN"/>
-        </w:rPr>
-      </w:pPr>
-      <w:r>
-        <w:rPr>
-          <w:rFonts w:hint="eastAsia"/>
+          <w:rFonts w:hint="eastAsia" w:ascii="宋体" w:hAnsi="宋体" w:eastAsia="宋体" w:cs="宋体"/>
+          <w:sz w:val="24"/>
+          <w:lang w:val="en-US" w:eastAsia="zh-CN"/>
+        </w:rPr>
+      </w:pPr>
+      <w:r>
+        <w:rPr>
+          <w:rFonts w:hint="eastAsia" w:ascii="宋体" w:hAnsi="宋体" w:eastAsia="宋体" w:cs="宋体"/>
           <w:sz w:val="24"/>
           <w:lang w:val="en-US" w:eastAsia="zh-CN"/>
         </w:rPr>
@@ -10690,14 +12793,14 @@
       <w:pPr>
         <w:ind w:firstLine="442" w:firstLineChars="200"/>
         <w:rPr>
-          <w:rFonts w:hint="eastAsia"/>
-          <w:sz w:val="24"/>
-          <w:lang w:val="en-US" w:eastAsia="zh-CN"/>
-        </w:rPr>
-      </w:pPr>
-      <w:r>
-        <w:rPr>
-          <w:rFonts w:hint="eastAsia"/>
+          <w:rFonts w:hint="eastAsia" w:ascii="宋体" w:hAnsi="宋体" w:eastAsia="宋体" w:cs="宋体"/>
+          <w:sz w:val="24"/>
+          <w:lang w:val="en-US" w:eastAsia="zh-CN"/>
+        </w:rPr>
+      </w:pPr>
+      <w:r>
+        <w:rPr>
+          <w:rFonts w:hint="eastAsia" w:ascii="宋体" w:hAnsi="宋体" w:eastAsia="宋体" w:cs="宋体"/>
           <w:sz w:val="24"/>
           <w:lang w:val="en-US" w:eastAsia="zh-CN"/>
         </w:rPr>
@@ -10708,14 +12811,14 @@
       <w:pPr>
         <w:ind w:firstLine="442" w:firstLineChars="200"/>
         <w:rPr>
-          <w:rFonts w:hint="eastAsia"/>
-          <w:sz w:val="24"/>
-          <w:lang w:val="en-US" w:eastAsia="zh-CN"/>
-        </w:rPr>
-      </w:pPr>
-      <w:r>
-        <w:rPr>
-          <w:rFonts w:hint="eastAsia"/>
+          <w:rFonts w:hint="eastAsia" w:ascii="宋体" w:hAnsi="宋体" w:eastAsia="宋体" w:cs="宋体"/>
+          <w:sz w:val="24"/>
+          <w:lang w:val="en-US" w:eastAsia="zh-CN"/>
+        </w:rPr>
+      </w:pPr>
+      <w:r>
+        <w:rPr>
+          <w:rFonts w:hint="eastAsia" w:ascii="宋体" w:hAnsi="宋体" w:eastAsia="宋体" w:cs="宋体"/>
           <w:sz w:val="24"/>
           <w:lang w:val="en-US" w:eastAsia="zh-CN"/>
         </w:rPr>
@@ -10726,14 +12829,14 @@
       <w:pPr>
         <w:ind w:firstLine="442" w:firstLineChars="200"/>
         <w:rPr>
-          <w:rFonts w:hint="eastAsia"/>
-          <w:sz w:val="24"/>
-          <w:lang w:val="en-US" w:eastAsia="zh-CN"/>
-        </w:rPr>
-      </w:pPr>
-      <w:r>
-        <w:rPr>
-          <w:rFonts w:hint="eastAsia"/>
+          <w:rFonts w:hint="eastAsia" w:ascii="宋体" w:hAnsi="宋体" w:eastAsia="宋体" w:cs="宋体"/>
+          <w:sz w:val="24"/>
+          <w:lang w:val="en-US" w:eastAsia="zh-CN"/>
+        </w:rPr>
+      </w:pPr>
+      <w:r>
+        <w:rPr>
+          <w:rFonts w:hint="eastAsia" w:ascii="宋体" w:hAnsi="宋体" w:eastAsia="宋体" w:cs="宋体"/>
           <w:sz w:val="24"/>
           <w:lang w:val="en-US" w:eastAsia="zh-CN"/>
         </w:rPr>
@@ -10744,14 +12847,14 @@
       <w:pPr>
         <w:ind w:firstLine="442" w:firstLineChars="200"/>
         <w:rPr>
-          <w:rFonts w:hint="eastAsia"/>
-          <w:sz w:val="24"/>
-          <w:lang w:val="en-US" w:eastAsia="zh-CN"/>
-        </w:rPr>
-      </w:pPr>
-      <w:r>
-        <w:rPr>
-          <w:rFonts w:hint="eastAsia"/>
+          <w:rFonts w:hint="eastAsia" w:ascii="宋体" w:hAnsi="宋体" w:eastAsia="宋体" w:cs="宋体"/>
+          <w:sz w:val="24"/>
+          <w:lang w:val="en-US" w:eastAsia="zh-CN"/>
+        </w:rPr>
+      </w:pPr>
+      <w:r>
+        <w:rPr>
+          <w:rFonts w:hint="eastAsia" w:ascii="宋体" w:hAnsi="宋体" w:eastAsia="宋体" w:cs="宋体"/>
           <w:sz w:val="24"/>
           <w:lang w:val="en-US" w:eastAsia="zh-CN"/>
         </w:rPr>
@@ -10762,14 +12865,14 @@
       <w:pPr>
         <w:ind w:firstLine="442" w:firstLineChars="200"/>
         <w:rPr>
-          <w:rFonts w:hint="eastAsia"/>
-          <w:sz w:val="24"/>
-          <w:lang w:val="en-US" w:eastAsia="zh-CN"/>
-        </w:rPr>
-      </w:pPr>
-      <w:r>
-        <w:rPr>
-          <w:rFonts w:hint="eastAsia"/>
+          <w:rFonts w:hint="eastAsia" w:ascii="宋体" w:hAnsi="宋体" w:eastAsia="宋体" w:cs="宋体"/>
+          <w:sz w:val="24"/>
+          <w:lang w:val="en-US" w:eastAsia="zh-CN"/>
+        </w:rPr>
+      </w:pPr>
+      <w:r>
+        <w:rPr>
+          <w:rFonts w:hint="eastAsia" w:ascii="宋体" w:hAnsi="宋体" w:eastAsia="宋体" w:cs="宋体"/>
           <w:sz w:val="24"/>
           <w:lang w:val="en-US" w:eastAsia="zh-CN"/>
         </w:rPr>
@@ -10780,12 +12883,12 @@
       <w:pPr>
         <w:ind w:firstLine="442" w:firstLineChars="200"/>
         <w:rPr>
-          <w:rFonts w:hint="eastAsia"/>
-        </w:rPr>
-      </w:pPr>
-      <w:r>
-        <w:rPr>
-          <w:rFonts w:hint="eastAsia"/>
+          <w:rFonts w:hint="eastAsia" w:ascii="宋体" w:hAnsi="宋体" w:eastAsia="宋体" w:cs="宋体"/>
+        </w:rPr>
+      </w:pPr>
+      <w:r>
+        <w:rPr>
+          <w:rFonts w:hint="eastAsia" w:ascii="宋体" w:hAnsi="宋体" w:eastAsia="宋体" w:cs="宋体"/>
           <w:sz w:val="24"/>
           <w:lang w:val="en-US" w:eastAsia="zh-CN"/>
         </w:rPr>
@@ -10818,14 +12921,14 @@
       <w:pPr>
         <w:ind w:firstLine="442" w:firstLineChars="200"/>
         <w:rPr>
-          <w:rFonts w:hint="eastAsia"/>
-          <w:sz w:val="24"/>
-          <w:lang w:val="en-US" w:eastAsia="zh-CN"/>
-        </w:rPr>
-      </w:pPr>
-      <w:r>
-        <w:rPr>
-          <w:rFonts w:hint="eastAsia"/>
+          <w:rFonts w:hint="eastAsia" w:ascii="宋体" w:hAnsi="宋体" w:eastAsia="宋体" w:cs="宋体"/>
+          <w:sz w:val="24"/>
+          <w:lang w:val="en-US" w:eastAsia="zh-CN"/>
+        </w:rPr>
+      </w:pPr>
+      <w:r>
+        <w:rPr>
+          <w:rFonts w:hint="eastAsia" w:ascii="宋体" w:hAnsi="宋体" w:eastAsia="宋体" w:cs="宋体"/>
           <w:sz w:val="24"/>
           <w:lang w:val="en-US" w:eastAsia="zh-CN"/>
         </w:rPr>
@@ -10836,14 +12939,14 @@
       <w:pPr>
         <w:ind w:firstLine="442" w:firstLineChars="200"/>
         <w:rPr>
-          <w:rFonts w:hint="eastAsia"/>
-          <w:sz w:val="24"/>
-          <w:lang w:val="en-US" w:eastAsia="zh-CN"/>
-        </w:rPr>
-      </w:pPr>
-      <w:r>
-        <w:rPr>
-          <w:rFonts w:hint="eastAsia"/>
+          <w:rFonts w:hint="eastAsia" w:ascii="宋体" w:hAnsi="宋体" w:eastAsia="宋体" w:cs="宋体"/>
+          <w:sz w:val="24"/>
+          <w:lang w:val="en-US" w:eastAsia="zh-CN"/>
+        </w:rPr>
+      </w:pPr>
+      <w:r>
+        <w:rPr>
+          <w:rFonts w:hint="eastAsia" w:ascii="宋体" w:hAnsi="宋体" w:eastAsia="宋体" w:cs="宋体"/>
           <w:sz w:val="24"/>
           <w:lang w:val="en-US" w:eastAsia="zh-CN"/>
         </w:rPr>
@@ -10854,14 +12957,14 @@
       <w:pPr>
         <w:ind w:firstLine="442" w:firstLineChars="200"/>
         <w:rPr>
-          <w:rFonts w:hint="eastAsia"/>
-          <w:sz w:val="24"/>
-          <w:lang w:val="en-US" w:eastAsia="zh-CN"/>
-        </w:rPr>
-      </w:pPr>
-      <w:r>
-        <w:rPr>
-          <w:rFonts w:hint="eastAsia"/>
+          <w:rFonts w:hint="eastAsia" w:ascii="宋体" w:hAnsi="宋体" w:eastAsia="宋体" w:cs="宋体"/>
+          <w:sz w:val="24"/>
+          <w:lang w:val="en-US" w:eastAsia="zh-CN"/>
+        </w:rPr>
+      </w:pPr>
+      <w:r>
+        <w:rPr>
+          <w:rFonts w:hint="eastAsia" w:ascii="宋体" w:hAnsi="宋体" w:eastAsia="宋体" w:cs="宋体"/>
           <w:sz w:val="24"/>
           <w:lang w:val="en-US" w:eastAsia="zh-CN"/>
         </w:rPr>
@@ -10872,14 +12975,14 @@
       <w:pPr>
         <w:ind w:firstLine="442" w:firstLineChars="200"/>
         <w:rPr>
-          <w:rFonts w:hint="eastAsia"/>
-          <w:sz w:val="24"/>
-          <w:lang w:val="en-US" w:eastAsia="zh-CN"/>
-        </w:rPr>
-      </w:pPr>
-      <w:r>
-        <w:rPr>
-          <w:rFonts w:hint="eastAsia"/>
+          <w:rFonts w:hint="eastAsia" w:ascii="宋体" w:hAnsi="宋体" w:eastAsia="宋体" w:cs="宋体"/>
+          <w:sz w:val="24"/>
+          <w:lang w:val="en-US" w:eastAsia="zh-CN"/>
+        </w:rPr>
+      </w:pPr>
+      <w:r>
+        <w:rPr>
+          <w:rFonts w:hint="eastAsia" w:ascii="宋体" w:hAnsi="宋体" w:eastAsia="宋体" w:cs="宋体"/>
           <w:sz w:val="24"/>
           <w:lang w:val="en-US" w:eastAsia="zh-CN"/>
         </w:rPr>
@@ -10890,14 +12993,14 @@
       <w:pPr>
         <w:ind w:firstLine="442" w:firstLineChars="200"/>
         <w:rPr>
-          <w:rFonts w:hint="eastAsia"/>
-          <w:sz w:val="24"/>
-          <w:lang w:val="en-US" w:eastAsia="zh-CN"/>
-        </w:rPr>
-      </w:pPr>
-      <w:r>
-        <w:rPr>
-          <w:rFonts w:hint="eastAsia"/>
+          <w:rFonts w:hint="eastAsia" w:ascii="宋体" w:hAnsi="宋体" w:eastAsia="宋体" w:cs="宋体"/>
+          <w:sz w:val="24"/>
+          <w:lang w:val="en-US" w:eastAsia="zh-CN"/>
+        </w:rPr>
+      </w:pPr>
+      <w:r>
+        <w:rPr>
+          <w:rFonts w:hint="eastAsia" w:ascii="宋体" w:hAnsi="宋体" w:eastAsia="宋体" w:cs="宋体"/>
           <w:sz w:val="24"/>
           <w:lang w:val="en-US" w:eastAsia="zh-CN"/>
         </w:rPr>
@@ -10908,15 +13011,17 @@
       <w:pPr>
         <w:ind w:firstLine="442" w:firstLineChars="200"/>
         <w:rPr>
-          <w:rFonts w:hint="eastAsia"/>
-          <w:sz w:val="24"/>
-          <w:lang w:val="en-US" w:eastAsia="zh-CN"/>
-        </w:rPr>
-      </w:pPr>
-      <w:r>
-        <w:rPr>
-          <w:rFonts w:hint="eastAsia"/>
-          <w:sz w:val="24"/>
+          <w:rFonts w:hint="eastAsia" w:ascii="宋体" w:hAnsi="宋体" w:eastAsia="宋体" w:cs="宋体"/>
+          <w:sz w:val="24"/>
+          <w:szCs w:val="24"/>
+          <w:lang w:val="en-US" w:eastAsia="zh-CN"/>
+        </w:rPr>
+      </w:pPr>
+      <w:r>
+        <w:rPr>
+          <w:rFonts w:hint="eastAsia" w:ascii="宋体" w:hAnsi="宋体" w:eastAsia="宋体" w:cs="宋体"/>
+          <w:sz w:val="24"/>
+          <w:szCs w:val="24"/>
           <w:lang w:val="en-US" w:eastAsia="zh-CN"/>
         </w:rPr>
         <w:t>Vue.js用于构建交互式的前端界面，提供了响应式数据绑定和组件化开发等特性；而Spring Boot用于构建Java后端应用程序，提供了依赖注入、自动配置、嵌入式Web服务器等特性。</w:t>
@@ -10926,15 +13031,17 @@
       <w:pPr>
         <w:ind w:firstLine="442" w:firstLineChars="200"/>
         <w:rPr>
-          <w:rFonts w:hint="eastAsia"/>
-          <w:sz w:val="24"/>
-          <w:lang w:val="en-US" w:eastAsia="zh-CN"/>
-        </w:rPr>
-      </w:pPr>
-      <w:r>
-        <w:rPr>
-          <w:rFonts w:hint="eastAsia"/>
-          <w:sz w:val="24"/>
+          <w:rFonts w:hint="eastAsia" w:ascii="宋体" w:hAnsi="宋体" w:eastAsia="宋体" w:cs="宋体"/>
+          <w:sz w:val="24"/>
+          <w:szCs w:val="24"/>
+          <w:lang w:val="en-US" w:eastAsia="zh-CN"/>
+        </w:rPr>
+      </w:pPr>
+      <w:r>
+        <w:rPr>
+          <w:rFonts w:hint="eastAsia" w:ascii="宋体" w:hAnsi="宋体" w:eastAsia="宋体" w:cs="宋体"/>
+          <w:sz w:val="24"/>
+          <w:szCs w:val="24"/>
           <w:lang w:val="en-US" w:eastAsia="zh-CN"/>
         </w:rPr>
         <w:t>将Vue.js和Spring Boot结合使用可以构建出功能丰富、性能优越的全栈Web应用程序。</w:t>
@@ -10944,15 +13051,17 @@
       <w:pPr>
         <w:ind w:firstLine="442" w:firstLineChars="200"/>
         <w:rPr>
-          <w:rFonts w:hint="eastAsia"/>
-          <w:sz w:val="24"/>
-          <w:lang w:val="en-US" w:eastAsia="zh-CN"/>
-        </w:rPr>
-      </w:pPr>
-      <w:r>
-        <w:rPr>
-          <w:rFonts w:hint="eastAsia"/>
-          <w:sz w:val="24"/>
+          <w:rFonts w:hint="eastAsia" w:ascii="宋体" w:hAnsi="宋体" w:eastAsia="宋体" w:cs="宋体"/>
+          <w:sz w:val="24"/>
+          <w:szCs w:val="24"/>
+          <w:lang w:val="en-US" w:eastAsia="zh-CN"/>
+        </w:rPr>
+      </w:pPr>
+      <w:r>
+        <w:rPr>
+          <w:rFonts w:hint="eastAsia" w:ascii="宋体" w:hAnsi="宋体" w:eastAsia="宋体" w:cs="宋体"/>
+          <w:sz w:val="24"/>
+          <w:szCs w:val="24"/>
           <w:lang w:val="en-US" w:eastAsia="zh-CN"/>
         </w:rPr>
         <w:t>Vue.js用于构建交互式的前端界面，提供了响应式数据绑定和组件化开发等特性；而Spring Boot用于构建Java后端应用程序，提供了依赖注入、自动配置、嵌入式Web服务器等特性。</w:t>
@@ -10962,14 +13071,17 @@
       <w:pPr>
         <w:ind w:firstLine="442" w:firstLineChars="200"/>
         <w:rPr>
-          <w:rFonts w:hint="eastAsia"/>
-          <w:lang w:val="en-US" w:eastAsia="zh-CN"/>
-        </w:rPr>
-      </w:pPr>
-      <w:r>
-        <w:rPr>
-          <w:rFonts w:hint="eastAsia"/>
-          <w:sz w:val="24"/>
+          <w:rFonts w:hint="eastAsia" w:ascii="宋体" w:hAnsi="宋体" w:eastAsia="宋体" w:cs="宋体"/>
+          <w:sz w:val="24"/>
+          <w:szCs w:val="24"/>
+          <w:lang w:val="en-US" w:eastAsia="zh-CN"/>
+        </w:rPr>
+      </w:pPr>
+      <w:r>
+        <w:rPr>
+          <w:rFonts w:hint="eastAsia" w:ascii="宋体" w:hAnsi="宋体" w:eastAsia="宋体" w:cs="宋体"/>
+          <w:sz w:val="24"/>
+          <w:szCs w:val="24"/>
           <w:lang w:val="en-US" w:eastAsia="zh-CN"/>
         </w:rPr>
         <w:t>将Vue.js和Spring Boot结合使用可以构建出功能丰富、性能优越的全栈Web应用程序。</w:t>
@@ -13591,6 +15703,7 @@
   </w:latentStyles>
   <w:style w:type="paragraph" w:default="1" w:styleId="1">
     <w:name w:val="Normal"/>
+    <w:autoRedefine/>
     <w:qFormat/>
     <w:uiPriority w:val="0"/>
     <w:pPr>
